--- a/note/html5实战宝典.docx
+++ b/note/html5实战宝典.docx
@@ -7,6 +7,9 @@
         <w:pStyle w:val="Title"/>
       </w:pPr>
       <w:r>
+        <w:rPr>
+          <w:rFonts w:hint="eastAsia"/>
+        </w:rPr>
         <w:t xml:space="preserve">HTML5实战宝典</w:t>
       </w:r>
     </w:p>
@@ -24,7 +27,19 @@
         <w:pStyle w:val="Heading1"/>
       </w:pPr>
       <w:r>
-        <w:t xml:space="preserve">第1章 HTML5概述</w:t>
+        <w:rPr>
+          <w:rFonts w:hint="eastAsia"/>
+        </w:rPr>
+        <w:t xml:space="preserve">第1章</w:t>
+      </w:r>
+      <w:r>
+        <w:t xml:space="preserve"> </w:t>
+      </w:r>
+      <w:r>
+        <w:rPr>
+          <w:rFonts w:hint="eastAsia"/>
+        </w:rPr>
+        <w:t xml:space="preserve">HTML5概述</w:t>
       </w:r>
     </w:p>
     <w:bookmarkStart w:id="20" w:name="一个新的web开发平台"/>
@@ -33,6 +48,9 @@
         <w:pStyle w:val="Heading2"/>
       </w:pPr>
       <w:r>
+        <w:rPr>
+          <w:rFonts w:hint="eastAsia"/>
+        </w:rPr>
         <w:t xml:space="preserve">一个新的web开发平台</w:t>
       </w:r>
     </w:p>
@@ -41,10 +59,91 @@
         <w:pStyle w:val="FirstParagraph"/>
       </w:pPr>
       <w:r>
-        <w:t xml:space="preserve">hmtl5的出现,掀起了Web时代的新浪潮, 各大浏览器也都纷纷支持html5. html5可以使网页内容更加丰富, 不仅可以显示三维图形, 还可以在不使用Flash插件的基础上实现音频</w:t>
-      </w:r>
-      <w:r>
-        <w:t xml:space="preserve">. html5是向下兼容html4的, 它是在html4的基础之上, 加进了一些新的标记、属性、功能的一个新的超文本标记语言。 例如： html5拥有新的html文档结构、新的CSS标准、API等。</w:t>
+        <w:rPr>
+          <w:rFonts w:hint="eastAsia"/>
+        </w:rPr>
+        <w:t xml:space="preserve">hmtl5的出现,掀起了Web时代的新浪潮,</w:t>
+      </w:r>
+      <w:r>
+        <w:t xml:space="preserve"> </w:t>
+      </w:r>
+      <w:r>
+        <w:rPr>
+          <w:rFonts w:hint="eastAsia"/>
+        </w:rPr>
+        <w:t xml:space="preserve">各大浏览器也都纷纷支持html5.</w:t>
+      </w:r>
+      <w:r>
+        <w:t xml:space="preserve"> </w:t>
+      </w:r>
+      <w:r>
+        <w:rPr>
+          <w:rFonts w:hint="eastAsia"/>
+        </w:rPr>
+        <w:t xml:space="preserve">html5可以使网页内容更加丰富,</w:t>
+      </w:r>
+      <w:r>
+        <w:t xml:space="preserve"> </w:t>
+      </w:r>
+      <w:r>
+        <w:rPr>
+          <w:rFonts w:hint="eastAsia"/>
+        </w:rPr>
+        <w:t xml:space="preserve">不仅可以显示三维图形,</w:t>
+      </w:r>
+      <w:r>
+        <w:t xml:space="preserve"> </w:t>
+      </w:r>
+      <w:r>
+        <w:rPr>
+          <w:rFonts w:hint="eastAsia"/>
+        </w:rPr>
+        <w:t xml:space="preserve">还可以在不使用Flash插件的基础上实现音频</w:t>
+      </w:r>
+      <w:r>
+        <w:t xml:space="preserve">. </w:t>
+      </w:r>
+      <w:r>
+        <w:rPr>
+          <w:rFonts w:hint="eastAsia"/>
+        </w:rPr>
+        <w:t xml:space="preserve">html5是向下兼容html4的,</w:t>
+      </w:r>
+      <w:r>
+        <w:t xml:space="preserve"> </w:t>
+      </w:r>
+      <w:r>
+        <w:rPr>
+          <w:rFonts w:hint="eastAsia"/>
+        </w:rPr>
+        <w:t xml:space="preserve">它是在html4的基础之上,</w:t>
+      </w:r>
+      <w:r>
+        <w:t xml:space="preserve"> </w:t>
+      </w:r>
+      <w:r>
+        <w:rPr>
+          <w:rFonts w:hint="eastAsia"/>
+        </w:rPr>
+        <w:t xml:space="preserve">加进了一些新的标记、属性、功能的一个新的超文本标记语言。</w:t>
+      </w:r>
+      <w:r>
+        <w:t xml:space="preserve"> </w:t>
+      </w:r>
+      <w:r>
+        <w:rPr>
+          <w:rFonts w:hint="eastAsia"/>
+        </w:rPr>
+        <w:t xml:space="preserve">例如：</w:t>
+      </w:r>
+      <w:r>
+        <w:t xml:space="preserve"> </w:t>
+      </w:r>
+      <w:r>
+        <w:rPr>
+          <w:rFonts w:hint="eastAsia"/>
+        </w:rPr>
+        <w:t xml:space="preserve">html5拥有新的html文档结构、新的CSS标准、API等。</w:t>
       </w:r>
     </w:p>
     <w:p>
@@ -52,7 +151,19 @@
         <w:pStyle w:val="BodyText"/>
       </w:pPr>
       <w:r>
-        <w:t xml:space="preserve">html5提供了很多应用程序接口（API）， 例如基于浏览器支持的图形API、地理信息API、本地存储API和视频播放相关的API等。</w:t>
+        <w:rPr>
+          <w:rFonts w:hint="eastAsia"/>
+        </w:rPr>
+        <w:t xml:space="preserve">html5提供了很多应用程序接口（API），</w:t>
+      </w:r>
+      <w:r>
+        <w:t xml:space="preserve"> </w:t>
+      </w:r>
+      <w:r>
+        <w:rPr>
+          <w:rFonts w:hint="eastAsia"/>
+        </w:rPr>
+        <w:t xml:space="preserve">例如基于浏览器支持的图形API、地理信息API、本地存储API和视频播放相关的API等。</w:t>
       </w:r>
     </w:p>
     <w:bookmarkEnd w:id="20"/>
@@ -62,6 +173,9 @@
         <w:pStyle w:val="Heading2"/>
       </w:pPr>
       <w:r>
+        <w:rPr>
+          <w:rFonts w:hint="eastAsia"/>
+        </w:rPr>
         <w:t xml:space="preserve">html5为什么受欢迎</w:t>
       </w:r>
     </w:p>
@@ -71,6 +185,9 @@
         <w:pStyle w:val="Heading3"/>
       </w:pPr>
       <w:r>
+        <w:rPr>
+          <w:rFonts w:hint="eastAsia"/>
+        </w:rPr>
         <w:t xml:space="preserve">语法特点</w:t>
       </w:r>
     </w:p>
@@ -82,6 +199,9 @@
         </w:numPr>
       </w:pPr>
       <w:r>
+        <w:rPr>
+          <w:rFonts w:hint="eastAsia"/>
+        </w:rPr>
         <w:t xml:space="preserve">简单的doctype</w:t>
       </w:r>
     </w:p>
@@ -99,6 +219,9 @@
         <w:t xml:space="preserve"> </w:t>
       </w:r>
       <w:r>
+        <w:rPr>
+          <w:rFonts w:hint="eastAsia"/>
+        </w:rPr>
         <w:t xml:space="preserve">省略了版本号，更为简洁。</w:t>
       </w:r>
     </w:p>
@@ -110,6 +233,9 @@
         </w:numPr>
       </w:pPr>
       <w:r>
+        <w:rPr>
+          <w:rFonts w:hint="eastAsia"/>
+        </w:rPr>
         <w:t xml:space="preserve">直观的结构</w:t>
       </w:r>
     </w:p>
@@ -121,7 +247,19 @@
         </w:numPr>
       </w:pPr>
       <w:r>
-        <w:t xml:space="preserve">在html4中对于网页结构的划分大量使用了div， 需要靠类名、加注释才能很好的解释我们的结构，在html5中可以使用article、footer、header、nav、section等标签来更好地了解我们的结构。</w:t>
+        <w:rPr>
+          <w:rFonts w:hint="eastAsia"/>
+        </w:rPr>
+        <w:t xml:space="preserve">在html4中对于网页结构的划分大量使用了div，</w:t>
+      </w:r>
+      <w:r>
+        <w:t xml:space="preserve"> </w:t>
+      </w:r>
+      <w:r>
+        <w:rPr>
+          <w:rFonts w:hint="eastAsia"/>
+        </w:rPr>
+        <w:t xml:space="preserve">需要靠类名、加注释才能很好的解释我们的结构，在html5中可以使用article、footer、header、nav、section等标签来更好地了解我们的结构。</w:t>
       </w:r>
     </w:p>
     <w:bookmarkEnd w:id="21"/>
@@ -131,7 +269,13 @@
         <w:pStyle w:val="Heading3"/>
       </w:pPr>
       <w:r>
-        <w:t xml:space="preserve">1.2.2 功能特点</w:t>
+        <w:t xml:space="preserve">1.2.2 </w:t>
+      </w:r>
+      <w:r>
+        <w:rPr>
+          <w:rFonts w:hint="eastAsia"/>
+        </w:rPr>
+        <w:t xml:space="preserve">功能特点</w:t>
       </w:r>
     </w:p>
     <w:p>
@@ -142,6 +286,9 @@
         </w:numPr>
       </w:pPr>
       <w:r>
+        <w:rPr>
+          <w:rFonts w:hint="eastAsia"/>
+        </w:rPr>
         <w:t xml:space="preserve">音频、视频</w:t>
       </w:r>
     </w:p>
@@ -153,31 +300,64 @@
         </w:numPr>
       </w:pPr>
       <w:r>
-        <w:t xml:space="preserve">在网页中想要实现音频、视频播放，一般都需要引入 Flash 或第三方媒体插件，并且要写很多代码，很烦琐。而在 HTML5 中，只需要写：</w:t>
-      </w:r>
-    </w:p>
-    <w:p>
-      <w:pPr>
+        <w:rPr>
+          <w:rFonts w:hint="eastAsia"/>
+        </w:rPr>
+        <w:t xml:space="preserve">在网页中想要实现音频、视频播放，一般都需要引入</w:t>
+      </w:r>
+      <w:r>
+        <w:t xml:space="preserve"> Flash </w:t>
+      </w:r>
+      <w:r>
+        <w:rPr>
+          <w:rFonts w:hint="eastAsia"/>
+        </w:rPr>
+        <w:t xml:space="preserve">或第三方媒体插件，并且要写很多代码，很烦琐。而在</w:t>
+      </w:r>
+      <w:r>
+        <w:t xml:space="preserve"> HTML5 </w:t>
+      </w:r>
+      <w:r>
+        <w:rPr>
+          <w:rFonts w:hint="eastAsia"/>
+        </w:rPr>
+        <w:t xml:space="preserve">中，只需要写：</w:t>
+      </w:r>
+    </w:p>
+    <w:p>
+      <w:pPr>
+        <w:pStyle w:val="Compact"/>
         <w:numPr>
           <w:ilvl w:val="1"/>
           <w:numId w:val="1003"/>
         </w:numPr>
+      </w:pPr>
+      <w:r>
+        <w:rPr>
+          <w:rFonts w:hint="eastAsia"/>
+        </w:rPr>
+        <w:t xml:space="preserve">音频:</w:t>
+      </w:r>
+      <w:r>
+        <w:t xml:space="preserve"> &lt;audio src="url" autoplay loop&gt;&lt;/audio&gt;</w:t>
+      </w:r>
+    </w:p>
+    <w:p>
+      <w:pPr>
         <w:pStyle w:val="Compact"/>
-      </w:pPr>
-      <w:r>
-        <w:t xml:space="preserve">音频: &lt;audio src="url" autoplay loop&gt;&lt;/audio&gt;</w:t>
-      </w:r>
-    </w:p>
-    <w:p>
-      <w:pPr>
         <w:numPr>
           <w:ilvl w:val="1"/>
           <w:numId w:val="1003"/>
         </w:numPr>
-        <w:pStyle w:val="Compact"/>
-      </w:pPr>
-      <w:r>
-        <w:t xml:space="preserve">视频: &lt;video src="url" width="300" height="200" controls&gt;&lt;/video&gt;</w:t>
+      </w:pPr>
+      <w:r>
+        <w:rPr>
+          <w:rFonts w:hint="eastAsia"/>
+        </w:rPr>
+        <w:t xml:space="preserve">视频:</w:t>
+      </w:r>
+      <w:r>
+        <w:t xml:space="preserve"> &lt;video src="url" width="300" height="200" controls&gt;&lt;/video&gt;</w:t>
       </w:r>
     </w:p>
     <w:p>
@@ -188,6 +368,9 @@
         </w:numPr>
       </w:pPr>
       <w:r>
+        <w:rPr>
+          <w:rFonts w:hint="eastAsia"/>
+        </w:rPr>
         <w:t xml:space="preserve">就可以了，可以像使用&lt;img&gt;标签一样来实现音频、视频播放。</w:t>
       </w:r>
     </w:p>
@@ -195,10 +378,13 @@
       <w:pPr>
         <w:numPr>
           <w:ilvl w:val="0"/>
-          <w:numId w:val="1002"/>
-        </w:numPr>
-      </w:pPr>
-      <w:r>
+          <w:numId w:val="1003"/>
+        </w:numPr>
+      </w:pPr>
+      <w:r>
+        <w:rPr>
+          <w:rFonts w:hint="eastAsia"/>
+        </w:rPr>
         <w:t xml:space="preserve">本地存储</w:t>
       </w:r>
     </w:p>
@@ -210,17 +396,26 @@
         </w:numPr>
       </w:pPr>
       <w:r>
-        <w:t xml:space="preserve">HTML5 可以帮助浏览器存储一些用户的信息、缓存的数据、应用的使用状态等，这样一来，可以加快访问应用的速度；可以记录用户上一次的使用状态，在重新加载时只加载修改过的状态，节省资源。</w:t>
+        <w:t xml:space="preserve">HTML5 </w:t>
+      </w:r>
+      <w:r>
+        <w:rPr>
+          <w:rFonts w:hint="eastAsia"/>
+        </w:rPr>
+        <w:t xml:space="preserve">可以帮助浏览器存储一些用户的信息、缓存的数据、应用的使用状态等，这样一来，可以加快访问应用的速度；可以记录用户上一次的使用状态，在重新加载时只加载修改过的状态，节省资源。</w:t>
       </w:r>
     </w:p>
     <w:p>
       <w:pPr>
         <w:numPr>
           <w:ilvl w:val="0"/>
-          <w:numId w:val="1002"/>
-        </w:numPr>
-      </w:pPr>
-      <w:r>
+          <w:numId w:val="1003"/>
+        </w:numPr>
+      </w:pPr>
+      <w:r>
+        <w:rPr>
+          <w:rFonts w:hint="eastAsia"/>
+        </w:rPr>
         <w:t xml:space="preserve">强大的Canvas</w:t>
       </w:r>
     </w:p>
@@ -232,17 +427,41 @@
         </w:numPr>
       </w:pPr>
       <w:r>
-        <w:t xml:space="preserve">使用 Canvas 可以达到 Flash 的效果，它可以实现动画设计和游戏开发。</w:t>
+        <w:rPr>
+          <w:rFonts w:hint="eastAsia"/>
+        </w:rPr>
+        <w:t xml:space="preserve">使用</w:t>
+      </w:r>
+      <w:r>
+        <w:t xml:space="preserve"> Canvas </w:t>
+      </w:r>
+      <w:r>
+        <w:rPr>
+          <w:rFonts w:hint="eastAsia"/>
+        </w:rPr>
+        <w:t xml:space="preserve">可以达到</w:t>
+      </w:r>
+      <w:r>
+        <w:t xml:space="preserve"> Flash </w:t>
+      </w:r>
+      <w:r>
+        <w:rPr>
+          <w:rFonts w:hint="eastAsia"/>
+        </w:rPr>
+        <w:t xml:space="preserve">的效果，它可以实现动画设计和游戏开发。</w:t>
       </w:r>
     </w:p>
     <w:p>
       <w:pPr>
         <w:numPr>
           <w:ilvl w:val="0"/>
-          <w:numId w:val="1002"/>
-        </w:numPr>
-      </w:pPr>
-      <w:r>
+          <w:numId w:val="1003"/>
+        </w:numPr>
+      </w:pPr>
+      <w:r>
+        <w:rPr>
+          <w:rFonts w:hint="eastAsia"/>
+        </w:rPr>
         <w:t xml:space="preserve">地理信息</w:t>
       </w:r>
     </w:p>
@@ -254,7 +473,22 @@
         </w:numPr>
       </w:pPr>
       <w:r>
-        <w:t xml:space="preserve">HTML5 中提供了地理位置信息的 API（geolocation），通过浏览器来获取用户当前位置。在获取位置信息前，浏览器会给用户一个提示信息，只有用户同意以后才能使用。通过此特性可以开发基于位置的服务应用。</w:t>
+        <w:t xml:space="preserve">HTML5 </w:t>
+      </w:r>
+      <w:r>
+        <w:rPr>
+          <w:rFonts w:hint="eastAsia"/>
+        </w:rPr>
+        <w:t xml:space="preserve">中提供了地理位置信息的</w:t>
+      </w:r>
+      <w:r>
+        <w:t xml:space="preserve"> </w:t>
+      </w:r>
+      <w:r>
+        <w:rPr>
+          <w:rFonts w:hint="eastAsia"/>
+        </w:rPr>
+        <w:t xml:space="preserve">API（geolocation），通过浏览器来获取用户当前位置。在获取位置信息前，浏览器会给用户一个提示信息，只有用户同意以后才能使用。通过此特性可以开发基于位置的服务应用。</w:t>
       </w:r>
     </w:p>
     <w:bookmarkEnd w:id="22"/>
@@ -264,27 +498,45 @@
         <w:pStyle w:val="Heading3"/>
       </w:pPr>
       <w:r>
+        <w:rPr>
+          <w:rFonts w:hint="eastAsia"/>
+        </w:rPr>
         <w:t xml:space="preserve">对移动端的支持</w:t>
       </w:r>
     </w:p>
     <w:bookmarkEnd w:id="23"/>
     <w:bookmarkEnd w:id="24"/>
     <w:bookmarkEnd w:id="25"/>
-    <w:bookmarkStart w:id="28" w:name="第2章-html5规范"/>
+    <w:bookmarkStart w:id="33" w:name="第2章-html5规范"/>
     <w:p>
       <w:pPr>
         <w:pStyle w:val="Heading1"/>
       </w:pPr>
       <w:r>
-        <w:t xml:space="preserve">第2章 HTML5规范</w:t>
-      </w:r>
-    </w:p>
-    <w:bookmarkStart w:id="27" w:name="新的文档声明和语法规范"/>
+        <w:rPr>
+          <w:rFonts w:hint="eastAsia"/>
+        </w:rPr>
+        <w:t xml:space="preserve">第2章</w:t>
+      </w:r>
+      <w:r>
+        <w:t xml:space="preserve"> </w:t>
+      </w:r>
+      <w:r>
+        <w:rPr>
+          <w:rFonts w:hint="eastAsia"/>
+        </w:rPr>
+        <w:t xml:space="preserve">HTML5规范</w:t>
+      </w:r>
+    </w:p>
+    <w:bookmarkStart w:id="28" w:name="新的文档声明和语法规范"/>
     <w:p>
       <w:pPr>
         <w:pStyle w:val="Heading2"/>
       </w:pPr>
       <w:r>
+        <w:rPr>
+          <w:rFonts w:hint="eastAsia"/>
+        </w:rPr>
         <w:t xml:space="preserve">新的文档声明和语法规范</w:t>
       </w:r>
     </w:p>
@@ -294,6 +546,9 @@
         <w:pStyle w:val="Heading3"/>
       </w:pPr>
       <w:r>
+        <w:rPr>
+          <w:rFonts w:hint="eastAsia"/>
+        </w:rPr>
         <w:t xml:space="preserve">文档声明</w:t>
       </w:r>
     </w:p>
@@ -305,6 +560,9 @@
         </w:numPr>
       </w:pPr>
       <w:r>
+        <w:rPr>
+          <w:rFonts w:hint="eastAsia"/>
+        </w:rPr>
         <w:t xml:space="preserve">&lt;!doctype&gt;的定义</w:t>
       </w:r>
     </w:p>
@@ -316,53 +574,203 @@
         </w:numPr>
       </w:pPr>
       <w:r>
-        <w:t xml:space="preserve">&lt;!doctype&gt;声明必须位于 HTML5 文档中的第一行，也就是位于&lt;html&gt;标签之前。该标签告知浏览器文档所使用的 HTML 规范。</w:t>
-      </w:r>
-    </w:p>
-    <w:p>
-      <w:pPr>
+        <w:rPr>
+          <w:rFonts w:hint="eastAsia"/>
+        </w:rPr>
+        <w:t xml:space="preserve">&lt;!doctype&gt;声明必须位于</w:t>
+      </w:r>
+      <w:r>
+        <w:t xml:space="preserve"> HTML5 </w:t>
+      </w:r>
+      <w:r>
+        <w:rPr>
+          <w:rFonts w:hint="eastAsia"/>
+        </w:rPr>
+        <w:t xml:space="preserve">文档中的第一行，也就是位于&lt;html&gt;标签之前。该标签告知浏览器文档所使用的</w:t>
+      </w:r>
+      <w:r>
+        <w:t xml:space="preserve"> HTML </w:t>
+      </w:r>
+      <w:r>
+        <w:rPr>
+          <w:rFonts w:hint="eastAsia"/>
+        </w:rPr>
+        <w:t xml:space="preserve">规范。</w:t>
+      </w:r>
+    </w:p>
+    <w:p>
+      <w:pPr>
+        <w:pStyle w:val="Compact"/>
         <w:numPr>
           <w:ilvl w:val="1"/>
           <w:numId w:val="1005"/>
         </w:numPr>
+      </w:pPr>
+      <w:r>
+        <w:rPr>
+          <w:rFonts w:hint="eastAsia"/>
+        </w:rPr>
+        <w:t xml:space="preserve">（1）doctype</w:t>
+      </w:r>
+      <w:r>
+        <w:t xml:space="preserve"> </w:t>
+      </w:r>
+      <w:r>
+        <w:rPr>
+          <w:rFonts w:hint="eastAsia"/>
+        </w:rPr>
+        <w:t xml:space="preserve">声明不属于</w:t>
+      </w:r>
+      <w:r>
+        <w:t xml:space="preserve"> HTML </w:t>
+      </w:r>
+      <w:r>
+        <w:rPr>
+          <w:rFonts w:hint="eastAsia"/>
+        </w:rPr>
+        <w:t xml:space="preserve">标签；它是一条指令，告诉浏览器编写页面所用的标记的版本。</w:t>
+      </w:r>
+    </w:p>
+    <w:p>
+      <w:pPr>
         <w:pStyle w:val="Compact"/>
-      </w:pPr>
-      <w:r>
-        <w:t xml:space="preserve">（1）doctype 声明不属于 HTML 标签；它是一条指令，告诉浏览器编写页面所用的标记的版本。</w:t>
-      </w:r>
-    </w:p>
-    <w:p>
-      <w:pPr>
         <w:numPr>
           <w:ilvl w:val="1"/>
           <w:numId w:val="1005"/>
         </w:numPr>
+      </w:pPr>
+      <w:r>
+        <w:rPr>
+          <w:rFonts w:hint="eastAsia"/>
+        </w:rPr>
+        <w:t xml:space="preserve">（2）在所有</w:t>
+      </w:r>
+      <w:r>
+        <w:t xml:space="preserve"> HTML </w:t>
+      </w:r>
+      <w:r>
+        <w:rPr>
+          <w:rFonts w:hint="eastAsia"/>
+        </w:rPr>
+        <w:t xml:space="preserve">文档中，规定</w:t>
+      </w:r>
+      <w:r>
+        <w:t xml:space="preserve"> doctype </w:t>
+      </w:r>
+      <w:r>
+        <w:rPr>
+          <w:rFonts w:hint="eastAsia"/>
+        </w:rPr>
+        <w:t xml:space="preserve">是非常重要的，这样浏览器就能了解预期的文档类型。</w:t>
+      </w:r>
+    </w:p>
+    <w:p>
+      <w:pPr>
         <w:pStyle w:val="Compact"/>
-      </w:pPr>
-      <w:r>
-        <w:t xml:space="preserve">（2）在所有 HTML 文档中，规定 doctype 是非常重要的，这样浏览器就能了解预期的文档类型。</w:t>
-      </w:r>
-    </w:p>
-    <w:p>
-      <w:pPr>
         <w:numPr>
           <w:ilvl w:val="1"/>
           <w:numId w:val="1005"/>
         </w:numPr>
-        <w:pStyle w:val="Compact"/>
-      </w:pPr>
-      <w:r>
-        <w:t xml:space="preserve">（3）HTML 4.01 中的 doctype 需要对 DTD 进行引用，因为 HTML 4.01 基于 SGML。而HTML 5 不基于 SGML，因此不需要对 DTD 进行引用，但是需要 doctype 来规范浏览器的行为（让浏览器按照它们的方式来运行）。</w:t>
+      </w:pPr>
+      <w:r>
+        <w:rPr>
+          <w:rFonts w:hint="eastAsia"/>
+        </w:rPr>
+        <w:t xml:space="preserve">（3）HTML</w:t>
+      </w:r>
+      <w:r>
+        <w:t xml:space="preserve"> 4.01 </w:t>
+      </w:r>
+      <w:r>
+        <w:rPr>
+          <w:rFonts w:hint="eastAsia"/>
+        </w:rPr>
+        <w:t xml:space="preserve">中的</w:t>
+      </w:r>
+      <w:r>
+        <w:t xml:space="preserve"> doctype </w:t>
+      </w:r>
+      <w:r>
+        <w:rPr>
+          <w:rFonts w:hint="eastAsia"/>
+        </w:rPr>
+        <w:t xml:space="preserve">需要对</w:t>
+      </w:r>
+      <w:r>
+        <w:t xml:space="preserve"> DTD </w:t>
+      </w:r>
+      <w:r>
+        <w:rPr>
+          <w:rFonts w:hint="eastAsia"/>
+        </w:rPr>
+        <w:t xml:space="preserve">进行引用，因为</w:t>
+      </w:r>
+      <w:r>
+        <w:t xml:space="preserve"> HTML 4.01 </w:t>
+      </w:r>
+      <w:r>
+        <w:rPr>
+          <w:rFonts w:hint="eastAsia"/>
+        </w:rPr>
+        <w:t xml:space="preserve">基于</w:t>
+      </w:r>
+      <w:r>
+        <w:t xml:space="preserve"> </w:t>
+      </w:r>
+      <w:r>
+        <w:rPr>
+          <w:rFonts w:hint="eastAsia"/>
+        </w:rPr>
+        <w:t xml:space="preserve">SGML。而HTML</w:t>
+      </w:r>
+      <w:r>
+        <w:t xml:space="preserve"> 5 </w:t>
+      </w:r>
+      <w:r>
+        <w:rPr>
+          <w:rFonts w:hint="eastAsia"/>
+        </w:rPr>
+        <w:t xml:space="preserve">不基于</w:t>
+      </w:r>
+      <w:r>
+        <w:t xml:space="preserve"> </w:t>
+      </w:r>
+      <w:r>
+        <w:rPr>
+          <w:rFonts w:hint="eastAsia"/>
+        </w:rPr>
+        <w:t xml:space="preserve">SGML，因此不需要对</w:t>
+      </w:r>
+      <w:r>
+        <w:t xml:space="preserve"> DTD </w:t>
+      </w:r>
+      <w:r>
+        <w:rPr>
+          <w:rFonts w:hint="eastAsia"/>
+        </w:rPr>
+        <w:t xml:space="preserve">进行引用，但是需要</w:t>
+      </w:r>
+      <w:r>
+        <w:t xml:space="preserve"> doctype </w:t>
+      </w:r>
+      <w:r>
+        <w:rPr>
+          <w:rFonts w:hint="eastAsia"/>
+        </w:rPr>
+        <w:t xml:space="preserve">来规范浏览器的行为（让浏览器按照它们的方式来运行）。</w:t>
       </w:r>
     </w:p>
     <w:p>
       <w:pPr>
         <w:numPr>
           <w:ilvl w:val="0"/>
-          <w:numId w:val="1004"/>
-        </w:numPr>
-      </w:pPr>
-      <w:r>
+          <w:numId w:val="1005"/>
+        </w:numPr>
+      </w:pPr>
+      <w:r>
+        <w:rPr>
+          <w:rFonts w:hint="eastAsia"/>
+        </w:rPr>
         <w:t xml:space="preserve">&lt;!doctype&gt;的用法</w:t>
       </w:r>
     </w:p>
@@ -374,31 +782,73 @@
         </w:numPr>
       </w:pPr>
       <w:r>
+        <w:rPr>
+          <w:rFonts w:hint="eastAsia"/>
+        </w:rPr>
         <w:t xml:space="preserve">代码案例：</w:t>
       </w:r>
     </w:p>
     <w:p>
       <w:pPr>
+        <w:pStyle w:val="SourceCode"/>
         <w:numPr>
           <w:ilvl w:val="0"/>
           <w:numId w:val="1000"/>
         </w:numPr>
-        <w:pStyle w:val="SourceCode"/>
-      </w:pPr>
-      <w:r>
-        <w:rPr>
-          <w:rStyle w:val="DataTypeTok"/>
-        </w:rPr>
-        <w:t xml:space="preserve">&lt;!doctype </w:t>
+      </w:pPr>
+      <w:r>
+        <w:rPr>
+          <w:rStyle w:val="DataTypeTok"/>
+        </w:rPr>
+        <w:t xml:space="preserve">&lt;!doctype</w:t>
       </w:r>
       <w:r>
         <w:rPr>
           <w:rStyle w:val="NormalTok"/>
         </w:rPr>
+        <w:t xml:space="preserve"> html</w:t>
+      </w:r>
+      <w:r>
+        <w:rPr>
+          <w:rStyle w:val="DataTypeTok"/>
+        </w:rPr>
+        <w:t xml:space="preserve">&gt;</w:t>
+      </w:r>
+      <w:r>
+        <w:br/>
+      </w:r>
+      <w:r>
+        <w:rPr>
+          <w:rStyle w:val="DataTypeTok"/>
+        </w:rPr>
+        <w:t xml:space="preserve">&lt;</w:t>
+      </w:r>
+      <w:r>
+        <w:rPr>
+          <w:rStyle w:val="KeywordTok"/>
+        </w:rPr>
         <w:t xml:space="preserve">html</w:t>
       </w:r>
       <w:r>
         <w:rPr>
+          <w:rStyle w:val="OtherTok"/>
+        </w:rPr>
+        <w:t xml:space="preserve"> lang</w:t>
+      </w:r>
+      <w:r>
+        <w:rPr>
+          <w:rStyle w:val="OperatorTok"/>
+        </w:rPr>
+        <w:t xml:space="preserve">=</w:t>
+      </w:r>
+      <w:r>
+        <w:rPr>
+          <w:rStyle w:val="StringTok"/>
+        </w:rPr>
+        <w:t xml:space="preserve">"en"</w:t>
+      </w:r>
+      <w:r>
+        <w:rPr>
           <w:rStyle w:val="DataTypeTok"/>
         </w:rPr>
         <w:t xml:space="preserve">&gt;</w:t>
@@ -416,226 +866,187 @@
         <w:rPr>
           <w:rStyle w:val="KeywordTok"/>
         </w:rPr>
+        <w:t xml:space="preserve">head</w:t>
+      </w:r>
+      <w:r>
+        <w:rPr>
+          <w:rStyle w:val="DataTypeTok"/>
+        </w:rPr>
+        <w:t xml:space="preserve">&gt;</w:t>
+      </w:r>
+      <w:r>
+        <w:br/>
+      </w:r>
+      <w:r>
+        <w:rPr>
+          <w:rStyle w:val="DataTypeTok"/>
+        </w:rPr>
+        <w:t xml:space="preserve">&lt;</w:t>
+      </w:r>
+      <w:r>
+        <w:rPr>
+          <w:rStyle w:val="KeywordTok"/>
+        </w:rPr>
+        <w:t xml:space="preserve">meta</w:t>
+      </w:r>
+      <w:r>
+        <w:rPr>
+          <w:rStyle w:val="OtherTok"/>
+        </w:rPr>
+        <w:t xml:space="preserve"> charset</w:t>
+      </w:r>
+      <w:r>
+        <w:rPr>
+          <w:rStyle w:val="OperatorTok"/>
+        </w:rPr>
+        <w:t xml:space="preserve">=</w:t>
+      </w:r>
+      <w:r>
+        <w:rPr>
+          <w:rStyle w:val="StringTok"/>
+        </w:rPr>
+        <w:t xml:space="preserve">"UTF-8"</w:t>
+      </w:r>
+      <w:r>
+        <w:rPr>
+          <w:rStyle w:val="DataTypeTok"/>
+        </w:rPr>
+        <w:t xml:space="preserve">&gt;</w:t>
+      </w:r>
+      <w:r>
+        <w:br/>
+      </w:r>
+      <w:r>
+        <w:rPr>
+          <w:rStyle w:val="DataTypeTok"/>
+        </w:rPr>
+        <w:t xml:space="preserve">&lt;</w:t>
+      </w:r>
+      <w:r>
+        <w:rPr>
+          <w:rStyle w:val="KeywordTok"/>
+        </w:rPr>
+        <w:t xml:space="preserve">title</w:t>
+      </w:r>
+      <w:r>
+        <w:rPr>
+          <w:rStyle w:val="DataTypeTok"/>
+        </w:rPr>
+        <w:t xml:space="preserve">&gt;</w:t>
+      </w:r>
+      <w:r>
+        <w:rPr>
+          <w:rStyle w:val="NormalTok"/>
+        </w:rPr>
+        <w:t xml:space="preserve">Document</w:t>
+      </w:r>
+      <w:r>
+        <w:rPr>
+          <w:rStyle w:val="DataTypeTok"/>
+        </w:rPr>
+        <w:t xml:space="preserve">&lt;/</w:t>
+      </w:r>
+      <w:r>
+        <w:rPr>
+          <w:rStyle w:val="KeywordTok"/>
+        </w:rPr>
+        <w:t xml:space="preserve">title</w:t>
+      </w:r>
+      <w:r>
+        <w:rPr>
+          <w:rStyle w:val="DataTypeTok"/>
+        </w:rPr>
+        <w:t xml:space="preserve">&gt;</w:t>
+      </w:r>
+      <w:r>
+        <w:br/>
+      </w:r>
+      <w:r>
+        <w:rPr>
+          <w:rStyle w:val="DataTypeTok"/>
+        </w:rPr>
+        <w:t xml:space="preserve">&lt;/</w:t>
+      </w:r>
+      <w:r>
+        <w:rPr>
+          <w:rStyle w:val="KeywordTok"/>
+        </w:rPr>
+        <w:t xml:space="preserve">head</w:t>
+      </w:r>
+      <w:r>
+        <w:rPr>
+          <w:rStyle w:val="DataTypeTok"/>
+        </w:rPr>
+        <w:t xml:space="preserve">&gt;</w:t>
+      </w:r>
+      <w:r>
+        <w:br/>
+      </w:r>
+      <w:r>
+        <w:rPr>
+          <w:rStyle w:val="DataTypeTok"/>
+        </w:rPr>
+        <w:t xml:space="preserve">&lt;</w:t>
+      </w:r>
+      <w:r>
+        <w:rPr>
+          <w:rStyle w:val="KeywordTok"/>
+        </w:rPr>
+        <w:t xml:space="preserve">body</w:t>
+      </w:r>
+      <w:r>
+        <w:rPr>
+          <w:rStyle w:val="DataTypeTok"/>
+        </w:rPr>
+        <w:t xml:space="preserve">&gt;</w:t>
+      </w:r>
+      <w:r>
+        <w:br/>
+      </w:r>
+      <w:r>
+        <w:rPr>
+          <w:rStyle w:val="NormalTok"/>
+        </w:rPr>
+        <w:t xml:space="preserve">HTML5 的主体结构。</w:t>
+      </w:r>
+      <w:r>
+        <w:br/>
+      </w:r>
+      <w:r>
+        <w:rPr>
+          <w:rStyle w:val="DataTypeTok"/>
+        </w:rPr>
+        <w:t xml:space="preserve">&lt;/</w:t>
+      </w:r>
+      <w:r>
+        <w:rPr>
+          <w:rStyle w:val="KeywordTok"/>
+        </w:rPr>
+        <w:t xml:space="preserve">body</w:t>
+      </w:r>
+      <w:r>
+        <w:rPr>
+          <w:rStyle w:val="DataTypeTok"/>
+        </w:rPr>
+        <w:t xml:space="preserve">&gt;</w:t>
+      </w:r>
+      <w:r>
+        <w:br/>
+      </w:r>
+      <w:r>
+        <w:rPr>
+          <w:rStyle w:val="DataTypeTok"/>
+        </w:rPr>
+        <w:t xml:space="preserve">&lt;/</w:t>
+      </w:r>
+      <w:r>
+        <w:rPr>
+          <w:rStyle w:val="KeywordTok"/>
+        </w:rPr>
         <w:t xml:space="preserve">html</w:t>
       </w:r>
       <w:r>
         <w:rPr>
-          <w:rStyle w:val="OtherTok"/>
-        </w:rPr>
-        <w:t xml:space="preserve"> lang</w:t>
-      </w:r>
-      <w:r>
-        <w:rPr>
-          <w:rStyle w:val="OperatorTok"/>
-        </w:rPr>
-        <w:t xml:space="preserve">=</w:t>
-      </w:r>
-      <w:r>
-        <w:rPr>
-          <w:rStyle w:val="StringTok"/>
-        </w:rPr>
-        <w:t xml:space="preserve">"en"</w:t>
-      </w:r>
-      <w:r>
-        <w:rPr>
-          <w:rStyle w:val="DataTypeTok"/>
-        </w:rPr>
-        <w:t xml:space="preserve">&gt;</w:t>
-      </w:r>
-      <w:r>
-        <w:br/>
-      </w:r>
-      <w:r>
-        <w:rPr>
-          <w:rStyle w:val="DataTypeTok"/>
-        </w:rPr>
-        <w:t xml:space="preserve">&lt;</w:t>
-      </w:r>
-      <w:r>
-        <w:rPr>
-          <w:rStyle w:val="KeywordTok"/>
-        </w:rPr>
-        <w:t xml:space="preserve">head</w:t>
-      </w:r>
-      <w:r>
-        <w:rPr>
-          <w:rStyle w:val="DataTypeTok"/>
-        </w:rPr>
-        <w:t xml:space="preserve">&gt;</w:t>
-      </w:r>
-      <w:r>
-        <w:br/>
-      </w:r>
-      <w:r>
-        <w:rPr>
-          <w:rStyle w:val="DataTypeTok"/>
-        </w:rPr>
-        <w:t xml:space="preserve">&lt;</w:t>
-      </w:r>
-      <w:r>
-        <w:rPr>
-          <w:rStyle w:val="KeywordTok"/>
-        </w:rPr>
-        <w:t xml:space="preserve">meta</w:t>
-      </w:r>
-      <w:r>
-        <w:rPr>
-          <w:rStyle w:val="OtherTok"/>
-        </w:rPr>
-        <w:t xml:space="preserve"> charset</w:t>
-      </w:r>
-      <w:r>
-        <w:rPr>
-          <w:rStyle w:val="OperatorTok"/>
-        </w:rPr>
-        <w:t xml:space="preserve">=</w:t>
-      </w:r>
-      <w:r>
-        <w:rPr>
-          <w:rStyle w:val="StringTok"/>
-        </w:rPr>
-        <w:t xml:space="preserve">"UTF-8"</w:t>
-      </w:r>
-      <w:r>
-        <w:rPr>
-          <w:rStyle w:val="DataTypeTok"/>
-        </w:rPr>
-        <w:t xml:space="preserve">&gt;</w:t>
-      </w:r>
-      <w:r>
-        <w:br/>
-      </w:r>
-      <w:r>
-        <w:rPr>
-          <w:rStyle w:val="DataTypeTok"/>
-        </w:rPr>
-        <w:t xml:space="preserve">&lt;</w:t>
-      </w:r>
-      <w:r>
-        <w:rPr>
-          <w:rStyle w:val="KeywordTok"/>
-        </w:rPr>
-        <w:t xml:space="preserve">title</w:t>
-      </w:r>
-      <w:r>
-        <w:rPr>
-          <w:rStyle w:val="DataTypeTok"/>
-        </w:rPr>
-        <w:t xml:space="preserve">&gt;</w:t>
-      </w:r>
-      <w:r>
-        <w:rPr>
-          <w:rStyle w:val="NormalTok"/>
-        </w:rPr>
-        <w:t xml:space="preserve">Document</w:t>
-      </w:r>
-      <w:r>
-        <w:rPr>
-          <w:rStyle w:val="DataTypeTok"/>
-        </w:rPr>
-        <w:t xml:space="preserve">&lt;/</w:t>
-      </w:r>
-      <w:r>
-        <w:rPr>
-          <w:rStyle w:val="KeywordTok"/>
-        </w:rPr>
-        <w:t xml:space="preserve">title</w:t>
-      </w:r>
-      <w:r>
-        <w:rPr>
-          <w:rStyle w:val="DataTypeTok"/>
-        </w:rPr>
-        <w:t xml:space="preserve">&gt;</w:t>
-      </w:r>
-      <w:r>
-        <w:br/>
-      </w:r>
-      <w:r>
-        <w:rPr>
-          <w:rStyle w:val="DataTypeTok"/>
-        </w:rPr>
-        <w:t xml:space="preserve">&lt;/</w:t>
-      </w:r>
-      <w:r>
-        <w:rPr>
-          <w:rStyle w:val="KeywordTok"/>
-        </w:rPr>
-        <w:t xml:space="preserve">head</w:t>
-      </w:r>
-      <w:r>
-        <w:rPr>
-          <w:rStyle w:val="DataTypeTok"/>
-        </w:rPr>
-        <w:t xml:space="preserve">&gt;</w:t>
-      </w:r>
-      <w:r>
-        <w:br/>
-      </w:r>
-      <w:r>
-        <w:rPr>
-          <w:rStyle w:val="DataTypeTok"/>
-        </w:rPr>
-        <w:t xml:space="preserve">&lt;</w:t>
-      </w:r>
-      <w:r>
-        <w:rPr>
-          <w:rStyle w:val="KeywordTok"/>
-        </w:rPr>
-        <w:t xml:space="preserve">body</w:t>
-      </w:r>
-      <w:r>
-        <w:rPr>
-          <w:rStyle w:val="DataTypeTok"/>
-        </w:rPr>
-        <w:t xml:space="preserve">&gt;</w:t>
-      </w:r>
-      <w:r>
-        <w:br/>
-      </w:r>
-      <w:r>
-        <w:rPr>
-          <w:rStyle w:val="NormalTok"/>
-        </w:rPr>
-        <w:t xml:space="preserve">HTML5 的主体结构。</w:t>
-      </w:r>
-      <w:r>
-        <w:br/>
-      </w:r>
-      <w:r>
-        <w:rPr>
-          <w:rStyle w:val="DataTypeTok"/>
-        </w:rPr>
-        <w:t xml:space="preserve">&lt;/</w:t>
-      </w:r>
-      <w:r>
-        <w:rPr>
-          <w:rStyle w:val="KeywordTok"/>
-        </w:rPr>
-        <w:t xml:space="preserve">body</w:t>
-      </w:r>
-      <w:r>
-        <w:rPr>
-          <w:rStyle w:val="DataTypeTok"/>
-        </w:rPr>
-        <w:t xml:space="preserve">&gt;</w:t>
-      </w:r>
-      <w:r>
-        <w:br/>
-      </w:r>
-      <w:r>
-        <w:rPr>
-          <w:rStyle w:val="DataTypeTok"/>
-        </w:rPr>
-        <w:t xml:space="preserve">&lt;/</w:t>
-      </w:r>
-      <w:r>
-        <w:rPr>
-          <w:rStyle w:val="KeywordTok"/>
-        </w:rPr>
-        <w:t xml:space="preserve">html</w:t>
-      </w:r>
-      <w:r>
-        <w:rPr>
           <w:rStyle w:val="DataTypeTok"/>
         </w:rPr>
         <w:t xml:space="preserve">&gt;</w:t>
@@ -645,10 +1056,13 @@
       <w:pPr>
         <w:numPr>
           <w:ilvl w:val="0"/>
-          <w:numId w:val="1004"/>
-        </w:numPr>
-      </w:pPr>
-      <w:r>
+          <w:numId w:val="1005"/>
+        </w:numPr>
+      </w:pPr>
+      <w:r>
+        <w:rPr>
+          <w:rFonts w:hint="eastAsia"/>
+        </w:rPr>
         <w:t xml:space="preserve">一个注意点</w:t>
       </w:r>
     </w:p>
@@ -660,6 +1074,9 @@
         </w:numPr>
       </w:pPr>
       <w:r>
+        <w:rPr>
+          <w:rFonts w:hint="eastAsia"/>
+        </w:rPr>
         <w:t xml:space="preserve">&lt;!doctype&gt;对大小写不敏感，而且它没有结束标签。</w:t>
       </w:r>
     </w:p>
@@ -667,10 +1084,13 @@
       <w:pPr>
         <w:numPr>
           <w:ilvl w:val="0"/>
-          <w:numId w:val="1004"/>
-        </w:numPr>
-      </w:pPr>
-      <w:r>
+          <w:numId w:val="1005"/>
+        </w:numPr>
+      </w:pPr>
+      <w:r>
+        <w:rPr>
+          <w:rFonts w:hint="eastAsia"/>
+        </w:rPr>
         <w:t xml:space="preserve">定义文档信息的元标签</w:t>
       </w:r>
     </w:p>
@@ -682,6 +1102,9 @@
         </w:numPr>
       </w:pPr>
       <w:r>
+        <w:rPr>
+          <w:rFonts w:hint="eastAsia"/>
+        </w:rPr>
         <w:t xml:space="preserve">&lt;meta&gt;位于头部中，它用于提供页面的元信息，用来描述网页的关键词、网页更新的频度，同时也可以为搜索引擎的搜索提供便利。它的属性还定义了与文档相关联的名称/值对（元数据总是以名称/值的形式被成对传递的）。</w:t>
       </w:r>
     </w:p>
@@ -689,11 +1112,17 @@
       <w:pPr>
         <w:numPr>
           <w:ilvl w:val="0"/>
-          <w:numId w:val="1004"/>
-        </w:numPr>
-      </w:pPr>
-      <w:r>
-        <w:t xml:space="preserve">meta 的属性</w:t>
+          <w:numId w:val="1005"/>
+        </w:numPr>
+      </w:pPr>
+      <w:r>
+        <w:t xml:space="preserve">meta </w:t>
+      </w:r>
+      <w:r>
+        <w:rPr>
+          <w:rFonts w:hint="eastAsia"/>
+        </w:rPr>
+        <w:t xml:space="preserve">的属性</w:t>
       </w:r>
     </w:p>
     <w:p>
@@ -704,13 +1133,49 @@
         </w:numPr>
       </w:pPr>
       <w:r>
+        <w:rPr>
+          <w:rFonts w:hint="eastAsia"/>
+        </w:rPr>
         <w:t xml:space="preserve">content属性</w:t>
       </w:r>
       <w:r>
         <w:t xml:space="preserve"> </w:t>
       </w:r>
       <w:r>
-        <w:t xml:space="preserve">content 属性提供了名称/值对中的值。该值可以是任何有效的字符串。content 属性始终要和 name 属性或 http-equiv 属性一起使用。</w:t>
+        <w:t xml:space="preserve">content </w:t>
+      </w:r>
+      <w:r>
+        <w:rPr>
+          <w:rFonts w:hint="eastAsia"/>
+        </w:rPr>
+        <w:t xml:space="preserve">属性提供了名称/值对中的值。该值可以是任何有效的字符串。content</w:t>
+      </w:r>
+      <w:r>
+        <w:t xml:space="preserve"> </w:t>
+      </w:r>
+      <w:r>
+        <w:rPr>
+          <w:rFonts w:hint="eastAsia"/>
+        </w:rPr>
+        <w:t xml:space="preserve">属性始终要和</w:t>
+      </w:r>
+      <w:r>
+        <w:t xml:space="preserve"> name </w:t>
+      </w:r>
+      <w:r>
+        <w:rPr>
+          <w:rFonts w:hint="eastAsia"/>
+        </w:rPr>
+        <w:t xml:space="preserve">属性或</w:t>
+      </w:r>
+      <w:r>
+        <w:t xml:space="preserve"> http-equiv </w:t>
+      </w:r>
+      <w:r>
+        <w:rPr>
+          <w:rFonts w:hint="eastAsia"/>
+        </w:rPr>
+        <w:t xml:space="preserve">属性一起使用。</w:t>
       </w:r>
     </w:p>
     <w:p>
@@ -721,22 +1186,58 @@
         </w:numPr>
       </w:pPr>
       <w:r>
+        <w:rPr>
+          <w:rFonts w:hint="eastAsia"/>
+        </w:rPr>
         <w:t xml:space="preserve">http-equiv属性</w:t>
       </w:r>
       <w:r>
         <w:t xml:space="preserve"> </w:t>
       </w:r>
       <w:r>
-        <w:t xml:space="preserve">http-equiv 属性为名称/值对提供了名称。并指示服务器在发送实际的文档之前，先在要传送给浏览器的 MIME 文档头部包含名称/值对。当服务器向浏览器发送文档时，会先发送许多名称/值对。虽然有些服务器会发送许多这种名称/值对，但是所有服务器都至少要发送一个：content-type:text/html。这将告诉浏览器准备接收一个 HTML 文档。使用带有 http-equiv 属性的&lt;meta&gt;标签时，服务器将把名称/值对添加到发送给浏览器的内容头部。例如添加：</w:t>
-      </w:r>
-    </w:p>
-    <w:p>
-      <w:pPr>
+        <w:t xml:space="preserve">http-equiv </w:t>
+      </w:r>
+      <w:r>
+        <w:rPr>
+          <w:rFonts w:hint="eastAsia"/>
+        </w:rPr>
+        <w:t xml:space="preserve">属性为名称/值对提供了名称。并指示服务器在发送实际的文档之前，先在要传送给浏览器的</w:t>
+      </w:r>
+      <w:r>
+        <w:t xml:space="preserve"> MIME </w:t>
+      </w:r>
+      <w:r>
+        <w:rPr>
+          <w:rFonts w:hint="eastAsia"/>
+        </w:rPr>
+        <w:t xml:space="preserve">文档头部包含名称/值对。当服务器向浏览器发送文档时，会先发送许多名称/值对。虽然有些服务器会发送许多这种名称/值对，但是所有服务器都至少要发送一个：content-type:text/html。这将告诉浏览器准备接收一个</w:t>
+      </w:r>
+      <w:r>
+        <w:t xml:space="preserve"> HTML </w:t>
+      </w:r>
+      <w:r>
+        <w:rPr>
+          <w:rFonts w:hint="eastAsia"/>
+        </w:rPr>
+        <w:t xml:space="preserve">文档。使用带有</w:t>
+      </w:r>
+      <w:r>
+        <w:t xml:space="preserve"> http-equiv </w:t>
+      </w:r>
+      <w:r>
+        <w:rPr>
+          <w:rFonts w:hint="eastAsia"/>
+        </w:rPr>
+        <w:t xml:space="preserve">属性的&lt;meta&gt;标签时，服务器将把名称/值对添加到发送给浏览器的内容头部。例如添加：</w:t>
+      </w:r>
+    </w:p>
+    <w:p>
+      <w:pPr>
+        <w:pStyle w:val="SourceCode"/>
         <w:numPr>
           <w:ilvl w:val="1"/>
           <w:numId w:val="1000"/>
         </w:numPr>
-        <w:pStyle w:val="SourceCode"/>
       </w:pPr>
       <w:r>
         <w:rPr>
@@ -858,40 +1359,43 @@
         </w:numPr>
       </w:pPr>
       <w:r>
+        <w:rPr>
+          <w:rFonts w:hint="eastAsia"/>
+        </w:rPr>
         <w:t xml:space="preserve">这样发送到浏览器的头部就应该包含：</w:t>
       </w:r>
     </w:p>
     <w:p>
       <w:pPr>
+        <w:pStyle w:val="Compact"/>
         <w:numPr>
           <w:ilvl w:val="1"/>
           <w:numId w:val="1007"/>
         </w:numPr>
+      </w:pPr>
+      <w:r>
+        <w:t xml:space="preserve">content-type: text/html</w:t>
+      </w:r>
+    </w:p>
+    <w:p>
+      <w:pPr>
         <w:pStyle w:val="Compact"/>
-      </w:pPr>
-      <w:r>
-        <w:t xml:space="preserve">content-type: text/html</w:t>
-      </w:r>
-    </w:p>
-    <w:p>
-      <w:pPr>
         <w:numPr>
           <w:ilvl w:val="1"/>
           <w:numId w:val="1007"/>
         </w:numPr>
+      </w:pPr>
+      <w:r>
+        <w:t xml:space="preserve">charset:iso-8859-1</w:t>
+      </w:r>
+    </w:p>
+    <w:p>
+      <w:pPr>
         <w:pStyle w:val="Compact"/>
-      </w:pPr>
-      <w:r>
-        <w:t xml:space="preserve">charset:iso-8859-1</w:t>
-      </w:r>
-    </w:p>
-    <w:p>
-      <w:pPr>
         <w:numPr>
           <w:ilvl w:val="1"/>
           <w:numId w:val="1007"/>
         </w:numPr>
-        <w:pStyle w:val="Compact"/>
       </w:pPr>
       <w:r>
         <w:t xml:space="preserve">expires:31 Dec 2008</w:t>
@@ -905,12 +1409,5296 @@
         </w:numPr>
       </w:pPr>
       <w:r>
+        <w:rPr>
+          <w:rFonts w:hint="eastAsia"/>
+        </w:rPr>
         <w:t xml:space="preserve">当然，只有当浏览器可以接收这些附加的头部字段，并能以适当的方式使用它们时，这些字段才有意义。</w:t>
       </w:r>
     </w:p>
+    <w:p>
+      <w:pPr>
+        <w:numPr>
+          <w:ilvl w:val="1"/>
+          <w:numId w:val="1008"/>
+        </w:numPr>
+      </w:pPr>
+      <w:r>
+        <w:rPr>
+          <w:rFonts w:hint="eastAsia"/>
+        </w:rPr>
+        <w:t xml:space="preserve">name属性</w:t>
+      </w:r>
+      <w:r>
+        <w:t xml:space="preserve"> </w:t>
+      </w:r>
+      <w:r>
+        <w:t xml:space="preserve">name </w:t>
+      </w:r>
+      <w:r>
+        <w:rPr>
+          <w:rFonts w:hint="eastAsia"/>
+        </w:rPr>
+        <w:t xml:space="preserve">属性提供了名称/值对中的名称。HTML</w:t>
+      </w:r>
+      <w:r>
+        <w:t xml:space="preserve"> </w:t>
+      </w:r>
+      <w:r>
+        <w:rPr>
+          <w:rFonts w:hint="eastAsia"/>
+        </w:rPr>
+        <w:t xml:space="preserve">和</w:t>
+      </w:r>
+      <w:r>
+        <w:t xml:space="preserve"> XHTML </w:t>
+      </w:r>
+      <w:r>
+        <w:rPr>
+          <w:rFonts w:hint="eastAsia"/>
+        </w:rPr>
+        <w:t xml:space="preserve">标签都没有指定任何预先定义的&lt;meta&gt;名称。通常情况下，用户可以自由使用对自己和源文档的读者来说富有意义的名称。例如"keywords"</w:t>
+      </w:r>
+      <w:r>
+        <w:t xml:space="preserve"> </w:t>
+      </w:r>
+      <w:r>
+        <w:rPr>
+          <w:rFonts w:hint="eastAsia"/>
+        </w:rPr>
+        <w:t xml:space="preserve">是一个经常被用到的名称。它为文档定义了一组关键字，某些搜索引擎在遇到这些关键字时，会用这些关键字对文档进行分类。类似的</w:t>
+      </w:r>
+      <w:r>
+        <w:t xml:space="preserve"> meta </w:t>
+      </w:r>
+      <w:r>
+        <w:rPr>
+          <w:rFonts w:hint="eastAsia"/>
+        </w:rPr>
+        <w:t xml:space="preserve">标签可能对于进入搜索引擎的索引有帮助：</w:t>
+      </w:r>
+    </w:p>
+    <w:p>
+      <w:pPr>
+        <w:pStyle w:val="SourceCode"/>
+        <w:numPr>
+          <w:ilvl w:val="1"/>
+          <w:numId w:val="1000"/>
+        </w:numPr>
+      </w:pPr>
+      <w:r>
+        <w:rPr>
+          <w:rStyle w:val="DataTypeTok"/>
+        </w:rPr>
+        <w:t xml:space="preserve">&lt;</w:t>
+      </w:r>
+      <w:r>
+        <w:rPr>
+          <w:rStyle w:val="KeywordTok"/>
+        </w:rPr>
+        <w:t xml:space="preserve">meta</w:t>
+      </w:r>
+      <w:r>
+        <w:rPr>
+          <w:rStyle w:val="OtherTok"/>
+        </w:rPr>
+        <w:t xml:space="preserve"> name</w:t>
+      </w:r>
+      <w:r>
+        <w:rPr>
+          <w:rStyle w:val="OperatorTok"/>
+        </w:rPr>
+        <w:t xml:space="preserve">=</w:t>
+      </w:r>
+      <w:r>
+        <w:rPr>
+          <w:rStyle w:val="StringTok"/>
+        </w:rPr>
+        <w:t xml:space="preserve">"keywords"</w:t>
+      </w:r>
+      <w:r>
+        <w:rPr>
+          <w:rStyle w:val="OtherTok"/>
+        </w:rPr>
+        <w:t xml:space="preserve"> content</w:t>
+      </w:r>
+      <w:r>
+        <w:rPr>
+          <w:rStyle w:val="OperatorTok"/>
+        </w:rPr>
+        <w:t xml:space="preserve">=</w:t>
+      </w:r>
+      <w:r>
+        <w:rPr>
+          <w:rStyle w:val="StringTok"/>
+        </w:rPr>
+        <w:t xml:space="preserve">"HTML,ASP,PHP,SQL"</w:t>
+      </w:r>
+      <w:r>
+        <w:rPr>
+          <w:rStyle w:val="DataTypeTok"/>
+        </w:rPr>
+        <w:t xml:space="preserve">&gt;</w:t>
+      </w:r>
+    </w:p>
+    <w:p>
+      <w:pPr>
+        <w:numPr>
+          <w:ilvl w:val="0"/>
+          <w:numId w:val="1000"/>
+        </w:numPr>
+      </w:pPr>
+      <w:r>
+        <w:rPr>
+          <w:rFonts w:hint="eastAsia"/>
+          <w:b/>
+          <w:bCs/>
+        </w:rPr>
+        <w:t xml:space="preserve">说明：</w:t>
+      </w:r>
+      <w:r>
+        <w:t xml:space="preserve"> </w:t>
+      </w:r>
+      <w:r>
+        <w:rPr>
+          <w:rFonts w:hint="eastAsia"/>
+        </w:rPr>
+        <w:t xml:space="preserve">keywords为</w:t>
+      </w:r>
+      <w:r>
+        <w:t xml:space="preserve"> </w:t>
+      </w:r>
+      <w:r>
+        <w:rPr>
+          <w:rFonts w:hint="eastAsia"/>
+        </w:rPr>
+        <w:t xml:space="preserve">"名称/值"</w:t>
+      </w:r>
+      <w:r>
+        <w:t xml:space="preserve"> </w:t>
+      </w:r>
+      <w:r>
+        <w:rPr>
+          <w:rFonts w:hint="eastAsia"/>
+        </w:rPr>
+        <w:t xml:space="preserve">对中的“名称”</w:t>
+      </w:r>
+      <w:r>
+        <w:t xml:space="preserve"> </w:t>
+      </w:r>
+      <w:r>
+        <w:rPr>
+          <w:rFonts w:hint="eastAsia"/>
+        </w:rPr>
+        <w:t xml:space="preserve">如果没有提供</w:t>
+      </w:r>
+      <w:r>
+        <w:t xml:space="preserve"> name </w:t>
+      </w:r>
+      <w:r>
+        <w:rPr>
+          <w:rFonts w:hint="eastAsia"/>
+        </w:rPr>
+        <w:t xml:space="preserve">属性，那么名称/值对中的名称会采用</w:t>
+      </w:r>
+      <w:r>
+        <w:t xml:space="preserve"> http-equiv </w:t>
+      </w:r>
+      <w:r>
+        <w:rPr>
+          <w:rFonts w:hint="eastAsia"/>
+        </w:rPr>
+        <w:t xml:space="preserve">属性的值。</w:t>
+      </w:r>
+    </w:p>
+    <w:p>
+      <w:pPr>
+        <w:numPr>
+          <w:ilvl w:val="1"/>
+          <w:numId w:val="1009"/>
+        </w:numPr>
+      </w:pPr>
+      <w:r>
+        <w:rPr>
+          <w:rFonts w:hint="eastAsia"/>
+        </w:rPr>
+        <w:t xml:space="preserve">charset属性：</w:t>
+      </w:r>
+      <w:r>
+        <w:t xml:space="preserve"> </w:t>
+      </w:r>
+      <w:r>
+        <w:rPr>
+          <w:rFonts w:hint="eastAsia"/>
+        </w:rPr>
+        <w:t xml:space="preserve">提供编码方式</w:t>
+      </w:r>
+    </w:p>
+    <w:p>
+      <w:pPr>
+        <w:pStyle w:val="SourceCode"/>
+        <w:numPr>
+          <w:ilvl w:val="1"/>
+          <w:numId w:val="1000"/>
+        </w:numPr>
+      </w:pPr>
+      <w:r>
+        <w:rPr>
+          <w:rStyle w:val="DataTypeTok"/>
+        </w:rPr>
+        <w:t xml:space="preserve">&lt;</w:t>
+      </w:r>
+      <w:r>
+        <w:rPr>
+          <w:rStyle w:val="KeywordTok"/>
+        </w:rPr>
+        <w:t xml:space="preserve">meta</w:t>
+      </w:r>
+      <w:r>
+        <w:rPr>
+          <w:rStyle w:val="OtherTok"/>
+        </w:rPr>
+        <w:t xml:space="preserve"> charset</w:t>
+      </w:r>
+      <w:r>
+        <w:rPr>
+          <w:rStyle w:val="OperatorTok"/>
+        </w:rPr>
+        <w:t xml:space="preserve">=</w:t>
+      </w:r>
+      <w:r>
+        <w:rPr>
+          <w:rStyle w:val="StringTok"/>
+        </w:rPr>
+        <w:t xml:space="preserve">"utf-8"</w:t>
+      </w:r>
+      <w:r>
+        <w:rPr>
+          <w:rStyle w:val="DataTypeTok"/>
+        </w:rPr>
+        <w:t xml:space="preserve">&gt;</w:t>
+      </w:r>
+    </w:p>
+    <w:p>
+      <w:pPr>
+        <w:numPr>
+          <w:ilvl w:val="0"/>
+          <w:numId w:val="1000"/>
+        </w:numPr>
+      </w:pPr>
+      <w:r>
+        <w:rPr>
+          <w:rFonts w:hint="eastAsia"/>
+        </w:rPr>
+        <w:t xml:space="preserve">UTF-8（8-bit</w:t>
+      </w:r>
+      <w:r>
+        <w:t xml:space="preserve"> Unicode Transformation </w:t>
+      </w:r>
+      <w:r>
+        <w:rPr>
+          <w:rFonts w:hint="eastAsia"/>
+        </w:rPr>
+        <w:t xml:space="preserve">Format）是一种针对</w:t>
+      </w:r>
+      <w:r>
+        <w:t xml:space="preserve"> Unicode </w:t>
+      </w:r>
+      <w:r>
+        <w:rPr>
+          <w:rFonts w:hint="eastAsia"/>
+        </w:rPr>
+        <w:t xml:space="preserve">的可变长度字符编码，也是一种前缀码，又称万国码。它可以用来表示</w:t>
+      </w:r>
+      <w:r>
+        <w:t xml:space="preserve"> Unicode </w:t>
+      </w:r>
+      <w:r>
+        <w:rPr>
+          <w:rFonts w:hint="eastAsia"/>
+        </w:rPr>
+        <w:t xml:space="preserve">标准中的任何字符，因此，它逐渐成为电子邮件、网页及其他存储或传送文字的应用中，优先采用的编码。</w:t>
+      </w:r>
+    </w:p>
+    <w:p>
+      <w:pPr>
+        <w:numPr>
+          <w:ilvl w:val="0"/>
+          <w:numId w:val="1000"/>
+        </w:numPr>
+      </w:pPr>
+      <w:r>
+        <w:t xml:space="preserve">GB-2312 </w:t>
+      </w:r>
+      <w:r>
+        <w:rPr>
+          <w:rFonts w:hint="eastAsia"/>
+        </w:rPr>
+        <w:t xml:space="preserve">是计算机可以识别的编码，适用于汉字处理、汉字通信等系统之间的信息交</w:t>
+      </w:r>
+      <w:r>
+        <w:t xml:space="preserve"> </w:t>
+      </w:r>
+      <w:r>
+        <w:rPr>
+          <w:rFonts w:hint="eastAsia"/>
+        </w:rPr>
+        <w:t xml:space="preserve">换，它共收入汉字</w:t>
+      </w:r>
+      <w:r>
+        <w:t xml:space="preserve"> 6763 </w:t>
+      </w:r>
+      <w:r>
+        <w:rPr>
+          <w:rFonts w:hint="eastAsia"/>
+        </w:rPr>
+        <w:t xml:space="preserve">个和非汉字图形字符</w:t>
+      </w:r>
+      <w:r>
+        <w:t xml:space="preserve"> 682 </w:t>
+      </w:r>
+      <w:r>
+        <w:rPr>
+          <w:rFonts w:hint="eastAsia"/>
+        </w:rPr>
+        <w:t xml:space="preserve">个。</w:t>
+      </w:r>
+    </w:p>
+    <w:p>
+      <w:pPr>
+        <w:numPr>
+          <w:ilvl w:val="0"/>
+          <w:numId w:val="1000"/>
+        </w:numPr>
+      </w:pPr>
+      <w:r>
+        <w:t xml:space="preserve">GBK </w:t>
+      </w:r>
+      <w:r>
+        <w:rPr>
+          <w:rFonts w:hint="eastAsia"/>
+        </w:rPr>
+        <w:t xml:space="preserve">是</w:t>
+      </w:r>
+      <w:r>
+        <w:t xml:space="preserve"> GB2312 </w:t>
+      </w:r>
+      <w:r>
+        <w:rPr>
+          <w:rFonts w:hint="eastAsia"/>
+        </w:rPr>
+        <w:t xml:space="preserve">的扩展版本。</w:t>
+      </w:r>
+    </w:p>
+    <w:p>
+      <w:pPr>
+        <w:numPr>
+          <w:ilvl w:val="1"/>
+          <w:numId w:val="1010"/>
+        </w:numPr>
+      </w:pPr>
+      <w:r>
+        <w:rPr>
+          <w:rFonts w:hint="eastAsia"/>
+        </w:rPr>
+        <w:t xml:space="preserve">适用于移动端的</w:t>
+      </w:r>
+      <w:r>
+        <w:t xml:space="preserve"> meta </w:t>
+      </w:r>
+      <w:r>
+        <w:rPr>
+          <w:rFonts w:hint="eastAsia"/>
+        </w:rPr>
+        <w:t xml:space="preserve">标签</w:t>
+      </w:r>
+    </w:p>
+    <w:p>
+      <w:pPr>
+        <w:pStyle w:val="SourceCode"/>
+        <w:numPr>
+          <w:ilvl w:val="1"/>
+          <w:numId w:val="1000"/>
+        </w:numPr>
+      </w:pPr>
+      <w:r>
+        <w:rPr>
+          <w:rStyle w:val="NormalTok"/>
+        </w:rPr>
+        <w:t xml:space="preserve">     </w:t>
+      </w:r>
+      <w:r>
+        <w:rPr>
+          <w:rStyle w:val="DataTypeTok"/>
+        </w:rPr>
+        <w:t xml:space="preserve">&lt;</w:t>
+      </w:r>
+      <w:r>
+        <w:rPr>
+          <w:rStyle w:val="KeywordTok"/>
+        </w:rPr>
+        <w:t xml:space="preserve">meta</w:t>
+      </w:r>
+      <w:r>
+        <w:rPr>
+          <w:rStyle w:val="OtherTok"/>
+        </w:rPr>
+        <w:t xml:space="preserve"> name</w:t>
+      </w:r>
+      <w:r>
+        <w:rPr>
+          <w:rStyle w:val="OperatorTok"/>
+        </w:rPr>
+        <w:t xml:space="preserve">=</w:t>
+      </w:r>
+      <w:r>
+        <w:rPr>
+          <w:rStyle w:val="StringTok"/>
+        </w:rPr>
+        <w:t xml:space="preserve">"viewport"</w:t>
+      </w:r>
+      <w:r>
+        <w:rPr>
+          <w:rStyle w:val="OtherTok"/>
+        </w:rPr>
+        <w:t xml:space="preserve"> content</w:t>
+      </w:r>
+      <w:r>
+        <w:rPr>
+          <w:rStyle w:val="OperatorTok"/>
+        </w:rPr>
+        <w:t xml:space="preserve">=</w:t>
+      </w:r>
+      <w:r>
+        <w:rPr>
+          <w:rStyle w:val="StringTok"/>
+        </w:rPr>
+        <w:t xml:space="preserve">"width=device-width,initial-scale=1, maximum-</w:t>
+      </w:r>
+      <w:r>
+        <w:br/>
+      </w:r>
+      <w:r>
+        <w:rPr>
+          <w:rStyle w:val="StringTok"/>
+        </w:rPr>
+        <w:t xml:space="preserve">scale=1, minimum-scale=1,user-scalable=no"</w:t>
+      </w:r>
+      <w:r>
+        <w:rPr>
+          <w:rStyle w:val="DataTypeTok"/>
+        </w:rPr>
+        <w:t xml:space="preserve">&gt;</w:t>
+      </w:r>
+    </w:p>
+    <w:p>
+      <w:pPr>
+        <w:numPr>
+          <w:ilvl w:val="0"/>
+          <w:numId w:val="1000"/>
+        </w:numPr>
+      </w:pPr>
+      <w:r>
+        <w:rPr>
+          <w:rFonts w:hint="eastAsia"/>
+        </w:rPr>
+        <w:t xml:space="preserve">其中</w:t>
+      </w:r>
+      <w:r>
+        <w:t xml:space="preserve"> meta </w:t>
+      </w:r>
+      <w:r>
+        <w:rPr>
+          <w:rFonts w:hint="eastAsia"/>
+        </w:rPr>
+        <w:t xml:space="preserve">的参数说明如下：</w:t>
+      </w:r>
+    </w:p>
+    <w:p>
+      <w:pPr>
+        <w:pStyle w:val="Compact"/>
+        <w:numPr>
+          <w:ilvl w:val="1"/>
+          <w:numId w:val="1011"/>
+        </w:numPr>
+      </w:pPr>
+      <w:r>
+        <w:rPr>
+          <w:rFonts w:hint="eastAsia"/>
+        </w:rPr>
+        <w:t xml:space="preserve">name="viewport"：表示网页窗口。</w:t>
+      </w:r>
+    </w:p>
+    <w:p>
+      <w:pPr>
+        <w:pStyle w:val="Compact"/>
+        <w:numPr>
+          <w:ilvl w:val="1"/>
+          <w:numId w:val="1011"/>
+        </w:numPr>
+      </w:pPr>
+      <w:r>
+        <w:t xml:space="preserve">content </w:t>
+      </w:r>
+      <w:r>
+        <w:rPr>
+          <w:rFonts w:hint="eastAsia"/>
+        </w:rPr>
+        <w:t xml:space="preserve">属性中的值可以有以下几种情况：</w:t>
+      </w:r>
+    </w:p>
+    <w:p>
+      <w:pPr>
+        <w:pStyle w:val="Compact"/>
+        <w:numPr>
+          <w:ilvl w:val="1"/>
+          <w:numId w:val="1011"/>
+        </w:numPr>
+      </w:pPr>
+      <w:r>
+        <w:rPr>
+          <w:rFonts w:hint="eastAsia"/>
+        </w:rPr>
+        <w:t xml:space="preserve">width：控制</w:t>
+      </w:r>
+      <w:r>
+        <w:t xml:space="preserve"> viewport </w:t>
+      </w:r>
+      <w:r>
+        <w:rPr>
+          <w:rFonts w:hint="eastAsia"/>
+        </w:rPr>
+        <w:t xml:space="preserve">的宽度，可以指定一个具体的值，用于移动端时赋值为</w:t>
+      </w:r>
+      <w:r>
+        <w:t xml:space="preserve"> device-</w:t>
+      </w:r>
+    </w:p>
+    <w:p>
+      <w:pPr>
+        <w:pStyle w:val="Compact"/>
+        <w:numPr>
+          <w:ilvl w:val="1"/>
+          <w:numId w:val="1011"/>
+        </w:numPr>
+      </w:pPr>
+      <w:r>
+        <w:rPr>
+          <w:rFonts w:hint="eastAsia"/>
+        </w:rPr>
+        <w:t xml:space="preserve">width，表示它将与设备一样宽。</w:t>
+      </w:r>
+    </w:p>
+    <w:p>
+      <w:pPr>
+        <w:pStyle w:val="Compact"/>
+        <w:numPr>
+          <w:ilvl w:val="1"/>
+          <w:numId w:val="1011"/>
+        </w:numPr>
+      </w:pPr>
+      <w:r>
+        <w:rPr>
+          <w:rFonts w:hint="eastAsia"/>
+        </w:rPr>
+        <w:t xml:space="preserve">height：控制</w:t>
+      </w:r>
+      <w:r>
+        <w:t xml:space="preserve"> viewport </w:t>
+      </w:r>
+      <w:r>
+        <w:rPr>
+          <w:rFonts w:hint="eastAsia"/>
+        </w:rPr>
+        <w:t xml:space="preserve">的高度，与</w:t>
+      </w:r>
+      <w:r>
+        <w:t xml:space="preserve"> width </w:t>
+      </w:r>
+      <w:r>
+        <w:rPr>
+          <w:rFonts w:hint="eastAsia"/>
+        </w:rPr>
+        <w:t xml:space="preserve">使用方式一样。</w:t>
+      </w:r>
+    </w:p>
+    <w:p>
+      <w:pPr>
+        <w:pStyle w:val="Compact"/>
+        <w:numPr>
+          <w:ilvl w:val="1"/>
+          <w:numId w:val="1011"/>
+        </w:numPr>
+      </w:pPr>
+      <w:r>
+        <w:rPr>
+          <w:rFonts w:hint="eastAsia"/>
+        </w:rPr>
+        <w:t xml:space="preserve">initial-scale：初始缩放比例，页面第一次加载时的比例。</w:t>
+      </w:r>
+    </w:p>
+    <w:p>
+      <w:pPr>
+        <w:pStyle w:val="Compact"/>
+        <w:numPr>
+          <w:ilvl w:val="1"/>
+          <w:numId w:val="1011"/>
+        </w:numPr>
+      </w:pPr>
+      <w:r>
+        <w:rPr>
+          <w:rFonts w:hint="eastAsia"/>
+        </w:rPr>
+        <w:t xml:space="preserve">maximum-scale：最大缩放比例，取值范围为</w:t>
+      </w:r>
+      <w:r>
+        <w:t xml:space="preserve"> </w:t>
+      </w:r>
+      <w:r>
+        <w:rPr>
+          <w:rFonts w:hint="eastAsia"/>
+        </w:rPr>
+        <w:t xml:space="preserve">0～10.0。</w:t>
+      </w:r>
+    </w:p>
+    <w:p>
+      <w:pPr>
+        <w:pStyle w:val="Compact"/>
+        <w:numPr>
+          <w:ilvl w:val="1"/>
+          <w:numId w:val="1011"/>
+        </w:numPr>
+      </w:pPr>
+      <w:r>
+        <w:rPr>
+          <w:rFonts w:hint="eastAsia"/>
+        </w:rPr>
+        <w:t xml:space="preserve">minimum-scale：最小缩放比例，取值范围为</w:t>
+      </w:r>
+      <w:r>
+        <w:t xml:space="preserve"> </w:t>
+      </w:r>
+      <w:r>
+        <w:rPr>
+          <w:rFonts w:hint="eastAsia"/>
+        </w:rPr>
+        <w:t xml:space="preserve">0～10.0。</w:t>
+      </w:r>
+    </w:p>
+    <w:p>
+      <w:pPr>
+        <w:pStyle w:val="Compact"/>
+        <w:numPr>
+          <w:ilvl w:val="1"/>
+          <w:numId w:val="1011"/>
+        </w:numPr>
+      </w:pPr>
+      <w:r>
+        <w:rPr>
+          <w:rFonts w:hint="eastAsia"/>
+        </w:rPr>
+        <w:t xml:space="preserve">user-scalable：是否允许用户手动缩放。当值为</w:t>
+      </w:r>
+      <w:r>
+        <w:t xml:space="preserve"> yes </w:t>
+      </w:r>
+      <w:r>
+        <w:rPr>
+          <w:rFonts w:hint="eastAsia"/>
+        </w:rPr>
+        <w:t xml:space="preserve">或</w:t>
+      </w:r>
+      <w:r>
+        <w:t xml:space="preserve"> true </w:t>
+      </w:r>
+      <w:r>
+        <w:rPr>
+          <w:rFonts w:hint="eastAsia"/>
+        </w:rPr>
+        <w:t xml:space="preserve">时，表示可以缩放；当值为no</w:t>
+      </w:r>
+      <w:r>
+        <w:t xml:space="preserve"> </w:t>
+      </w:r>
+      <w:r>
+        <w:rPr>
+          <w:rFonts w:hint="eastAsia"/>
+        </w:rPr>
+        <w:t xml:space="preserve">或</w:t>
+      </w:r>
+      <w:r>
+        <w:t xml:space="preserve"> false </w:t>
+      </w:r>
+      <w:r>
+        <w:rPr>
+          <w:rFonts w:hint="eastAsia"/>
+        </w:rPr>
+        <w:t xml:space="preserve">时，表示不能缩放。</w:t>
+      </w:r>
+    </w:p>
+    <w:p>
+      <w:pPr>
+        <w:pStyle w:val="Compact"/>
+        <w:numPr>
+          <w:ilvl w:val="1"/>
+          <w:numId w:val="1011"/>
+        </w:numPr>
+      </w:pPr>
+      <w:r>
+        <w:t xml:space="preserve">viewport </w:t>
+      </w:r>
+      <w:r>
+        <w:rPr>
+          <w:rFonts w:hint="eastAsia"/>
+        </w:rPr>
+        <w:t xml:space="preserve">用来重新设置设备的分辨率，让网页在设备上都正好满屏显示。</w:t>
+      </w:r>
+    </w:p>
     <w:bookmarkEnd w:id="26"/>
+    <w:bookmarkStart w:id="27" w:name="语法规则"/>
+    <w:p>
+      <w:pPr>
+        <w:pStyle w:val="Heading3"/>
+      </w:pPr>
+      <w:r>
+        <w:rPr>
+          <w:rFonts w:hint="eastAsia"/>
+        </w:rPr>
+        <w:t xml:space="preserve">语法规则</w:t>
+      </w:r>
+    </w:p>
+    <w:p>
+      <w:pPr>
+        <w:pStyle w:val="FirstParagraph"/>
+      </w:pPr>
+      <w:r>
+        <w:t xml:space="preserve">① </w:t>
+      </w:r>
+      <w:r>
+        <w:rPr>
+          <w:rFonts w:hint="eastAsia"/>
+        </w:rPr>
+        <w:t xml:space="preserve">标签要小写。</w:t>
+      </w:r>
+      <w:r>
+        <w:t xml:space="preserve"> </w:t>
+      </w:r>
+      <w:r>
+        <w:t xml:space="preserve">② </w:t>
+      </w:r>
+      <w:r>
+        <w:rPr>
+          <w:rFonts w:hint="eastAsia"/>
+        </w:rPr>
+        <w:t xml:space="preserve">属性值可以不加""或‘’。</w:t>
+      </w:r>
+      <w:r>
+        <w:t xml:space="preserve"> </w:t>
+      </w:r>
+      <w:r>
+        <w:t xml:space="preserve">③ </w:t>
+      </w:r>
+      <w:r>
+        <w:rPr>
+          <w:rFonts w:hint="eastAsia"/>
+        </w:rPr>
+        <w:t xml:space="preserve">可以省略某些标签：html、body、head、tbody。</w:t>
+      </w:r>
+      <w:r>
+        <w:t xml:space="preserve"> </w:t>
+      </w:r>
+      <w:r>
+        <w:t xml:space="preserve">④ </w:t>
+      </w:r>
+      <w:r>
+        <w:rPr>
+          <w:rFonts w:hint="eastAsia"/>
+        </w:rPr>
+        <w:t xml:space="preserve">可以省略某些结束标签：tr、td、li。</w:t>
+      </w:r>
+      <w:r>
+        <w:t xml:space="preserve"> </w:t>
+      </w:r>
+      <w:r>
+        <w:t xml:space="preserve">⑤ </w:t>
+      </w:r>
+      <w:r>
+        <w:rPr>
+          <w:rFonts w:hint="eastAsia"/>
+        </w:rPr>
+        <w:t xml:space="preserve">单标签不用加结束标签：img、input。</w:t>
+      </w:r>
+      <w:r>
+        <w:t xml:space="preserve"> </w:t>
+      </w:r>
+      <w:r>
+        <w:t xml:space="preserve">⑥ </w:t>
+      </w:r>
+      <w:r>
+        <w:rPr>
+          <w:rFonts w:hint="eastAsia"/>
+        </w:rPr>
+        <w:t xml:space="preserve">废除的标签：font、center、big。</w:t>
+      </w:r>
+      <w:r>
+        <w:t xml:space="preserve"> </w:t>
+      </w:r>
+      <w:r>
+        <w:t xml:space="preserve">⑦ </w:t>
+      </w:r>
+      <w:r>
+        <w:rPr>
+          <w:rFonts w:hint="eastAsia"/>
+        </w:rPr>
+        <w:t xml:space="preserve">新添加的标签，请查阅本章</w:t>
+      </w:r>
+      <w:r>
+        <w:t xml:space="preserve"> 2.3 </w:t>
+      </w:r>
+      <w:r>
+        <w:rPr>
+          <w:rFonts w:hint="eastAsia"/>
+        </w:rPr>
+        <w:t xml:space="preserve">节。</w:t>
+      </w:r>
+    </w:p>
     <w:bookmarkEnd w:id="27"/>
     <w:bookmarkEnd w:id="28"/>
+    <w:bookmarkStart w:id="30" w:name="废弃的标签和属性"/>
+    <w:p>
+      <w:pPr>
+        <w:pStyle w:val="Heading2"/>
+      </w:pPr>
+      <w:r>
+        <w:rPr>
+          <w:rFonts w:hint="eastAsia"/>
+        </w:rPr>
+        <w:t xml:space="preserve">废弃的标签和属性</w:t>
+      </w:r>
+    </w:p>
+    <w:bookmarkStart w:id="29" w:name="废弃的标签"/>
+    <w:p>
+      <w:pPr>
+        <w:pStyle w:val="Heading3"/>
+      </w:pPr>
+      <w:r>
+        <w:rPr>
+          <w:rFonts w:hint="eastAsia"/>
+        </w:rPr>
+        <w:t xml:space="preserve">废弃的标签</w:t>
+      </w:r>
+    </w:p>
+    <w:p>
+      <w:pPr>
+        <w:numPr>
+          <w:ilvl w:val="0"/>
+          <w:numId w:val="1012"/>
+        </w:numPr>
+      </w:pPr>
+      <w:r>
+        <w:rPr>
+          <w:rFonts w:hint="eastAsia"/>
+        </w:rPr>
+        <w:t xml:space="preserve">表现性的标签</w:t>
+      </w:r>
+    </w:p>
+    <w:p>
+      <w:pPr>
+        <w:numPr>
+          <w:ilvl w:val="0"/>
+          <w:numId w:val="1000"/>
+        </w:numPr>
+      </w:pPr>
+      <w:r>
+        <w:t xml:space="preserve">HTML </w:t>
+      </w:r>
+      <w:r>
+        <w:rPr>
+          <w:rFonts w:hint="eastAsia"/>
+        </w:rPr>
+        <w:t xml:space="preserve">中的有些标签只是为了画面展示而服务的，比如</w:t>
+      </w:r>
+      <w:r>
+        <w:t xml:space="preserve"> u </w:t>
+      </w:r>
+      <w:r>
+        <w:rPr>
+          <w:rFonts w:hint="eastAsia"/>
+        </w:rPr>
+        <w:t xml:space="preserve">标签，在使用时，想要显示下画线的字体需要用</w:t>
+      </w:r>
+      <w:r>
+        <w:t xml:space="preserve"> u </w:t>
+      </w:r>
+      <w:r>
+        <w:rPr>
+          <w:rFonts w:hint="eastAsia"/>
+        </w:rPr>
+        <w:t xml:space="preserve">标签包起来，它只是与其他文字显示的状态（样式）不同而已，在HTML5</w:t>
+      </w:r>
+      <w:r>
+        <w:t xml:space="preserve"> </w:t>
+      </w:r>
+      <w:r>
+        <w:rPr>
+          <w:rFonts w:hint="eastAsia"/>
+        </w:rPr>
+        <w:t xml:space="preserve">中像这类的状态（样式）都可以用</w:t>
+      </w:r>
+      <w:r>
+        <w:t xml:space="preserve"> CSS </w:t>
+      </w:r>
+      <w:r>
+        <w:rPr>
+          <w:rFonts w:hint="eastAsia"/>
+        </w:rPr>
+        <w:t xml:space="preserve">属性编辑，所以将这类标签废弃掉了。与</w:t>
+      </w:r>
+      <w:r>
+        <w:t xml:space="preserve"> </w:t>
+      </w:r>
+      <w:r>
+        <w:rPr>
+          <w:rFonts w:hint="eastAsia"/>
+        </w:rPr>
+        <w:t xml:space="preserve">u标签类似的还有</w:t>
+      </w:r>
+      <w:r>
+        <w:t xml:space="preserve"> basefont、big、center、font、s、strike、tt </w:t>
+      </w:r>
+      <w:r>
+        <w:rPr>
+          <w:rFonts w:hint="eastAsia"/>
+        </w:rPr>
+        <w:t xml:space="preserve">等标签，它们都可以用相应的CSS</w:t>
+      </w:r>
+      <w:r>
+        <w:t xml:space="preserve"> </w:t>
+      </w:r>
+      <w:r>
+        <w:rPr>
+          <w:rFonts w:hint="eastAsia"/>
+        </w:rPr>
+        <w:t xml:space="preserve">属性来代替。</w:t>
+      </w:r>
+    </w:p>
+    <w:p>
+      <w:pPr>
+        <w:numPr>
+          <w:ilvl w:val="0"/>
+          <w:numId w:val="1012"/>
+        </w:numPr>
+      </w:pPr>
+      <w:r>
+        <w:rPr>
+          <w:rFonts w:hint="eastAsia"/>
+        </w:rPr>
+        <w:t xml:space="preserve">框架类标签</w:t>
+      </w:r>
+    </w:p>
+    <w:p>
+      <w:pPr>
+        <w:numPr>
+          <w:ilvl w:val="0"/>
+          <w:numId w:val="1000"/>
+        </w:numPr>
+      </w:pPr>
+      <w:r>
+        <w:t xml:space="preserve">HTML </w:t>
+      </w:r>
+      <w:r>
+        <w:rPr>
+          <w:rFonts w:hint="eastAsia"/>
+        </w:rPr>
+        <w:t xml:space="preserve">中的框架标签</w:t>
+      </w:r>
+      <w:r>
+        <w:t xml:space="preserve"> frame、frameset、noframes </w:t>
+      </w:r>
+      <w:r>
+        <w:rPr>
+          <w:rFonts w:hint="eastAsia"/>
+        </w:rPr>
+        <w:t xml:space="preserve">对页面的可用性有负面影响，所以在HTML5</w:t>
+      </w:r>
+      <w:r>
+        <w:t xml:space="preserve"> </w:t>
+      </w:r>
+      <w:r>
+        <w:rPr>
+          <w:rFonts w:hint="eastAsia"/>
+        </w:rPr>
+        <w:t xml:space="preserve">中将它们废弃了，使用</w:t>
+      </w:r>
+      <w:r>
+        <w:t xml:space="preserve"> iframe </w:t>
+      </w:r>
+      <w:r>
+        <w:rPr>
+          <w:rFonts w:hint="eastAsia"/>
+        </w:rPr>
+        <w:t xml:space="preserve">标签代替，它就像</w:t>
+      </w:r>
+      <w:r>
+        <w:t xml:space="preserve"> img </w:t>
+      </w:r>
+      <w:r>
+        <w:rPr>
+          <w:rFonts w:hint="eastAsia"/>
+        </w:rPr>
+        <w:t xml:space="preserve">标签一样，写入地址，设置好宽高就可以了</w:t>
+      </w:r>
+      <w:r>
+        <w:t xml:space="preserve"> </w:t>
+      </w:r>
+      <w:r>
+        <w:rPr>
+          <w:rFonts w:hint="eastAsia"/>
+        </w:rPr>
+        <w:t xml:space="preserve">高就可以了。</w:t>
+      </w:r>
+    </w:p>
+    <w:p>
+      <w:pPr>
+        <w:numPr>
+          <w:ilvl w:val="0"/>
+          <w:numId w:val="1012"/>
+        </w:numPr>
+      </w:pPr>
+      <w:r>
+        <w:rPr>
+          <w:rFonts w:hint="eastAsia"/>
+        </w:rPr>
+        <w:t xml:space="preserve">局限性标签</w:t>
+      </w:r>
+    </w:p>
+    <w:p>
+      <w:pPr>
+        <w:numPr>
+          <w:ilvl w:val="0"/>
+          <w:numId w:val="1000"/>
+        </w:numPr>
+      </w:pPr>
+      <w:r>
+        <w:rPr>
+          <w:rFonts w:hint="eastAsia"/>
+        </w:rPr>
+        <w:t xml:space="preserve">只有部分浏览器支持</w:t>
+      </w:r>
+      <w:r>
+        <w:t xml:space="preserve"> </w:t>
+      </w:r>
+      <w:r>
+        <w:rPr>
+          <w:rFonts w:hint="eastAsia"/>
+        </w:rPr>
+        <w:t xml:space="preserve">Applet（Java</w:t>
+      </w:r>
+      <w:r>
+        <w:t xml:space="preserve"> </w:t>
+      </w:r>
+      <w:r>
+        <w:rPr>
+          <w:rFonts w:hint="eastAsia"/>
+        </w:rPr>
+        <w:t xml:space="preserve">小应用程序）、bgsound（页面添加背景音乐）、blink（可以闪烁的字体）、marquee（滚动字幕）等标签，这些标签在</w:t>
+      </w:r>
+      <w:r>
+        <w:t xml:space="preserve"> HTML5 </w:t>
+      </w:r>
+      <w:r>
+        <w:rPr>
+          <w:rFonts w:hint="eastAsia"/>
+        </w:rPr>
+        <w:t xml:space="preserve">中也被废弃掉了。</w:t>
+      </w:r>
+    </w:p>
+    <w:p>
+      <w:pPr>
+        <w:numPr>
+          <w:ilvl w:val="0"/>
+          <w:numId w:val="1012"/>
+        </w:numPr>
+      </w:pPr>
+      <w:r>
+        <w:rPr>
+          <w:rFonts w:hint="eastAsia"/>
+        </w:rPr>
+        <w:t xml:space="preserve">其他被废除的标签:</w:t>
+      </w:r>
+    </w:p>
+    <w:p>
+      <w:pPr>
+        <w:numPr>
+          <w:ilvl w:val="0"/>
+          <w:numId w:val="1000"/>
+        </w:numPr>
+      </w:pPr>
+      <w:r>
+        <w:rPr>
+          <w:rFonts w:hint="eastAsia"/>
+        </w:rPr>
+        <w:t xml:space="preserve">这是一些很少用到的标签，它们特殊但没有被</w:t>
+      </w:r>
+      <w:r>
+        <w:t xml:space="preserve"> W3C </w:t>
+      </w:r>
+      <w:r>
+        <w:rPr>
+          <w:rFonts w:hint="eastAsia"/>
+        </w:rPr>
+        <w:t xml:space="preserve">列入规范，所以在</w:t>
+      </w:r>
+      <w:r>
+        <w:t xml:space="preserve"> HTML5 </w:t>
+      </w:r>
+      <w:r>
+        <w:rPr>
+          <w:rFonts w:hint="eastAsia"/>
+        </w:rPr>
+        <w:t xml:space="preserve">中也被废弃了。</w:t>
+      </w:r>
+      <w:r>
+        <w:t xml:space="preserve"> </w:t>
+      </w:r>
+      <w:r>
+        <w:rPr>
+          <w:rFonts w:hint="eastAsia"/>
+        </w:rPr>
+        <w:t xml:space="preserve">例如：</w:t>
+      </w:r>
+    </w:p>
+    <w:p>
+      <w:pPr>
+        <w:pStyle w:val="Compact"/>
+        <w:numPr>
+          <w:ilvl w:val="1"/>
+          <w:numId w:val="1013"/>
+        </w:numPr>
+      </w:pPr>
+      <w:r>
+        <w:t xml:space="preserve">rb </w:t>
+      </w:r>
+      <w:r>
+        <w:rPr>
+          <w:rFonts w:hint="eastAsia"/>
+        </w:rPr>
+        <w:t xml:space="preserve">标签用来设定被标示的元素对象，为</w:t>
+      </w:r>
+      <w:r>
+        <w:t xml:space="preserve"> ruby </w:t>
+      </w:r>
+      <w:r>
+        <w:rPr>
+          <w:rFonts w:hint="eastAsia"/>
+        </w:rPr>
+        <w:t xml:space="preserve">的子元素，使用</w:t>
+      </w:r>
+      <w:r>
+        <w:t xml:space="preserve"> ruby </w:t>
+      </w:r>
+      <w:r>
+        <w:rPr>
+          <w:rFonts w:hint="eastAsia"/>
+        </w:rPr>
+        <w:t xml:space="preserve">替代。</w:t>
+      </w:r>
+    </w:p>
+    <w:p>
+      <w:pPr>
+        <w:pStyle w:val="Compact"/>
+        <w:numPr>
+          <w:ilvl w:val="1"/>
+          <w:numId w:val="1013"/>
+        </w:numPr>
+      </w:pPr>
+      <w:r>
+        <w:t xml:space="preserve">acronym </w:t>
+      </w:r>
+      <w:r>
+        <w:rPr>
+          <w:rFonts w:hint="eastAsia"/>
+        </w:rPr>
+        <w:t xml:space="preserve">标签定义首字母缩写，使用</w:t>
+      </w:r>
+      <w:r>
+        <w:t xml:space="preserve"> abbr </w:t>
+      </w:r>
+      <w:r>
+        <w:rPr>
+          <w:rFonts w:hint="eastAsia"/>
+        </w:rPr>
+        <w:t xml:space="preserve">替代。</w:t>
+      </w:r>
+    </w:p>
+    <w:p>
+      <w:pPr>
+        <w:pStyle w:val="Compact"/>
+        <w:numPr>
+          <w:ilvl w:val="1"/>
+          <w:numId w:val="1013"/>
+        </w:numPr>
+      </w:pPr>
+      <w:r>
+        <w:t xml:space="preserve">dir </w:t>
+      </w:r>
+      <w:r>
+        <w:rPr>
+          <w:rFonts w:hint="eastAsia"/>
+        </w:rPr>
+        <w:t xml:space="preserve">标签定义目录列表，使用</w:t>
+      </w:r>
+      <w:r>
+        <w:t xml:space="preserve"> ul </w:t>
+      </w:r>
+      <w:r>
+        <w:rPr>
+          <w:rFonts w:hint="eastAsia"/>
+        </w:rPr>
+        <w:t xml:space="preserve">替代。</w:t>
+      </w:r>
+    </w:p>
+    <w:p>
+      <w:pPr>
+        <w:pStyle w:val="Compact"/>
+        <w:numPr>
+          <w:ilvl w:val="1"/>
+          <w:numId w:val="1013"/>
+        </w:numPr>
+      </w:pPr>
+      <w:r>
+        <w:t xml:space="preserve">isindex </w:t>
+      </w:r>
+      <w:r>
+        <w:rPr>
+          <w:rFonts w:hint="eastAsia"/>
+        </w:rPr>
+        <w:t xml:space="preserve">标签显示输入框，使用</w:t>
+      </w:r>
+      <w:r>
+        <w:t xml:space="preserve"> form </w:t>
+      </w:r>
+      <w:r>
+        <w:rPr>
+          <w:rFonts w:hint="eastAsia"/>
+        </w:rPr>
+        <w:t xml:space="preserve">与</w:t>
+      </w:r>
+      <w:r>
+        <w:t xml:space="preserve"> input </w:t>
+      </w:r>
+      <w:r>
+        <w:rPr>
+          <w:rFonts w:hint="eastAsia"/>
+        </w:rPr>
+        <w:t xml:space="preserve">相结合的方式替代。</w:t>
+      </w:r>
+    </w:p>
+    <w:p>
+      <w:pPr>
+        <w:pStyle w:val="Compact"/>
+        <w:numPr>
+          <w:ilvl w:val="1"/>
+          <w:numId w:val="1013"/>
+        </w:numPr>
+      </w:pPr>
+      <w:r>
+        <w:t xml:space="preserve">listing </w:t>
+      </w:r>
+      <w:r>
+        <w:rPr>
+          <w:rFonts w:hint="eastAsia"/>
+        </w:rPr>
+        <w:t xml:space="preserve">标签显示静态页面源代码，使用</w:t>
+      </w:r>
+      <w:r>
+        <w:t xml:space="preserve"> pre </w:t>
+      </w:r>
+      <w:r>
+        <w:rPr>
+          <w:rFonts w:hint="eastAsia"/>
+        </w:rPr>
+        <w:t xml:space="preserve">替代。</w:t>
+      </w:r>
+    </w:p>
+    <w:p>
+      <w:pPr>
+        <w:pStyle w:val="Compact"/>
+        <w:numPr>
+          <w:ilvl w:val="1"/>
+          <w:numId w:val="1013"/>
+        </w:numPr>
+      </w:pPr>
+      <w:r>
+        <w:t xml:space="preserve">xmp </w:t>
+      </w:r>
+      <w:r>
+        <w:rPr>
+          <w:rFonts w:hint="eastAsia"/>
+        </w:rPr>
+        <w:t xml:space="preserve">标签原样输出代码，使用</w:t>
+      </w:r>
+      <w:r>
+        <w:t xml:space="preserve"> code </w:t>
+      </w:r>
+      <w:r>
+        <w:rPr>
+          <w:rFonts w:hint="eastAsia"/>
+        </w:rPr>
+        <w:t xml:space="preserve">替代。</w:t>
+      </w:r>
+    </w:p>
+    <w:p>
+      <w:pPr>
+        <w:pStyle w:val="Compact"/>
+        <w:numPr>
+          <w:ilvl w:val="1"/>
+          <w:numId w:val="1013"/>
+        </w:numPr>
+      </w:pPr>
+      <w:r>
+        <w:t xml:space="preserve">plaintex </w:t>
+      </w:r>
+      <w:r>
+        <w:rPr>
+          <w:rFonts w:hint="eastAsia"/>
+        </w:rPr>
+        <w:t xml:space="preserve">标签，使用“text/plain”（无格式正文）MIME</w:t>
+      </w:r>
+      <w:r>
+        <w:t xml:space="preserve"> </w:t>
+      </w:r>
+      <w:r>
+        <w:rPr>
+          <w:rFonts w:hint="eastAsia"/>
+        </w:rPr>
+        <w:t xml:space="preserve">类型替代。</w:t>
+      </w:r>
+    </w:p>
+    <w:bookmarkEnd w:id="29"/>
+    <w:bookmarkEnd w:id="30"/>
+    <w:bookmarkStart w:id="32" w:name="新的结构标签和属性"/>
+    <w:p>
+      <w:pPr>
+        <w:pStyle w:val="Heading2"/>
+      </w:pPr>
+      <w:r>
+        <w:rPr>
+          <w:rFonts w:hint="eastAsia"/>
+        </w:rPr>
+        <w:t xml:space="preserve">新的结构标签和属性</w:t>
+      </w:r>
+    </w:p>
+    <w:bookmarkStart w:id="31" w:name="新的标签"/>
+    <w:p>
+      <w:pPr>
+        <w:pStyle w:val="Heading3"/>
+      </w:pPr>
+      <w:r>
+        <w:rPr>
+          <w:rFonts w:hint="eastAsia"/>
+        </w:rPr>
+        <w:t xml:space="preserve">新的标签</w:t>
+      </w:r>
+    </w:p>
+    <w:p>
+      <w:pPr>
+        <w:numPr>
+          <w:ilvl w:val="0"/>
+          <w:numId w:val="1014"/>
+        </w:numPr>
+      </w:pPr>
+      <w:r>
+        <w:rPr>
+          <w:rFonts w:hint="eastAsia"/>
+        </w:rPr>
+        <w:t xml:space="preserve">结构性标签</w:t>
+      </w:r>
+    </w:p>
+    <w:p>
+      <w:pPr>
+        <w:numPr>
+          <w:ilvl w:val="0"/>
+          <w:numId w:val="1000"/>
+        </w:numPr>
+      </w:pPr>
+      <w:r>
+        <w:rPr>
+          <w:rFonts w:hint="eastAsia"/>
+        </w:rPr>
+        <w:t xml:space="preserve">结构性标签（construct</w:t>
+      </w:r>
+      <w:r>
+        <w:t xml:space="preserve"> </w:t>
+      </w:r>
+      <w:r>
+        <w:rPr>
+          <w:rFonts w:hint="eastAsia"/>
+        </w:rPr>
+        <w:t xml:space="preserve">tag）主要负责</w:t>
+      </w:r>
+      <w:r>
+        <w:t xml:space="preserve"> Web </w:t>
+      </w:r>
+      <w:r>
+        <w:rPr>
+          <w:rFonts w:hint="eastAsia"/>
+        </w:rPr>
+        <w:t xml:space="preserve">的上下文结构的定义，确保</w:t>
+      </w:r>
+      <w:r>
+        <w:t xml:space="preserve"> HTML </w:t>
+      </w:r>
+      <w:r>
+        <w:rPr>
+          <w:rFonts w:hint="eastAsia"/>
+        </w:rPr>
+        <w:t xml:space="preserve">文档的完整性，使网页的文档结构更加明确。这类标签包括以下几个：</w:t>
+      </w:r>
+    </w:p>
+    <w:p>
+      <w:pPr>
+        <w:numPr>
+          <w:ilvl w:val="1"/>
+          <w:numId w:val="1015"/>
+        </w:numPr>
+      </w:pPr>
+      <w:r>
+        <w:t xml:space="preserve">section </w:t>
+      </w:r>
+      <w:r>
+        <w:rPr>
+          <w:rFonts w:hint="eastAsia"/>
+        </w:rPr>
+        <w:t xml:space="preserve">标签用于表达文档的一部分或一章，或者一章内的一节。在</w:t>
+      </w:r>
+      <w:r>
+        <w:t xml:space="preserve"> Web </w:t>
+      </w:r>
+      <w:r>
+        <w:rPr>
+          <w:rFonts w:hint="eastAsia"/>
+        </w:rPr>
+        <w:t xml:space="preserve">页面应用中，该标签也可以用于区域的章节表述。它用来表现普通的文档内容或应用区块，通常由内容及其标题组成。但</w:t>
+      </w:r>
+      <w:r>
+        <w:t xml:space="preserve"> section </w:t>
+      </w:r>
+      <w:r>
+        <w:rPr>
+          <w:rFonts w:hint="eastAsia"/>
+        </w:rPr>
+        <w:t xml:space="preserve">标签并非一个普通的容器元素，它表示一段专题性的内容，一般会带有标题。</w:t>
+      </w:r>
+      <w:r>
+        <w:t xml:space="preserve"> </w:t>
+      </w:r>
+      <w:r>
+        <w:rPr>
+          <w:rFonts w:hint="eastAsia"/>
+        </w:rPr>
+        <w:t xml:space="preserve">代码实例：</w:t>
+      </w:r>
+    </w:p>
+    <w:p>
+      <w:pPr>
+        <w:pStyle w:val="SourceCode"/>
+        <w:numPr>
+          <w:ilvl w:val="1"/>
+          <w:numId w:val="1000"/>
+        </w:numPr>
+      </w:pPr>
+      <w:r>
+        <w:rPr>
+          <w:rStyle w:val="DataTypeTok"/>
+        </w:rPr>
+        <w:t xml:space="preserve">&lt;</w:t>
+      </w:r>
+      <w:r>
+        <w:rPr>
+          <w:rStyle w:val="KeywordTok"/>
+        </w:rPr>
+        <w:t xml:space="preserve">section</w:t>
+      </w:r>
+      <w:r>
+        <w:rPr>
+          <w:rStyle w:val="DataTypeTok"/>
+        </w:rPr>
+        <w:t xml:space="preserve">&gt;</w:t>
+      </w:r>
+      <w:r>
+        <w:br/>
+      </w:r>
+      <w:r>
+        <w:rPr>
+          <w:rStyle w:val="DataTypeTok"/>
+        </w:rPr>
+        <w:t xml:space="preserve">&lt;</w:t>
+      </w:r>
+      <w:r>
+        <w:rPr>
+          <w:rStyle w:val="KeywordTok"/>
+        </w:rPr>
+        <w:t xml:space="preserve">h1</w:t>
+      </w:r>
+      <w:r>
+        <w:rPr>
+          <w:rStyle w:val="DataTypeTok"/>
+        </w:rPr>
+        <w:t xml:space="preserve">&gt;</w:t>
+      </w:r>
+      <w:r>
+        <w:rPr>
+          <w:rStyle w:val="NormalTok"/>
+        </w:rPr>
+        <w:t xml:space="preserve">新章节的标题</w:t>
+      </w:r>
+      <w:r>
+        <w:rPr>
+          <w:rStyle w:val="DataTypeTok"/>
+        </w:rPr>
+        <w:t xml:space="preserve">&lt;/</w:t>
+      </w:r>
+      <w:r>
+        <w:rPr>
+          <w:rStyle w:val="KeywordTok"/>
+        </w:rPr>
+        <w:t xml:space="preserve">h1</w:t>
+      </w:r>
+      <w:r>
+        <w:rPr>
+          <w:rStyle w:val="DataTypeTok"/>
+        </w:rPr>
+        <w:t xml:space="preserve">&gt;</w:t>
+      </w:r>
+      <w:r>
+        <w:br/>
+      </w:r>
+      <w:r>
+        <w:rPr>
+          <w:rStyle w:val="DataTypeTok"/>
+        </w:rPr>
+        <w:t xml:space="preserve">&lt;</w:t>
+      </w:r>
+      <w:r>
+        <w:rPr>
+          <w:rStyle w:val="KeywordTok"/>
+        </w:rPr>
+        <w:t xml:space="preserve">article</w:t>
+      </w:r>
+      <w:r>
+        <w:rPr>
+          <w:rStyle w:val="DataTypeTok"/>
+        </w:rPr>
+        <w:t xml:space="preserve">&gt;</w:t>
+      </w:r>
+      <w:r>
+        <w:br/>
+      </w:r>
+      <w:r>
+        <w:rPr>
+          <w:rStyle w:val="DataTypeTok"/>
+        </w:rPr>
+        <w:t xml:space="preserve">&lt;</w:t>
+      </w:r>
+      <w:r>
+        <w:rPr>
+          <w:rStyle w:val="KeywordTok"/>
+        </w:rPr>
+        <w:t xml:space="preserve">h2</w:t>
+      </w:r>
+      <w:r>
+        <w:rPr>
+          <w:rStyle w:val="DataTypeTok"/>
+        </w:rPr>
+        <w:t xml:space="preserve">&gt;</w:t>
+      </w:r>
+      <w:r>
+        <w:rPr>
+          <w:rStyle w:val="NormalTok"/>
+        </w:rPr>
+        <w:t xml:space="preserve">第一节的标题</w:t>
+      </w:r>
+      <w:r>
+        <w:rPr>
+          <w:rStyle w:val="DataTypeTok"/>
+        </w:rPr>
+        <w:t xml:space="preserve">&lt;/</w:t>
+      </w:r>
+      <w:r>
+        <w:rPr>
+          <w:rStyle w:val="KeywordTok"/>
+        </w:rPr>
+        <w:t xml:space="preserve">h2</w:t>
+      </w:r>
+      <w:r>
+        <w:rPr>
+          <w:rStyle w:val="DataTypeTok"/>
+        </w:rPr>
+        <w:t xml:space="preserve">&gt;</w:t>
+      </w:r>
+      <w:r>
+        <w:br/>
+      </w:r>
+      <w:r>
+        <w:rPr>
+          <w:rStyle w:val="DataTypeTok"/>
+        </w:rPr>
+        <w:t xml:space="preserve">&lt;</w:t>
+      </w:r>
+      <w:r>
+        <w:rPr>
+          <w:rStyle w:val="KeywordTok"/>
+        </w:rPr>
+        <w:t xml:space="preserve">p</w:t>
+      </w:r>
+      <w:r>
+        <w:rPr>
+          <w:rStyle w:val="DataTypeTok"/>
+        </w:rPr>
+        <w:t xml:space="preserve">&gt;</w:t>
+      </w:r>
+      <w:r>
+        <w:rPr>
+          <w:rStyle w:val="NormalTok"/>
+        </w:rPr>
+        <w:t xml:space="preserve">第一节的内容......</w:t>
+      </w:r>
+      <w:r>
+        <w:rPr>
+          <w:rStyle w:val="DataTypeTok"/>
+        </w:rPr>
+        <w:t xml:space="preserve">&lt;/</w:t>
+      </w:r>
+      <w:r>
+        <w:rPr>
+          <w:rStyle w:val="KeywordTok"/>
+        </w:rPr>
+        <w:t xml:space="preserve">p</w:t>
+      </w:r>
+      <w:r>
+        <w:rPr>
+          <w:rStyle w:val="DataTypeTok"/>
+        </w:rPr>
+        <w:t xml:space="preserve">&gt;</w:t>
+      </w:r>
+      <w:r>
+        <w:br/>
+      </w:r>
+      <w:r>
+        <w:rPr>
+          <w:rStyle w:val="DataTypeTok"/>
+        </w:rPr>
+        <w:t xml:space="preserve">&lt;/</w:t>
+      </w:r>
+      <w:r>
+        <w:rPr>
+          <w:rStyle w:val="KeywordTok"/>
+        </w:rPr>
+        <w:t xml:space="preserve">article</w:t>
+      </w:r>
+      <w:r>
+        <w:rPr>
+          <w:rStyle w:val="DataTypeTok"/>
+        </w:rPr>
+        <w:t xml:space="preserve">&gt;</w:t>
+      </w:r>
+      <w:r>
+        <w:br/>
+      </w:r>
+      <w:r>
+        <w:rPr>
+          <w:rStyle w:val="DataTypeTok"/>
+        </w:rPr>
+        <w:t xml:space="preserve">&lt;/</w:t>
+      </w:r>
+      <w:r>
+        <w:rPr>
+          <w:rStyle w:val="KeywordTok"/>
+        </w:rPr>
+        <w:t xml:space="preserve">section</w:t>
+      </w:r>
+      <w:r>
+        <w:rPr>
+          <w:rStyle w:val="DataTypeTok"/>
+        </w:rPr>
+        <w:t xml:space="preserve">&gt;</w:t>
+      </w:r>
+    </w:p>
+    <w:p>
+      <w:pPr>
+        <w:numPr>
+          <w:ilvl w:val="1"/>
+          <w:numId w:val="1015"/>
+        </w:numPr>
+      </w:pPr>
+      <w:r>
+        <w:t xml:space="preserve">hgroup </w:t>
+      </w:r>
+      <w:r>
+        <w:rPr>
+          <w:rFonts w:hint="eastAsia"/>
+        </w:rPr>
+        <w:t xml:space="preserve">标签对网页或区段（section）的标题进行组合。</w:t>
+      </w:r>
+      <w:r>
+        <w:t xml:space="preserve"> </w:t>
+      </w:r>
+      <w:r>
+        <w:rPr>
+          <w:rFonts w:hint="eastAsia"/>
+        </w:rPr>
+        <w:t xml:space="preserve">代码实例：</w:t>
+      </w:r>
+    </w:p>
+    <w:p>
+      <w:pPr>
+        <w:pStyle w:val="SourceCode"/>
+        <w:numPr>
+          <w:ilvl w:val="1"/>
+          <w:numId w:val="1000"/>
+        </w:numPr>
+      </w:pPr>
+      <w:r>
+        <w:rPr>
+          <w:rStyle w:val="DataTypeTok"/>
+        </w:rPr>
+        <w:t xml:space="preserve">&lt;</w:t>
+      </w:r>
+      <w:r>
+        <w:rPr>
+          <w:rStyle w:val="KeywordTok"/>
+        </w:rPr>
+        <w:t xml:space="preserve">hgroup</w:t>
+      </w:r>
+      <w:r>
+        <w:rPr>
+          <w:rStyle w:val="DataTypeTok"/>
+        </w:rPr>
+        <w:t xml:space="preserve">&gt;</w:t>
+      </w:r>
+      <w:r>
+        <w:br/>
+      </w:r>
+      <w:r>
+        <w:rPr>
+          <w:rStyle w:val="DataTypeTok"/>
+        </w:rPr>
+        <w:t xml:space="preserve">&lt;</w:t>
+      </w:r>
+      <w:r>
+        <w:rPr>
+          <w:rStyle w:val="KeywordTok"/>
+        </w:rPr>
+        <w:t xml:space="preserve">h1</w:t>
+      </w:r>
+      <w:r>
+        <w:rPr>
+          <w:rStyle w:val="DataTypeTok"/>
+        </w:rPr>
+        <w:t xml:space="preserve">&gt;</w:t>
+      </w:r>
+      <w:r>
+        <w:rPr>
+          <w:rStyle w:val="NormalTok"/>
+        </w:rPr>
+        <w:t xml:space="preserve">第二章 HTML 规范</w:t>
+      </w:r>
+      <w:r>
+        <w:rPr>
+          <w:rStyle w:val="DataTypeTok"/>
+        </w:rPr>
+        <w:t xml:space="preserve">&lt;/</w:t>
+      </w:r>
+      <w:r>
+        <w:rPr>
+          <w:rStyle w:val="KeywordTok"/>
+        </w:rPr>
+        <w:t xml:space="preserve">h1</w:t>
+      </w:r>
+      <w:r>
+        <w:rPr>
+          <w:rStyle w:val="DataTypeTok"/>
+        </w:rPr>
+        <w:t xml:space="preserve">&gt;</w:t>
+      </w:r>
+      <w:r>
+        <w:br/>
+      </w:r>
+      <w:r>
+        <w:rPr>
+          <w:rStyle w:val="DataTypeTok"/>
+        </w:rPr>
+        <w:t xml:space="preserve">&lt;</w:t>
+      </w:r>
+      <w:r>
+        <w:rPr>
+          <w:rStyle w:val="KeywordTok"/>
+        </w:rPr>
+        <w:t xml:space="preserve">h2</w:t>
+      </w:r>
+      <w:r>
+        <w:rPr>
+          <w:rStyle w:val="DataTypeTok"/>
+        </w:rPr>
+        <w:t xml:space="preserve">&gt;</w:t>
+      </w:r>
+      <w:r>
+        <w:rPr>
+          <w:rStyle w:val="NormalTok"/>
+        </w:rPr>
+        <w:t xml:space="preserve">第一节 新的结构标签和属性</w:t>
+      </w:r>
+      <w:r>
+        <w:rPr>
+          <w:rStyle w:val="DataTypeTok"/>
+        </w:rPr>
+        <w:t xml:space="preserve">&lt;/</w:t>
+      </w:r>
+      <w:r>
+        <w:rPr>
+          <w:rStyle w:val="KeywordTok"/>
+        </w:rPr>
+        <w:t xml:space="preserve">h2</w:t>
+      </w:r>
+      <w:r>
+        <w:rPr>
+          <w:rStyle w:val="DataTypeTok"/>
+        </w:rPr>
+        <w:t xml:space="preserve">&gt;</w:t>
+      </w:r>
+      <w:r>
+        <w:br/>
+      </w:r>
+      <w:r>
+        <w:rPr>
+          <w:rStyle w:val="DataTypeTok"/>
+        </w:rPr>
+        <w:t xml:space="preserve">&lt;</w:t>
+      </w:r>
+      <w:r>
+        <w:rPr>
+          <w:rStyle w:val="KeywordTok"/>
+        </w:rPr>
+        <w:t xml:space="preserve">h3</w:t>
+      </w:r>
+      <w:r>
+        <w:rPr>
+          <w:rStyle w:val="DataTypeTok"/>
+        </w:rPr>
+        <w:t xml:space="preserve">&gt;</w:t>
+      </w:r>
+      <w:r>
+        <w:rPr>
+          <w:rStyle w:val="NormalTok"/>
+        </w:rPr>
+        <w:t xml:space="preserve">新的标签</w:t>
+      </w:r>
+      <w:r>
+        <w:rPr>
+          <w:rStyle w:val="DataTypeTok"/>
+        </w:rPr>
+        <w:t xml:space="preserve">&lt;/</w:t>
+      </w:r>
+      <w:r>
+        <w:rPr>
+          <w:rStyle w:val="KeywordTok"/>
+        </w:rPr>
+        <w:t xml:space="preserve">h3</w:t>
+      </w:r>
+      <w:r>
+        <w:rPr>
+          <w:rStyle w:val="DataTypeTok"/>
+        </w:rPr>
+        <w:t xml:space="preserve">&gt;</w:t>
+      </w:r>
+      <w:r>
+        <w:br/>
+      </w:r>
+      <w:r>
+        <w:rPr>
+          <w:rStyle w:val="DataTypeTok"/>
+        </w:rPr>
+        <w:t xml:space="preserve">&lt;</w:t>
+      </w:r>
+      <w:r>
+        <w:rPr>
+          <w:rStyle w:val="KeywordTok"/>
+        </w:rPr>
+        <w:t xml:space="preserve">h4</w:t>
+      </w:r>
+      <w:r>
+        <w:rPr>
+          <w:rStyle w:val="DataTypeTok"/>
+        </w:rPr>
+        <w:t xml:space="preserve">&gt;</w:t>
+      </w:r>
+      <w:r>
+        <w:rPr>
+          <w:rStyle w:val="NormalTok"/>
+        </w:rPr>
+        <w:t xml:space="preserve">结构性标签</w:t>
+      </w:r>
+      <w:r>
+        <w:rPr>
+          <w:rStyle w:val="DataTypeTok"/>
+        </w:rPr>
+        <w:t xml:space="preserve">&lt;/</w:t>
+      </w:r>
+      <w:r>
+        <w:rPr>
+          <w:rStyle w:val="KeywordTok"/>
+        </w:rPr>
+        <w:t xml:space="preserve">h4</w:t>
+      </w:r>
+      <w:r>
+        <w:rPr>
+          <w:rStyle w:val="DataTypeTok"/>
+        </w:rPr>
+        <w:t xml:space="preserve">&gt;</w:t>
+      </w:r>
+      <w:r>
+        <w:br/>
+      </w:r>
+      <w:r>
+        <w:rPr>
+          <w:rStyle w:val="DataTypeTok"/>
+        </w:rPr>
+        <w:t xml:space="preserve">&lt;/</w:t>
+      </w:r>
+      <w:r>
+        <w:rPr>
+          <w:rStyle w:val="KeywordTok"/>
+        </w:rPr>
+        <w:t xml:space="preserve">hgroup</w:t>
+      </w:r>
+      <w:r>
+        <w:rPr>
+          <w:rStyle w:val="DataTypeTok"/>
+        </w:rPr>
+        <w:t xml:space="preserve">&gt;</w:t>
+      </w:r>
+    </w:p>
+    <w:p>
+      <w:pPr>
+        <w:numPr>
+          <w:ilvl w:val="1"/>
+          <w:numId w:val="1015"/>
+        </w:numPr>
+      </w:pPr>
+      <w:r>
+        <w:t xml:space="preserve">header </w:t>
+      </w:r>
+      <w:r>
+        <w:rPr>
+          <w:rFonts w:hint="eastAsia"/>
+        </w:rPr>
+        <w:t xml:space="preserve">标签相当于页面主体上的头部（页眉），注意区别于</w:t>
+      </w:r>
+      <w:r>
+        <w:t xml:space="preserve"> head </w:t>
+      </w:r>
+      <w:r>
+        <w:rPr>
+          <w:rFonts w:hint="eastAsia"/>
+        </w:rPr>
+        <w:t xml:space="preserve">标签。这里可以给初学者提供一个判断区别的小技巧：head</w:t>
+      </w:r>
+      <w:r>
+        <w:t xml:space="preserve"> </w:t>
+      </w:r>
+      <w:r>
+        <w:rPr>
+          <w:rFonts w:hint="eastAsia"/>
+        </w:rPr>
+        <w:t xml:space="preserve">标签中的内容往往是不可见的，而</w:t>
+      </w:r>
+      <w:r>
+        <w:t xml:space="preserve"> header </w:t>
+      </w:r>
+      <w:r>
+        <w:rPr>
+          <w:rFonts w:hint="eastAsia"/>
+        </w:rPr>
+        <w:t xml:space="preserve">标签往往在一对</w:t>
+      </w:r>
+      <w:r>
+        <w:t xml:space="preserve"> body </w:t>
+      </w:r>
+      <w:r>
+        <w:rPr>
+          <w:rFonts w:hint="eastAsia"/>
+        </w:rPr>
+        <w:t xml:space="preserve">标签之中。</w:t>
+      </w:r>
+    </w:p>
+    <w:p>
+      <w:pPr>
+        <w:pStyle w:val="SourceCode"/>
+        <w:numPr>
+          <w:ilvl w:val="1"/>
+          <w:numId w:val="1000"/>
+        </w:numPr>
+      </w:pPr>
+      <w:r>
+        <w:rPr>
+          <w:rStyle w:val="DataTypeTok"/>
+        </w:rPr>
+        <w:t xml:space="preserve">&lt;</w:t>
+      </w:r>
+      <w:r>
+        <w:rPr>
+          <w:rStyle w:val="KeywordTok"/>
+        </w:rPr>
+        <w:t xml:space="preserve">header</w:t>
+      </w:r>
+      <w:r>
+        <w:rPr>
+          <w:rStyle w:val="DataTypeTok"/>
+        </w:rPr>
+        <w:t xml:space="preserve">&gt;</w:t>
+      </w:r>
+      <w:r>
+        <w:br/>
+      </w:r>
+      <w:r>
+        <w:rPr>
+          <w:rStyle w:val="DataTypeTok"/>
+        </w:rPr>
+        <w:t xml:space="preserve">&lt;</w:t>
+      </w:r>
+      <w:r>
+        <w:rPr>
+          <w:rStyle w:val="KeywordTok"/>
+        </w:rPr>
+        <w:t xml:space="preserve">h1</w:t>
+      </w:r>
+      <w:r>
+        <w:rPr>
+          <w:rStyle w:val="DataTypeTok"/>
+        </w:rPr>
+        <w:t xml:space="preserve">&gt;</w:t>
+      </w:r>
+      <w:r>
+        <w:rPr>
+          <w:rStyle w:val="NormalTok"/>
+        </w:rPr>
+        <w:t xml:space="preserve">网页的标题</w:t>
+      </w:r>
+      <w:r>
+        <w:rPr>
+          <w:rStyle w:val="DataTypeTok"/>
+        </w:rPr>
+        <w:t xml:space="preserve">&lt;/</w:t>
+      </w:r>
+      <w:r>
+        <w:rPr>
+          <w:rStyle w:val="KeywordTok"/>
+        </w:rPr>
+        <w:t xml:space="preserve">h1</w:t>
+      </w:r>
+      <w:r>
+        <w:rPr>
+          <w:rStyle w:val="DataTypeTok"/>
+        </w:rPr>
+        <w:t xml:space="preserve">&gt;</w:t>
+      </w:r>
+      <w:r>
+        <w:br/>
+      </w:r>
+      <w:r>
+        <w:rPr>
+          <w:rStyle w:val="DataTypeTok"/>
+        </w:rPr>
+        <w:t xml:space="preserve">&lt;</w:t>
+      </w:r>
+      <w:r>
+        <w:rPr>
+          <w:rStyle w:val="KeywordTok"/>
+        </w:rPr>
+        <w:t xml:space="preserve">nav</w:t>
+      </w:r>
+      <w:r>
+        <w:rPr>
+          <w:rStyle w:val="DataTypeTok"/>
+        </w:rPr>
+        <w:t xml:space="preserve">&gt;</w:t>
+      </w:r>
+      <w:r>
+        <w:rPr>
+          <w:rStyle w:val="NormalTok"/>
+        </w:rPr>
+        <w:t xml:space="preserve">上导航部分</w:t>
+      </w:r>
+      <w:r>
+        <w:rPr>
+          <w:rStyle w:val="DataTypeTok"/>
+        </w:rPr>
+        <w:t xml:space="preserve">&lt;/</w:t>
+      </w:r>
+      <w:r>
+        <w:rPr>
+          <w:rStyle w:val="KeywordTok"/>
+        </w:rPr>
+        <w:t xml:space="preserve">nav</w:t>
+      </w:r>
+      <w:r>
+        <w:rPr>
+          <w:rStyle w:val="DataTypeTok"/>
+        </w:rPr>
+        <w:t xml:space="preserve">&gt;</w:t>
+      </w:r>
+      <w:r>
+        <w:br/>
+      </w:r>
+      <w:r>
+        <w:rPr>
+          <w:rStyle w:val="DataTypeTok"/>
+        </w:rPr>
+        <w:t xml:space="preserve">&lt;/</w:t>
+      </w:r>
+      <w:r>
+        <w:rPr>
+          <w:rStyle w:val="KeywordTok"/>
+        </w:rPr>
+        <w:t xml:space="preserve">header</w:t>
+      </w:r>
+      <w:r>
+        <w:rPr>
+          <w:rStyle w:val="DataTypeTok"/>
+        </w:rPr>
+        <w:t xml:space="preserve">&gt;</w:t>
+      </w:r>
+    </w:p>
+    <w:p>
+      <w:pPr>
+        <w:numPr>
+          <w:ilvl w:val="1"/>
+          <w:numId w:val="1015"/>
+        </w:numPr>
+      </w:pPr>
+      <w:r>
+        <w:t xml:space="preserve">footer </w:t>
+      </w:r>
+      <w:r>
+        <w:rPr>
+          <w:rFonts w:hint="eastAsia"/>
+        </w:rPr>
+        <w:t xml:space="preserve">标签相当于页面的底部（页脚）。通常，人们会在这里标出网站的一些相关信息，例如关于我们、法律申明、邮件信息、管理入口等。</w:t>
+      </w:r>
+      <w:r>
+        <w:t xml:space="preserve"> </w:t>
+      </w:r>
+      <w:r>
+        <w:rPr>
+          <w:rFonts w:hint="eastAsia"/>
+        </w:rPr>
+        <w:t xml:space="preserve">代码示例：</w:t>
+      </w:r>
+    </w:p>
+    <w:p>
+      <w:pPr>
+        <w:pStyle w:val="SourceCode"/>
+        <w:numPr>
+          <w:ilvl w:val="1"/>
+          <w:numId w:val="1000"/>
+        </w:numPr>
+      </w:pPr>
+      <w:r>
+        <w:rPr>
+          <w:rStyle w:val="NormalTok"/>
+        </w:rPr>
+        <w:t xml:space="preserve">  码示例：</w:t>
+      </w:r>
+      <w:r>
+        <w:br/>
+      </w:r>
+      <w:r>
+        <w:rPr>
+          <w:rStyle w:val="DataTypeTok"/>
+        </w:rPr>
+        <w:t xml:space="preserve">&lt;</w:t>
+      </w:r>
+      <w:r>
+        <w:rPr>
+          <w:rStyle w:val="KeywordTok"/>
+        </w:rPr>
+        <w:t xml:space="preserve">footer</w:t>
+      </w:r>
+      <w:r>
+        <w:rPr>
+          <w:rStyle w:val="DataTypeTok"/>
+        </w:rPr>
+        <w:t xml:space="preserve">&gt;</w:t>
+      </w:r>
+      <w:r>
+        <w:br/>
+      </w:r>
+      <w:r>
+        <w:rPr>
+          <w:rStyle w:val="DecValTok"/>
+        </w:rPr>
+        <w:t xml:space="preserve">&amp;copy;</w:t>
+      </w:r>
+      <w:r>
+        <w:rPr>
+          <w:rStyle w:val="NormalTok"/>
+        </w:rPr>
+        <w:t xml:space="preserve">网页的版权声明。</w:t>
+      </w:r>
+      <w:r>
+        <w:br/>
+      </w:r>
+      <w:r>
+        <w:rPr>
+          <w:rStyle w:val="DataTypeTok"/>
+        </w:rPr>
+        <w:t xml:space="preserve">&lt;/</w:t>
+      </w:r>
+      <w:r>
+        <w:rPr>
+          <w:rStyle w:val="KeywordTok"/>
+        </w:rPr>
+        <w:t xml:space="preserve">footer</w:t>
+      </w:r>
+      <w:r>
+        <w:rPr>
+          <w:rStyle w:val="DataTypeTok"/>
+        </w:rPr>
+        <w:t xml:space="preserve">&gt;</w:t>
+      </w:r>
+    </w:p>
+    <w:p>
+      <w:pPr>
+        <w:numPr>
+          <w:ilvl w:val="1"/>
+          <w:numId w:val="1015"/>
+        </w:numPr>
+      </w:pPr>
+      <w:r>
+        <w:t xml:space="preserve">nav </w:t>
+      </w:r>
+      <w:r>
+        <w:rPr>
+          <w:rFonts w:hint="eastAsia"/>
+        </w:rPr>
+        <w:t xml:space="preserve">标签时专门用于菜单导航、链接导航的标签，</w:t>
+      </w:r>
+      <w:r>
+        <w:t xml:space="preserve"> </w:t>
+      </w:r>
+      <w:r>
+        <w:rPr>
+          <w:rFonts w:hint="eastAsia"/>
+        </w:rPr>
+        <w:t xml:space="preserve">是navigatior的缩写。</w:t>
+      </w:r>
+      <w:r>
+        <w:t xml:space="preserve"> </w:t>
+      </w:r>
+      <w:r>
+        <w:rPr>
+          <w:rFonts w:hint="eastAsia"/>
+        </w:rPr>
+        <w:t xml:space="preserve">代码实例：</w:t>
+      </w:r>
+    </w:p>
+    <w:p>
+      <w:pPr>
+        <w:pStyle w:val="SourceCode"/>
+        <w:numPr>
+          <w:ilvl w:val="1"/>
+          <w:numId w:val="1000"/>
+        </w:numPr>
+      </w:pPr>
+      <w:r>
+        <w:rPr>
+          <w:rStyle w:val="DataTypeTok"/>
+        </w:rPr>
+        <w:t xml:space="preserve">&lt;</w:t>
+      </w:r>
+      <w:r>
+        <w:rPr>
+          <w:rStyle w:val="KeywordTok"/>
+        </w:rPr>
+        <w:t xml:space="preserve">nav</w:t>
+      </w:r>
+      <w:r>
+        <w:rPr>
+          <w:rStyle w:val="DataTypeTok"/>
+        </w:rPr>
+        <w:t xml:space="preserve">&gt;</w:t>
+      </w:r>
+      <w:r>
+        <w:br/>
+      </w:r>
+      <w:r>
+        <w:rPr>
+          <w:rStyle w:val="DataTypeTok"/>
+        </w:rPr>
+        <w:t xml:space="preserve">&lt;</w:t>
+      </w:r>
+      <w:r>
+        <w:rPr>
+          <w:rStyle w:val="KeywordTok"/>
+        </w:rPr>
+        <w:t xml:space="preserve">ul</w:t>
+      </w:r>
+      <w:r>
+        <w:rPr>
+          <w:rStyle w:val="DataTypeTok"/>
+        </w:rPr>
+        <w:t xml:space="preserve">&gt;</w:t>
+      </w:r>
+      <w:r>
+        <w:br/>
+      </w:r>
+      <w:r>
+        <w:rPr>
+          <w:rStyle w:val="DataTypeTok"/>
+        </w:rPr>
+        <w:t xml:space="preserve">&lt;</w:t>
+      </w:r>
+      <w:r>
+        <w:rPr>
+          <w:rStyle w:val="KeywordTok"/>
+        </w:rPr>
+        <w:t xml:space="preserve">li</w:t>
+      </w:r>
+      <w:r>
+        <w:rPr>
+          <w:rStyle w:val="DataTypeTok"/>
+        </w:rPr>
+        <w:t xml:space="preserve">&gt;&lt;</w:t>
+      </w:r>
+      <w:r>
+        <w:rPr>
+          <w:rStyle w:val="KeywordTok"/>
+        </w:rPr>
+        <w:t xml:space="preserve">a</w:t>
+      </w:r>
+      <w:r>
+        <w:rPr>
+          <w:rStyle w:val="OtherTok"/>
+        </w:rPr>
+        <w:t xml:space="preserve"> href</w:t>
+      </w:r>
+      <w:r>
+        <w:rPr>
+          <w:rStyle w:val="OperatorTok"/>
+        </w:rPr>
+        <w:t xml:space="preserve">=</w:t>
+      </w:r>
+      <w:r>
+        <w:rPr>
+          <w:rStyle w:val="StringTok"/>
+        </w:rPr>
+        <w:t xml:space="preserve">"#"</w:t>
+      </w:r>
+      <w:r>
+        <w:rPr>
+          <w:rStyle w:val="DataTypeTok"/>
+        </w:rPr>
+        <w:t xml:space="preserve">&gt;</w:t>
+      </w:r>
+      <w:r>
+        <w:rPr>
+          <w:rStyle w:val="NormalTok"/>
+        </w:rPr>
+        <w:t xml:space="preserve">首页</w:t>
+      </w:r>
+      <w:r>
+        <w:rPr>
+          <w:rStyle w:val="DataTypeTok"/>
+        </w:rPr>
+        <w:t xml:space="preserve">&lt;/</w:t>
+      </w:r>
+      <w:r>
+        <w:rPr>
+          <w:rStyle w:val="KeywordTok"/>
+        </w:rPr>
+        <w:t xml:space="preserve">a</w:t>
+      </w:r>
+      <w:r>
+        <w:rPr>
+          <w:rStyle w:val="DataTypeTok"/>
+        </w:rPr>
+        <w:t xml:space="preserve">&gt;&lt;/</w:t>
+      </w:r>
+      <w:r>
+        <w:rPr>
+          <w:rStyle w:val="KeywordTok"/>
+        </w:rPr>
+        <w:t xml:space="preserve">li</w:t>
+      </w:r>
+      <w:r>
+        <w:rPr>
+          <w:rStyle w:val="DataTypeTok"/>
+        </w:rPr>
+        <w:t xml:space="preserve">&gt;</w:t>
+      </w:r>
+      <w:r>
+        <w:br/>
+      </w:r>
+      <w:r>
+        <w:rPr>
+          <w:rStyle w:val="DataTypeTok"/>
+        </w:rPr>
+        <w:t xml:space="preserve">&lt;</w:t>
+      </w:r>
+      <w:r>
+        <w:rPr>
+          <w:rStyle w:val="KeywordTok"/>
+        </w:rPr>
+        <w:t xml:space="preserve">li</w:t>
+      </w:r>
+      <w:r>
+        <w:rPr>
+          <w:rStyle w:val="DataTypeTok"/>
+        </w:rPr>
+        <w:t xml:space="preserve">&gt;&lt;</w:t>
+      </w:r>
+      <w:r>
+        <w:rPr>
+          <w:rStyle w:val="KeywordTok"/>
+        </w:rPr>
+        <w:t xml:space="preserve">a</w:t>
+      </w:r>
+      <w:r>
+        <w:rPr>
+          <w:rStyle w:val="OtherTok"/>
+        </w:rPr>
+        <w:t xml:space="preserve"> href</w:t>
+      </w:r>
+      <w:r>
+        <w:rPr>
+          <w:rStyle w:val="OperatorTok"/>
+        </w:rPr>
+        <w:t xml:space="preserve">=</w:t>
+      </w:r>
+      <w:r>
+        <w:rPr>
+          <w:rStyle w:val="StringTok"/>
+        </w:rPr>
+        <w:t xml:space="preserve">"#"</w:t>
+      </w:r>
+      <w:r>
+        <w:rPr>
+          <w:rStyle w:val="DataTypeTok"/>
+        </w:rPr>
+        <w:t xml:space="preserve">&gt;</w:t>
+      </w:r>
+      <w:r>
+        <w:rPr>
+          <w:rStyle w:val="NormalTok"/>
+        </w:rPr>
+        <w:t xml:space="preserve">电视</w:t>
+      </w:r>
+      <w:r>
+        <w:rPr>
+          <w:rStyle w:val="DataTypeTok"/>
+        </w:rPr>
+        <w:t xml:space="preserve">&lt;/</w:t>
+      </w:r>
+      <w:r>
+        <w:rPr>
+          <w:rStyle w:val="KeywordTok"/>
+        </w:rPr>
+        <w:t xml:space="preserve">a</w:t>
+      </w:r>
+      <w:r>
+        <w:rPr>
+          <w:rStyle w:val="DataTypeTok"/>
+        </w:rPr>
+        <w:t xml:space="preserve">&gt;&lt;/</w:t>
+      </w:r>
+      <w:r>
+        <w:rPr>
+          <w:rStyle w:val="KeywordTok"/>
+        </w:rPr>
+        <w:t xml:space="preserve">li</w:t>
+      </w:r>
+      <w:r>
+        <w:rPr>
+          <w:rStyle w:val="DataTypeTok"/>
+        </w:rPr>
+        <w:t xml:space="preserve">&gt;</w:t>
+      </w:r>
+      <w:r>
+        <w:br/>
+      </w:r>
+      <w:r>
+        <w:rPr>
+          <w:rStyle w:val="DataTypeTok"/>
+        </w:rPr>
+        <w:t xml:space="preserve">&lt;</w:t>
+      </w:r>
+      <w:r>
+        <w:rPr>
+          <w:rStyle w:val="KeywordTok"/>
+        </w:rPr>
+        <w:t xml:space="preserve">li</w:t>
+      </w:r>
+      <w:r>
+        <w:rPr>
+          <w:rStyle w:val="DataTypeTok"/>
+        </w:rPr>
+        <w:t xml:space="preserve">&gt;&lt;</w:t>
+      </w:r>
+      <w:r>
+        <w:rPr>
+          <w:rStyle w:val="KeywordTok"/>
+        </w:rPr>
+        <w:t xml:space="preserve">a</w:t>
+      </w:r>
+      <w:r>
+        <w:rPr>
+          <w:rStyle w:val="OtherTok"/>
+        </w:rPr>
+        <w:t xml:space="preserve"> href</w:t>
+      </w:r>
+      <w:r>
+        <w:rPr>
+          <w:rStyle w:val="OperatorTok"/>
+        </w:rPr>
+        <w:t xml:space="preserve">=</w:t>
+      </w:r>
+      <w:r>
+        <w:rPr>
+          <w:rStyle w:val="StringTok"/>
+        </w:rPr>
+        <w:t xml:space="preserve">"#"</w:t>
+      </w:r>
+      <w:r>
+        <w:rPr>
+          <w:rStyle w:val="DataTypeTok"/>
+        </w:rPr>
+        <w:t xml:space="preserve">&gt;</w:t>
+      </w:r>
+      <w:r>
+        <w:rPr>
+          <w:rStyle w:val="NormalTok"/>
+        </w:rPr>
+        <w:t xml:space="preserve">平板</w:t>
+      </w:r>
+      <w:r>
+        <w:rPr>
+          <w:rStyle w:val="DataTypeTok"/>
+        </w:rPr>
+        <w:t xml:space="preserve">&lt;/</w:t>
+      </w:r>
+      <w:r>
+        <w:rPr>
+          <w:rStyle w:val="KeywordTok"/>
+        </w:rPr>
+        <w:t xml:space="preserve">a</w:t>
+      </w:r>
+      <w:r>
+        <w:rPr>
+          <w:rStyle w:val="DataTypeTok"/>
+        </w:rPr>
+        <w:t xml:space="preserve">&gt;&lt;/</w:t>
+      </w:r>
+      <w:r>
+        <w:rPr>
+          <w:rStyle w:val="KeywordTok"/>
+        </w:rPr>
+        <w:t xml:space="preserve">li</w:t>
+      </w:r>
+      <w:r>
+        <w:rPr>
+          <w:rStyle w:val="DataTypeTok"/>
+        </w:rPr>
+        <w:t xml:space="preserve">&gt;</w:t>
+      </w:r>
+      <w:r>
+        <w:br/>
+      </w:r>
+      <w:r>
+        <w:rPr>
+          <w:rStyle w:val="DataTypeTok"/>
+        </w:rPr>
+        <w:t xml:space="preserve">&lt;</w:t>
+      </w:r>
+      <w:r>
+        <w:rPr>
+          <w:rStyle w:val="KeywordTok"/>
+        </w:rPr>
+        <w:t xml:space="preserve">li</w:t>
+      </w:r>
+      <w:r>
+        <w:rPr>
+          <w:rStyle w:val="DataTypeTok"/>
+        </w:rPr>
+        <w:t xml:space="preserve">&gt;&lt;</w:t>
+      </w:r>
+      <w:r>
+        <w:rPr>
+          <w:rStyle w:val="KeywordTok"/>
+        </w:rPr>
+        <w:t xml:space="preserve">a</w:t>
+      </w:r>
+      <w:r>
+        <w:rPr>
+          <w:rStyle w:val="OtherTok"/>
+        </w:rPr>
+        <w:t xml:space="preserve"> href</w:t>
+      </w:r>
+      <w:r>
+        <w:rPr>
+          <w:rStyle w:val="OperatorTok"/>
+        </w:rPr>
+        <w:t xml:space="preserve">=</w:t>
+      </w:r>
+      <w:r>
+        <w:rPr>
+          <w:rStyle w:val="StringTok"/>
+        </w:rPr>
+        <w:t xml:space="preserve">"#"</w:t>
+      </w:r>
+      <w:r>
+        <w:rPr>
+          <w:rStyle w:val="DataTypeTok"/>
+        </w:rPr>
+        <w:t xml:space="preserve">&gt;</w:t>
+      </w:r>
+      <w:r>
+        <w:rPr>
+          <w:rStyle w:val="NormalTok"/>
+        </w:rPr>
+        <w:t xml:space="preserve">路由器</w:t>
+      </w:r>
+      <w:r>
+        <w:rPr>
+          <w:rStyle w:val="DataTypeTok"/>
+        </w:rPr>
+        <w:t xml:space="preserve">&lt;/</w:t>
+      </w:r>
+      <w:r>
+        <w:rPr>
+          <w:rStyle w:val="KeywordTok"/>
+        </w:rPr>
+        <w:t xml:space="preserve">a</w:t>
+      </w:r>
+      <w:r>
+        <w:rPr>
+          <w:rStyle w:val="DataTypeTok"/>
+        </w:rPr>
+        <w:t xml:space="preserve">&gt;&lt;/</w:t>
+      </w:r>
+      <w:r>
+        <w:rPr>
+          <w:rStyle w:val="KeywordTok"/>
+        </w:rPr>
+        <w:t xml:space="preserve">li</w:t>
+      </w:r>
+      <w:r>
+        <w:rPr>
+          <w:rStyle w:val="DataTypeTok"/>
+        </w:rPr>
+        <w:t xml:space="preserve">&gt;</w:t>
+      </w:r>
+      <w:r>
+        <w:br/>
+      </w:r>
+      <w:r>
+        <w:rPr>
+          <w:rStyle w:val="DataTypeTok"/>
+        </w:rPr>
+        <w:t xml:space="preserve">&lt;</w:t>
+      </w:r>
+      <w:r>
+        <w:rPr>
+          <w:rStyle w:val="KeywordTok"/>
+        </w:rPr>
+        <w:t xml:space="preserve">li</w:t>
+      </w:r>
+      <w:r>
+        <w:rPr>
+          <w:rStyle w:val="DataTypeTok"/>
+        </w:rPr>
+        <w:t xml:space="preserve">&gt;&lt;</w:t>
+      </w:r>
+      <w:r>
+        <w:rPr>
+          <w:rStyle w:val="KeywordTok"/>
+        </w:rPr>
+        <w:t xml:space="preserve">a</w:t>
+      </w:r>
+      <w:r>
+        <w:rPr>
+          <w:rStyle w:val="OtherTok"/>
+        </w:rPr>
+        <w:t xml:space="preserve"> href</w:t>
+      </w:r>
+      <w:r>
+        <w:rPr>
+          <w:rStyle w:val="OperatorTok"/>
+        </w:rPr>
+        <w:t xml:space="preserve">=</w:t>
+      </w:r>
+      <w:r>
+        <w:rPr>
+          <w:rStyle w:val="StringTok"/>
+        </w:rPr>
+        <w:t xml:space="preserve">"#"</w:t>
+      </w:r>
+      <w:r>
+        <w:rPr>
+          <w:rStyle w:val="DataTypeTok"/>
+        </w:rPr>
+        <w:t xml:space="preserve">&gt;</w:t>
+      </w:r>
+      <w:r>
+        <w:rPr>
+          <w:rStyle w:val="NormalTok"/>
+        </w:rPr>
+        <w:t xml:space="preserve">笔记本</w:t>
+      </w:r>
+      <w:r>
+        <w:rPr>
+          <w:rStyle w:val="DataTypeTok"/>
+        </w:rPr>
+        <w:t xml:space="preserve">&lt;/</w:t>
+      </w:r>
+      <w:r>
+        <w:rPr>
+          <w:rStyle w:val="KeywordTok"/>
+        </w:rPr>
+        <w:t xml:space="preserve">a</w:t>
+      </w:r>
+      <w:r>
+        <w:rPr>
+          <w:rStyle w:val="DataTypeTok"/>
+        </w:rPr>
+        <w:t xml:space="preserve">&gt;&lt;/</w:t>
+      </w:r>
+      <w:r>
+        <w:rPr>
+          <w:rStyle w:val="KeywordTok"/>
+        </w:rPr>
+        <w:t xml:space="preserve">li</w:t>
+      </w:r>
+      <w:r>
+        <w:rPr>
+          <w:rStyle w:val="DataTypeTok"/>
+        </w:rPr>
+        <w:t xml:space="preserve">&gt;</w:t>
+      </w:r>
+      <w:r>
+        <w:br/>
+      </w:r>
+      <w:r>
+        <w:rPr>
+          <w:rStyle w:val="DataTypeTok"/>
+        </w:rPr>
+        <w:t xml:space="preserve">&lt;/</w:t>
+      </w:r>
+      <w:r>
+        <w:rPr>
+          <w:rStyle w:val="KeywordTok"/>
+        </w:rPr>
+        <w:t xml:space="preserve">ul</w:t>
+      </w:r>
+      <w:r>
+        <w:rPr>
+          <w:rStyle w:val="DataTypeTok"/>
+        </w:rPr>
+        <w:t xml:space="preserve">&gt;</w:t>
+      </w:r>
+      <w:r>
+        <w:br/>
+      </w:r>
+      <w:r>
+        <w:rPr>
+          <w:rStyle w:val="DataTypeTok"/>
+        </w:rPr>
+        <w:t xml:space="preserve">&lt;/</w:t>
+      </w:r>
+      <w:r>
+        <w:rPr>
+          <w:rStyle w:val="KeywordTok"/>
+        </w:rPr>
+        <w:t xml:space="preserve">nav</w:t>
+      </w:r>
+      <w:r>
+        <w:rPr>
+          <w:rStyle w:val="DataTypeTok"/>
+        </w:rPr>
+        <w:t xml:space="preserve">&gt;</w:t>
+      </w:r>
+    </w:p>
+    <w:p>
+      <w:pPr>
+        <w:numPr>
+          <w:ilvl w:val="1"/>
+          <w:numId w:val="1015"/>
+        </w:numPr>
+      </w:pPr>
+      <w:r>
+        <w:t xml:space="preserve">article </w:t>
+      </w:r>
+      <w:r>
+        <w:rPr>
+          <w:rFonts w:hint="eastAsia"/>
+        </w:rPr>
+        <w:t xml:space="preserve">标签用于表示一篇文章的主体内容，一般为文字集中显示的区域。</w:t>
+      </w:r>
+      <w:r>
+        <w:t xml:space="preserve"> </w:t>
+      </w:r>
+      <w:r>
+        <w:rPr>
+          <w:rFonts w:hint="eastAsia"/>
+        </w:rPr>
+        <w:t xml:space="preserve">代码实例：</w:t>
+      </w:r>
+    </w:p>
+    <w:p>
+      <w:pPr>
+        <w:pStyle w:val="SourceCode"/>
+        <w:numPr>
+          <w:ilvl w:val="1"/>
+          <w:numId w:val="1000"/>
+        </w:numPr>
+      </w:pPr>
+      <w:r>
+        <w:rPr>
+          <w:rStyle w:val="NormalTok"/>
+        </w:rPr>
+        <w:t xml:space="preserve">     </w:t>
+      </w:r>
+      <w:r>
+        <w:rPr>
+          <w:rStyle w:val="DataTypeTok"/>
+        </w:rPr>
+        <w:t xml:space="preserve">&lt;</w:t>
+      </w:r>
+      <w:r>
+        <w:rPr>
+          <w:rStyle w:val="KeywordTok"/>
+        </w:rPr>
+        <w:t xml:space="preserve">article</w:t>
+      </w:r>
+      <w:r>
+        <w:rPr>
+          <w:rStyle w:val="DataTypeTok"/>
+        </w:rPr>
+        <w:t xml:space="preserve">&gt;</w:t>
+      </w:r>
+      <w:r>
+        <w:br/>
+      </w:r>
+      <w:r>
+        <w:rPr>
+          <w:rStyle w:val="DataTypeTok"/>
+        </w:rPr>
+        <w:t xml:space="preserve">&lt;</w:t>
+      </w:r>
+      <w:r>
+        <w:rPr>
+          <w:rStyle w:val="KeywordTok"/>
+        </w:rPr>
+        <w:t xml:space="preserve">header</w:t>
+      </w:r>
+      <w:r>
+        <w:rPr>
+          <w:rStyle w:val="DataTypeTok"/>
+        </w:rPr>
+        <w:t xml:space="preserve">&gt;</w:t>
+      </w:r>
+      <w:r>
+        <w:br/>
+      </w:r>
+      <w:r>
+        <w:rPr>
+          <w:rStyle w:val="DataTypeTok"/>
+        </w:rPr>
+        <w:t xml:space="preserve">&lt;</w:t>
+      </w:r>
+      <w:r>
+        <w:rPr>
+          <w:rStyle w:val="KeywordTok"/>
+        </w:rPr>
+        <w:t xml:space="preserve">h1</w:t>
+      </w:r>
+      <w:r>
+        <w:rPr>
+          <w:rStyle w:val="DataTypeTok"/>
+        </w:rPr>
+        <w:t xml:space="preserve">&gt;</w:t>
+      </w:r>
+      <w:r>
+        <w:rPr>
+          <w:rStyle w:val="NormalTok"/>
+        </w:rPr>
+        <w:t xml:space="preserve">文章的标题</w:t>
+      </w:r>
+      <w:r>
+        <w:rPr>
+          <w:rStyle w:val="DataTypeTok"/>
+        </w:rPr>
+        <w:t xml:space="preserve">&lt;/</w:t>
+      </w:r>
+      <w:r>
+        <w:rPr>
+          <w:rStyle w:val="KeywordTok"/>
+        </w:rPr>
+        <w:t xml:space="preserve">h1</w:t>
+      </w:r>
+      <w:r>
+        <w:rPr>
+          <w:rStyle w:val="DataTypeTok"/>
+        </w:rPr>
+        <w:t xml:space="preserve">&gt;</w:t>
+      </w:r>
+      <w:r>
+        <w:br/>
+      </w:r>
+      <w:r>
+        <w:rPr>
+          <w:rStyle w:val="DataTypeTok"/>
+        </w:rPr>
+        <w:t xml:space="preserve">&lt;</w:t>
+      </w:r>
+      <w:r>
+        <w:rPr>
+          <w:rStyle w:val="KeywordTok"/>
+        </w:rPr>
+        <w:t xml:space="preserve">time</w:t>
+      </w:r>
+      <w:r>
+        <w:rPr>
+          <w:rStyle w:val="OtherTok"/>
+        </w:rPr>
+        <w:t xml:space="preserve"> datetime</w:t>
+      </w:r>
+      <w:r>
+        <w:rPr>
+          <w:rStyle w:val="OperatorTok"/>
+        </w:rPr>
+        <w:t xml:space="preserve">=</w:t>
+      </w:r>
+      <w:r>
+        <w:rPr>
+          <w:rStyle w:val="StringTok"/>
+        </w:rPr>
+        <w:t xml:space="preserve">"2015-08-08"</w:t>
+      </w:r>
+      <w:r>
+        <w:rPr>
+          <w:rStyle w:val="DataTypeTok"/>
+        </w:rPr>
+        <w:t xml:space="preserve">&gt;</w:t>
+      </w:r>
+      <w:r>
+        <w:rPr>
+          <w:rStyle w:val="NormalTok"/>
+        </w:rPr>
+        <w:t xml:space="preserve">2015.08.08</w:t>
+      </w:r>
+      <w:r>
+        <w:rPr>
+          <w:rStyle w:val="DataTypeTok"/>
+        </w:rPr>
+        <w:t xml:space="preserve">&lt;/</w:t>
+      </w:r>
+      <w:r>
+        <w:rPr>
+          <w:rStyle w:val="KeywordTok"/>
+        </w:rPr>
+        <w:t xml:space="preserve">time</w:t>
+      </w:r>
+      <w:r>
+        <w:rPr>
+          <w:rStyle w:val="DataTypeTok"/>
+        </w:rPr>
+        <w:t xml:space="preserve">&gt;</w:t>
+      </w:r>
+      <w:r>
+        <w:br/>
+      </w:r>
+      <w:r>
+        <w:rPr>
+          <w:rStyle w:val="DataTypeTok"/>
+        </w:rPr>
+        <w:t xml:space="preserve">&lt;/</w:t>
+      </w:r>
+      <w:r>
+        <w:rPr>
+          <w:rStyle w:val="KeywordTok"/>
+        </w:rPr>
+        <w:t xml:space="preserve">header</w:t>
+      </w:r>
+      <w:r>
+        <w:rPr>
+          <w:rStyle w:val="DataTypeTok"/>
+        </w:rPr>
+        <w:t xml:space="preserve">&gt;</w:t>
+      </w:r>
+      <w:r>
+        <w:br/>
+      </w:r>
+      <w:r>
+        <w:rPr>
+          <w:rStyle w:val="DataTypeTok"/>
+        </w:rPr>
+        <w:t xml:space="preserve">&lt;</w:t>
+      </w:r>
+      <w:r>
+        <w:rPr>
+          <w:rStyle w:val="KeywordTok"/>
+        </w:rPr>
+        <w:t xml:space="preserve">p</w:t>
+      </w:r>
+      <w:r>
+        <w:rPr>
+          <w:rStyle w:val="DataTypeTok"/>
+        </w:rPr>
+        <w:t xml:space="preserve">&gt;</w:t>
+      </w:r>
+      <w:r>
+        <w:rPr>
+          <w:rStyle w:val="NormalTok"/>
+        </w:rPr>
+        <w:t xml:space="preserve">文章的内容</w:t>
+      </w:r>
+      <w:r>
+        <w:rPr>
+          <w:rStyle w:val="DataTypeTok"/>
+        </w:rPr>
+        <w:t xml:space="preserve">&lt;/</w:t>
+      </w:r>
+      <w:r>
+        <w:rPr>
+          <w:rStyle w:val="KeywordTok"/>
+        </w:rPr>
+        <w:t xml:space="preserve">p</w:t>
+      </w:r>
+      <w:r>
+        <w:rPr>
+          <w:rStyle w:val="DataTypeTok"/>
+        </w:rPr>
+        <w:t xml:space="preserve">&gt;</w:t>
+      </w:r>
+      <w:r>
+        <w:br/>
+      </w:r>
+      <w:r>
+        <w:rPr>
+          <w:rStyle w:val="DataTypeTok"/>
+        </w:rPr>
+        <w:t xml:space="preserve">&lt;/</w:t>
+      </w:r>
+      <w:r>
+        <w:rPr>
+          <w:rStyle w:val="KeywordTok"/>
+        </w:rPr>
+        <w:t xml:space="preserve">article</w:t>
+      </w:r>
+      <w:r>
+        <w:rPr>
+          <w:rStyle w:val="DataTypeTok"/>
+        </w:rPr>
+        <w:t xml:space="preserve">&gt;</w:t>
+      </w:r>
+    </w:p>
+    <w:p>
+      <w:pPr>
+        <w:numPr>
+          <w:ilvl w:val="0"/>
+          <w:numId w:val="1015"/>
+        </w:numPr>
+      </w:pPr>
+      <w:r>
+        <w:rPr>
+          <w:rFonts w:hint="eastAsia"/>
+        </w:rPr>
+        <w:t xml:space="preserve">块级性标签</w:t>
+      </w:r>
+    </w:p>
+    <w:p>
+      <w:pPr>
+        <w:numPr>
+          <w:ilvl w:val="0"/>
+          <w:numId w:val="1000"/>
+        </w:numPr>
+      </w:pPr>
+      <w:r>
+        <w:rPr>
+          <w:rFonts w:hint="eastAsia"/>
+        </w:rPr>
+        <w:t xml:space="preserve">块级性标签（block</w:t>
+      </w:r>
+      <w:r>
+        <w:t xml:space="preserve"> </w:t>
+      </w:r>
+      <w:r>
+        <w:rPr>
+          <w:rFonts w:hint="eastAsia"/>
+        </w:rPr>
+        <w:t xml:space="preserve">tag）主要完成Web页面区域的划分，</w:t>
+      </w:r>
+      <w:r>
+        <w:t xml:space="preserve"> </w:t>
+      </w:r>
+      <w:r>
+        <w:rPr>
+          <w:rFonts w:hint="eastAsia"/>
+        </w:rPr>
+        <w:t xml:space="preserve">确保内容的有效分隔，</w:t>
+      </w:r>
+      <w:r>
+        <w:t xml:space="preserve"> </w:t>
+      </w:r>
+      <w:r>
+        <w:rPr>
+          <w:rFonts w:hint="eastAsia"/>
+        </w:rPr>
+        <w:t xml:space="preserve">这类标签包括以下几个。</w:t>
+      </w:r>
+    </w:p>
+    <w:p>
+      <w:pPr>
+        <w:numPr>
+          <w:ilvl w:val="1"/>
+          <w:numId w:val="1016"/>
+        </w:numPr>
+      </w:pPr>
+      <w:r>
+        <w:t xml:space="preserve">aside</w:t>
+      </w:r>
+      <w:r>
+        <w:t xml:space="preserve"> </w:t>
+      </w:r>
+      <w:r>
+        <w:rPr>
+          <w:rFonts w:hint="eastAsia"/>
+        </w:rPr>
+        <w:t xml:space="preserve">标签是用以表达注记、贴士、侧栏、摘要、插入的引用等作为补充主体的内</w:t>
+      </w:r>
+      <w:r>
+        <w:t xml:space="preserve"> </w:t>
+      </w:r>
+      <w:r>
+        <w:rPr>
+          <w:rFonts w:hint="eastAsia"/>
+        </w:rPr>
+        <w:t xml:space="preserve">容。从一个简单页面显示上看，就是侧边栏，可以在左边，也可以在右边。从一个页面的局</w:t>
+      </w:r>
+      <w:r>
+        <w:t xml:space="preserve"> </w:t>
+      </w:r>
+      <w:r>
+        <w:rPr>
+          <w:rFonts w:hint="eastAsia"/>
+        </w:rPr>
+        <w:t xml:space="preserve">部看，就是摘要。</w:t>
+      </w:r>
+    </w:p>
+    <w:p>
+      <w:pPr>
+        <w:numPr>
+          <w:ilvl w:val="1"/>
+          <w:numId w:val="1000"/>
+        </w:numPr>
+      </w:pPr>
+      <w:r>
+        <w:rPr>
+          <w:rFonts w:hint="eastAsia"/>
+        </w:rPr>
+        <w:t xml:space="preserve">代码实例：</w:t>
+      </w:r>
+    </w:p>
+    <w:p>
+      <w:pPr>
+        <w:pStyle w:val="SourceCode"/>
+        <w:numPr>
+          <w:ilvl w:val="1"/>
+          <w:numId w:val="1000"/>
+        </w:numPr>
+      </w:pPr>
+      <w:r>
+        <w:rPr>
+          <w:rStyle w:val="DataTypeTok"/>
+        </w:rPr>
+        <w:t xml:space="preserve">&lt;</w:t>
+      </w:r>
+      <w:r>
+        <w:rPr>
+          <w:rStyle w:val="KeywordTok"/>
+        </w:rPr>
+        <w:t xml:space="preserve">aside</w:t>
+      </w:r>
+      <w:r>
+        <w:rPr>
+          <w:rStyle w:val="DataTypeTok"/>
+        </w:rPr>
+        <w:t xml:space="preserve">&gt;</w:t>
+      </w:r>
+      <w:r>
+        <w:rPr>
+          <w:rStyle w:val="NormalTok"/>
+        </w:rPr>
+        <w:t xml:space="preserve"> </w:t>
+      </w:r>
+      <w:r>
+        <w:rPr>
+          <w:rStyle w:val="DataTypeTok"/>
+        </w:rPr>
+        <w:t xml:space="preserve">&lt;</w:t>
+      </w:r>
+      <w:r>
+        <w:rPr>
+          <w:rStyle w:val="KeywordTok"/>
+        </w:rPr>
+        <w:t xml:space="preserve">p</w:t>
+      </w:r>
+      <w:r>
+        <w:rPr>
+          <w:rStyle w:val="DataTypeTok"/>
+        </w:rPr>
+        <w:t xml:space="preserve">&gt;</w:t>
+      </w:r>
+      <w:r>
+        <w:rPr>
+          <w:rStyle w:val="NormalTok"/>
+        </w:rPr>
+        <w:t xml:space="preserve">作者信息</w:t>
+      </w:r>
+      <w:r>
+        <w:rPr>
+          <w:rStyle w:val="DataTypeTok"/>
+        </w:rPr>
+        <w:t xml:space="preserve">&lt;/</w:t>
+      </w:r>
+      <w:r>
+        <w:rPr>
+          <w:rStyle w:val="KeywordTok"/>
+        </w:rPr>
+        <w:t xml:space="preserve">p</w:t>
+      </w:r>
+      <w:r>
+        <w:rPr>
+          <w:rStyle w:val="DataTypeTok"/>
+        </w:rPr>
+        <w:t xml:space="preserve">&gt;</w:t>
+      </w:r>
+      <w:r>
+        <w:rPr>
+          <w:rStyle w:val="NormalTok"/>
+        </w:rPr>
+        <w:t xml:space="preserve"> </w:t>
+      </w:r>
+      <w:r>
+        <w:rPr>
+          <w:rStyle w:val="DataTypeTok"/>
+        </w:rPr>
+        <w:t xml:space="preserve">&lt;/</w:t>
+      </w:r>
+      <w:r>
+        <w:rPr>
+          <w:rStyle w:val="KeywordTok"/>
+        </w:rPr>
+        <w:t xml:space="preserve">aside</w:t>
+      </w:r>
+      <w:r>
+        <w:rPr>
+          <w:rStyle w:val="DataTypeTok"/>
+        </w:rPr>
+        <w:t xml:space="preserve">&gt;</w:t>
+      </w:r>
+    </w:p>
+    <w:p>
+      <w:pPr>
+        <w:numPr>
+          <w:ilvl w:val="1"/>
+          <w:numId w:val="1016"/>
+        </w:numPr>
+      </w:pPr>
+      <w:r>
+        <w:t xml:space="preserve">figure </w:t>
+      </w:r>
+      <w:r>
+        <w:rPr>
+          <w:rFonts w:hint="eastAsia"/>
+        </w:rPr>
+        <w:t xml:space="preserve">标签规定独立的流内容(图像、图表、照片等)，通常与</w:t>
+      </w:r>
+      <w:r>
+        <w:t xml:space="preserve"> figcaption </w:t>
+      </w:r>
+      <w:r>
+        <w:rPr>
+          <w:rFonts w:hint="eastAsia"/>
+        </w:rPr>
+        <w:t xml:space="preserve">联合使用。</w:t>
+      </w:r>
+    </w:p>
+    <w:p>
+      <w:pPr>
+        <w:pStyle w:val="SourceCode"/>
+        <w:numPr>
+          <w:ilvl w:val="1"/>
+          <w:numId w:val="1000"/>
+        </w:numPr>
+      </w:pPr>
+      <w:r>
+        <w:rPr>
+          <w:rStyle w:val="NormalTok"/>
+        </w:rPr>
+        <w:t xml:space="preserve"> </w:t>
+      </w:r>
+      <w:r>
+        <w:rPr>
+          <w:rStyle w:val="DataTypeTok"/>
+        </w:rPr>
+        <w:t xml:space="preserve">&lt;</w:t>
+      </w:r>
+      <w:r>
+        <w:rPr>
+          <w:rStyle w:val="KeywordTok"/>
+        </w:rPr>
+        <w:t xml:space="preserve">figure</w:t>
+      </w:r>
+      <w:r>
+        <w:rPr>
+          <w:rStyle w:val="DataTypeTok"/>
+        </w:rPr>
+        <w:t xml:space="preserve">&gt;</w:t>
+      </w:r>
+      <w:r>
+        <w:br/>
+      </w:r>
+      <w:r>
+        <w:rPr>
+          <w:rStyle w:val="DataTypeTok"/>
+        </w:rPr>
+        <w:t xml:space="preserve">&lt;</w:t>
+      </w:r>
+      <w:r>
+        <w:rPr>
+          <w:rStyle w:val="KeywordTok"/>
+        </w:rPr>
+        <w:t xml:space="preserve">figcaption</w:t>
+      </w:r>
+      <w:r>
+        <w:rPr>
+          <w:rStyle w:val="DataTypeTok"/>
+        </w:rPr>
+        <w:t xml:space="preserve">&gt;</w:t>
+      </w:r>
+      <w:r>
+        <w:rPr>
+          <w:rStyle w:val="NormalTok"/>
+        </w:rPr>
+        <w:t xml:space="preserve">风景图的标题</w:t>
+      </w:r>
+      <w:r>
+        <w:rPr>
+          <w:rStyle w:val="DataTypeTok"/>
+        </w:rPr>
+        <w:t xml:space="preserve">&lt;/</w:t>
+      </w:r>
+      <w:r>
+        <w:rPr>
+          <w:rStyle w:val="KeywordTok"/>
+        </w:rPr>
+        <w:t xml:space="preserve">figcaption</w:t>
+      </w:r>
+      <w:r>
+        <w:rPr>
+          <w:rStyle w:val="DataTypeTok"/>
+        </w:rPr>
+        <w:t xml:space="preserve">&gt;</w:t>
+      </w:r>
+      <w:r>
+        <w:br/>
+      </w:r>
+      <w:r>
+        <w:rPr>
+          <w:rStyle w:val="DataTypeTok"/>
+        </w:rPr>
+        <w:t xml:space="preserve">&lt;</w:t>
+      </w:r>
+      <w:r>
+        <w:rPr>
+          <w:rStyle w:val="KeywordTok"/>
+        </w:rPr>
+        <w:t xml:space="preserve">img</w:t>
+      </w:r>
+      <w:r>
+        <w:rPr>
+          <w:rStyle w:val="OtherTok"/>
+        </w:rPr>
+        <w:t xml:space="preserve"> src</w:t>
+      </w:r>
+      <w:r>
+        <w:rPr>
+          <w:rStyle w:val="OperatorTok"/>
+        </w:rPr>
+        <w:t xml:space="preserve">=</w:t>
+      </w:r>
+      <w:r>
+        <w:rPr>
+          <w:rStyle w:val="StringTok"/>
+        </w:rPr>
+        <w:t xml:space="preserve">"fengjing.jpg"</w:t>
+      </w:r>
+      <w:r>
+        <w:rPr>
+          <w:rStyle w:val="OtherTok"/>
+        </w:rPr>
+        <w:t xml:space="preserve"> alt</w:t>
+      </w:r>
+      <w:r>
+        <w:rPr>
+          <w:rStyle w:val="OperatorTok"/>
+        </w:rPr>
+        <w:t xml:space="preserve">=</w:t>
+      </w:r>
+      <w:r>
+        <w:rPr>
+          <w:rStyle w:val="StringTok"/>
+        </w:rPr>
+        <w:t xml:space="preserve">"风景图"</w:t>
+      </w:r>
+      <w:r>
+        <w:rPr>
+          <w:rStyle w:val="DataTypeTok"/>
+        </w:rPr>
+        <w:t xml:space="preserve">&gt;</w:t>
+      </w:r>
+      <w:r>
+        <w:br/>
+      </w:r>
+      <w:r>
+        <w:rPr>
+          <w:rStyle w:val="DataTypeTok"/>
+        </w:rPr>
+        <w:t xml:space="preserve">&lt;/</w:t>
+      </w:r>
+      <w:r>
+        <w:rPr>
+          <w:rStyle w:val="KeywordTok"/>
+        </w:rPr>
+        <w:t xml:space="preserve">figure</w:t>
+      </w:r>
+      <w:r>
+        <w:rPr>
+          <w:rStyle w:val="DataTypeTok"/>
+        </w:rPr>
+        <w:t xml:space="preserve">&gt;</w:t>
+      </w:r>
+    </w:p>
+    <w:p>
+      <w:pPr>
+        <w:numPr>
+          <w:ilvl w:val="1"/>
+          <w:numId w:val="1016"/>
+        </w:numPr>
+      </w:pPr>
+      <w:r>
+        <w:t xml:space="preserve">code </w:t>
+      </w:r>
+      <w:r>
+        <w:rPr>
+          <w:rFonts w:hint="eastAsia"/>
+        </w:rPr>
+        <w:t xml:space="preserve">标签表示一段代码块</w:t>
+      </w:r>
+    </w:p>
+    <w:p>
+      <w:pPr>
+        <w:pStyle w:val="SourceCode"/>
+        <w:numPr>
+          <w:ilvl w:val="1"/>
+          <w:numId w:val="1000"/>
+        </w:numPr>
+      </w:pPr>
+      <w:r>
+        <w:rPr>
+          <w:rStyle w:val="DataTypeTok"/>
+        </w:rPr>
+        <w:t xml:space="preserve">&lt;</w:t>
+      </w:r>
+      <w:r>
+        <w:rPr>
+          <w:rStyle w:val="KeywordTok"/>
+        </w:rPr>
+        <w:t xml:space="preserve">code</w:t>
+      </w:r>
+      <w:r>
+        <w:rPr>
+          <w:rStyle w:val="DataTypeTok"/>
+        </w:rPr>
+        <w:t xml:space="preserve">&gt;</w:t>
+      </w:r>
+      <w:r>
+        <w:rPr>
+          <w:rStyle w:val="NormalTok"/>
+        </w:rPr>
+        <w:t xml:space="preserve">一段电脑代码</w:t>
+      </w:r>
+      <w:r>
+        <w:rPr>
+          <w:rStyle w:val="DataTypeTok"/>
+        </w:rPr>
+        <w:t xml:space="preserve">&lt;/</w:t>
+      </w:r>
+      <w:r>
+        <w:rPr>
+          <w:rStyle w:val="KeywordTok"/>
+        </w:rPr>
+        <w:t xml:space="preserve">code</w:t>
+      </w:r>
+      <w:r>
+        <w:rPr>
+          <w:rStyle w:val="DataTypeTok"/>
+        </w:rPr>
+        <w:t xml:space="preserve">&gt;</w:t>
+      </w:r>
+    </w:p>
+    <w:p>
+      <w:pPr>
+        <w:numPr>
+          <w:ilvl w:val="1"/>
+          <w:numId w:val="1016"/>
+        </w:numPr>
+      </w:pPr>
+      <w:r>
+        <w:t xml:space="preserve">dialog </w:t>
+      </w:r>
+      <w:r>
+        <w:rPr>
+          <w:rFonts w:hint="eastAsia"/>
+        </w:rPr>
+        <w:t xml:space="preserve">标签定义对话框或窗口，配合&lt;dt&gt;、&lt;dd&gt;标签使用。它的属性</w:t>
+      </w:r>
+      <w:r>
+        <w:t xml:space="preserve"> open </w:t>
+      </w:r>
+      <w:r>
+        <w:rPr>
+          <w:rFonts w:hint="eastAsia"/>
+        </w:rPr>
+        <w:t xml:space="preserve">规定</w:t>
+      </w:r>
+      <w:r>
+        <w:t xml:space="preserve"> dialog </w:t>
+      </w:r>
+      <w:r>
+        <w:rPr>
+          <w:rFonts w:hint="eastAsia"/>
+        </w:rPr>
+        <w:t xml:space="preserve">元素是活动的，用户可与之交互。</w:t>
+      </w:r>
+    </w:p>
+    <w:p>
+      <w:pPr>
+        <w:pStyle w:val="SourceCode"/>
+        <w:numPr>
+          <w:ilvl w:val="1"/>
+          <w:numId w:val="1000"/>
+        </w:numPr>
+      </w:pPr>
+      <w:r>
+        <w:rPr>
+          <w:rStyle w:val="DataTypeTok"/>
+        </w:rPr>
+        <w:t xml:space="preserve">&lt;</w:t>
+      </w:r>
+      <w:r>
+        <w:rPr>
+          <w:rStyle w:val="KeywordTok"/>
+        </w:rPr>
+        <w:t xml:space="preserve">table</w:t>
+      </w:r>
+      <w:r>
+        <w:rPr>
+          <w:rStyle w:val="OtherTok"/>
+        </w:rPr>
+        <w:t xml:space="preserve"> border</w:t>
+      </w:r>
+      <w:r>
+        <w:rPr>
+          <w:rStyle w:val="OperatorTok"/>
+        </w:rPr>
+        <w:t xml:space="preserve">=</w:t>
+      </w:r>
+      <w:r>
+        <w:rPr>
+          <w:rStyle w:val="StringTok"/>
+        </w:rPr>
+        <w:t xml:space="preserve">"1"</w:t>
+      </w:r>
+      <w:r>
+        <w:rPr>
+          <w:rStyle w:val="DataTypeTok"/>
+        </w:rPr>
+        <w:t xml:space="preserve">&gt;</w:t>
+      </w:r>
+      <w:r>
+        <w:br/>
+      </w:r>
+      <w:r>
+        <w:rPr>
+          <w:rStyle w:val="NormalTok"/>
+        </w:rPr>
+        <w:t xml:space="preserve">     </w:t>
+      </w:r>
+      <w:r>
+        <w:rPr>
+          <w:rStyle w:val="DataTypeTok"/>
+        </w:rPr>
+        <w:t xml:space="preserve">&lt;</w:t>
+      </w:r>
+      <w:r>
+        <w:rPr>
+          <w:rStyle w:val="KeywordTok"/>
+        </w:rPr>
+        <w:t xml:space="preserve">tr</w:t>
+      </w:r>
+      <w:r>
+        <w:rPr>
+          <w:rStyle w:val="DataTypeTok"/>
+        </w:rPr>
+        <w:t xml:space="preserve">&gt;</w:t>
+      </w:r>
+      <w:r>
+        <w:br/>
+      </w:r>
+      <w:r>
+        <w:rPr>
+          <w:rStyle w:val="NormalTok"/>
+        </w:rPr>
+        <w:t xml:space="preserve">     </w:t>
+      </w:r>
+      <w:r>
+        <w:rPr>
+          <w:rStyle w:val="DataTypeTok"/>
+        </w:rPr>
+        <w:t xml:space="preserve">&lt;</w:t>
+      </w:r>
+      <w:r>
+        <w:rPr>
+          <w:rStyle w:val="KeywordTok"/>
+        </w:rPr>
+        <w:t xml:space="preserve">td</w:t>
+      </w:r>
+      <w:r>
+        <w:rPr>
+          <w:rStyle w:val="DataTypeTok"/>
+        </w:rPr>
+        <w:t xml:space="preserve">&gt;</w:t>
+      </w:r>
+      <w:r>
+        <w:rPr>
+          <w:rStyle w:val="NormalTok"/>
+        </w:rPr>
+        <w:t xml:space="preserve">周一</w:t>
+      </w:r>
+      <w:r>
+        <w:rPr>
+          <w:rStyle w:val="DataTypeTok"/>
+        </w:rPr>
+        <w:t xml:space="preserve">&lt;</w:t>
+      </w:r>
+      <w:r>
+        <w:rPr>
+          <w:rStyle w:val="KeywordTok"/>
+        </w:rPr>
+        <w:t xml:space="preserve">dialog</w:t>
+      </w:r>
+      <w:r>
+        <w:rPr>
+          <w:rStyle w:val="OtherTok"/>
+        </w:rPr>
+        <w:t xml:space="preserve"> open</w:t>
+      </w:r>
+      <w:r>
+        <w:rPr>
+          <w:rStyle w:val="DataTypeTok"/>
+        </w:rPr>
+        <w:t xml:space="preserve">&gt;</w:t>
+      </w:r>
+      <w:r>
+        <w:rPr>
+          <w:rStyle w:val="NormalTok"/>
+        </w:rPr>
+        <w:t xml:space="preserve">这是打开的对话窗口</w:t>
+      </w:r>
+      <w:r>
+        <w:rPr>
+          <w:rStyle w:val="DataTypeTok"/>
+        </w:rPr>
+        <w:t xml:space="preserve">&lt;/</w:t>
+      </w:r>
+      <w:r>
+        <w:rPr>
+          <w:rStyle w:val="KeywordTok"/>
+        </w:rPr>
+        <w:t xml:space="preserve">dialog</w:t>
+      </w:r>
+      <w:r>
+        <w:rPr>
+          <w:rStyle w:val="DataTypeTok"/>
+        </w:rPr>
+        <w:t xml:space="preserve">&gt;&lt;/</w:t>
+      </w:r>
+      <w:r>
+        <w:rPr>
+          <w:rStyle w:val="KeywordTok"/>
+        </w:rPr>
+        <w:t xml:space="preserve">td</w:t>
+      </w:r>
+      <w:r>
+        <w:rPr>
+          <w:rStyle w:val="DataTypeTok"/>
+        </w:rPr>
+        <w:t xml:space="preserve">&gt;</w:t>
+      </w:r>
+      <w:r>
+        <w:rPr>
+          <w:rStyle w:val="NormalTok"/>
+        </w:rPr>
+        <w:t xml:space="preserve"> </w:t>
+      </w:r>
+      <w:r>
+        <w:rPr>
+          <w:rStyle w:val="DataTypeTok"/>
+        </w:rPr>
+        <w:t xml:space="preserve">&lt;</w:t>
+      </w:r>
+      <w:r>
+        <w:rPr>
+          <w:rStyle w:val="KeywordTok"/>
+        </w:rPr>
+        <w:t xml:space="preserve">td</w:t>
+      </w:r>
+      <w:r>
+        <w:rPr>
+          <w:rStyle w:val="DataTypeTok"/>
+        </w:rPr>
+        <w:t xml:space="preserve">&gt;</w:t>
+      </w:r>
+      <w:r>
+        <w:rPr>
+          <w:rStyle w:val="NormalTok"/>
+        </w:rPr>
+        <w:t xml:space="preserve">周二</w:t>
+      </w:r>
+      <w:r>
+        <w:rPr>
+          <w:rStyle w:val="DataTypeTok"/>
+        </w:rPr>
+        <w:t xml:space="preserve">&lt;/</w:t>
+      </w:r>
+      <w:r>
+        <w:rPr>
+          <w:rStyle w:val="KeywordTok"/>
+        </w:rPr>
+        <w:t xml:space="preserve">td</w:t>
+      </w:r>
+      <w:r>
+        <w:rPr>
+          <w:rStyle w:val="DataTypeTok"/>
+        </w:rPr>
+        <w:t xml:space="preserve">&gt;</w:t>
+      </w:r>
+      <w:r>
+        <w:br/>
+      </w:r>
+      <w:r>
+        <w:rPr>
+          <w:rStyle w:val="NormalTok"/>
+        </w:rPr>
+        <w:t xml:space="preserve">     </w:t>
+      </w:r>
+      <w:r>
+        <w:rPr>
+          <w:rStyle w:val="DataTypeTok"/>
+        </w:rPr>
+        <w:t xml:space="preserve">&lt;</w:t>
+      </w:r>
+      <w:r>
+        <w:rPr>
+          <w:rStyle w:val="KeywordTok"/>
+        </w:rPr>
+        <w:t xml:space="preserve">td</w:t>
+      </w:r>
+      <w:r>
+        <w:rPr>
+          <w:rStyle w:val="DataTypeTok"/>
+        </w:rPr>
+        <w:t xml:space="preserve">&gt;</w:t>
+      </w:r>
+      <w:r>
+        <w:rPr>
+          <w:rStyle w:val="NormalTok"/>
+        </w:rPr>
+        <w:t xml:space="preserve">周三</w:t>
+      </w:r>
+      <w:r>
+        <w:rPr>
+          <w:rStyle w:val="DataTypeTok"/>
+        </w:rPr>
+        <w:t xml:space="preserve">&lt;/</w:t>
+      </w:r>
+      <w:r>
+        <w:rPr>
+          <w:rStyle w:val="KeywordTok"/>
+        </w:rPr>
+        <w:t xml:space="preserve">td</w:t>
+      </w:r>
+      <w:r>
+        <w:rPr>
+          <w:rStyle w:val="DataTypeTok"/>
+        </w:rPr>
+        <w:t xml:space="preserve">&gt;</w:t>
+      </w:r>
+      <w:r>
+        <w:br/>
+      </w:r>
+      <w:r>
+        <w:rPr>
+          <w:rStyle w:val="NormalTok"/>
+        </w:rPr>
+        <w:t xml:space="preserve">     </w:t>
+      </w:r>
+      <w:r>
+        <w:rPr>
+          <w:rStyle w:val="DataTypeTok"/>
+        </w:rPr>
+        <w:t xml:space="preserve">&lt;/</w:t>
+      </w:r>
+      <w:r>
+        <w:rPr>
+          <w:rStyle w:val="KeywordTok"/>
+        </w:rPr>
+        <w:t xml:space="preserve">tr</w:t>
+      </w:r>
+      <w:r>
+        <w:rPr>
+          <w:rStyle w:val="DataTypeTok"/>
+        </w:rPr>
+        <w:t xml:space="preserve">&gt;</w:t>
+      </w:r>
+      <w:r>
+        <w:br/>
+      </w:r>
+      <w:r>
+        <w:rPr>
+          <w:rStyle w:val="NormalTok"/>
+        </w:rPr>
+        <w:t xml:space="preserve">     </w:t>
+      </w:r>
+      <w:r>
+        <w:rPr>
+          <w:rStyle w:val="DataTypeTok"/>
+        </w:rPr>
+        <w:t xml:space="preserve">&lt;</w:t>
+      </w:r>
+      <w:r>
+        <w:rPr>
+          <w:rStyle w:val="KeywordTok"/>
+        </w:rPr>
+        <w:t xml:space="preserve">tr</w:t>
+      </w:r>
+      <w:r>
+        <w:rPr>
+          <w:rStyle w:val="DataTypeTok"/>
+        </w:rPr>
+        <w:t xml:space="preserve">&gt;</w:t>
+      </w:r>
+      <w:r>
+        <w:br/>
+      </w:r>
+      <w:r>
+        <w:rPr>
+          <w:rStyle w:val="NormalTok"/>
+        </w:rPr>
+        <w:t xml:space="preserve">     </w:t>
+      </w:r>
+      <w:r>
+        <w:rPr>
+          <w:rStyle w:val="DataTypeTok"/>
+        </w:rPr>
+        <w:t xml:space="preserve">&lt;</w:t>
+      </w:r>
+      <w:r>
+        <w:rPr>
+          <w:rStyle w:val="KeywordTok"/>
+        </w:rPr>
+        <w:t xml:space="preserve">td</w:t>
+      </w:r>
+      <w:r>
+        <w:rPr>
+          <w:rStyle w:val="DataTypeTok"/>
+        </w:rPr>
+        <w:t xml:space="preserve">&gt;</w:t>
+      </w:r>
+      <w:r>
+        <w:rPr>
+          <w:rStyle w:val="NormalTok"/>
+        </w:rPr>
+        <w:t xml:space="preserve">12</w:t>
+      </w:r>
+      <w:r>
+        <w:rPr>
+          <w:rStyle w:val="DataTypeTok"/>
+        </w:rPr>
+        <w:t xml:space="preserve">&lt;/</w:t>
+      </w:r>
+      <w:r>
+        <w:rPr>
+          <w:rStyle w:val="KeywordTok"/>
+        </w:rPr>
+        <w:t xml:space="preserve">td</w:t>
+      </w:r>
+      <w:r>
+        <w:rPr>
+          <w:rStyle w:val="DataTypeTok"/>
+        </w:rPr>
+        <w:t xml:space="preserve">&gt;</w:t>
+      </w:r>
+      <w:r>
+        <w:br/>
+      </w:r>
+      <w:r>
+        <w:rPr>
+          <w:rStyle w:val="NormalTok"/>
+        </w:rPr>
+        <w:t xml:space="preserve">     </w:t>
+      </w:r>
+      <w:r>
+        <w:rPr>
+          <w:rStyle w:val="DataTypeTok"/>
+        </w:rPr>
+        <w:t xml:space="preserve">&lt;</w:t>
+      </w:r>
+      <w:r>
+        <w:rPr>
+          <w:rStyle w:val="KeywordTok"/>
+        </w:rPr>
+        <w:t xml:space="preserve">td</w:t>
+      </w:r>
+      <w:r>
+        <w:rPr>
+          <w:rStyle w:val="DataTypeTok"/>
+        </w:rPr>
+        <w:t xml:space="preserve">&gt;</w:t>
+      </w:r>
+      <w:r>
+        <w:rPr>
+          <w:rStyle w:val="NormalTok"/>
+        </w:rPr>
+        <w:t xml:space="preserve">13</w:t>
+      </w:r>
+      <w:r>
+        <w:rPr>
+          <w:rStyle w:val="DataTypeTok"/>
+        </w:rPr>
+        <w:t xml:space="preserve">&lt;/</w:t>
+      </w:r>
+      <w:r>
+        <w:rPr>
+          <w:rStyle w:val="KeywordTok"/>
+        </w:rPr>
+        <w:t xml:space="preserve">td</w:t>
+      </w:r>
+      <w:r>
+        <w:rPr>
+          <w:rStyle w:val="DataTypeTok"/>
+        </w:rPr>
+        <w:t xml:space="preserve">&gt;</w:t>
+      </w:r>
+      <w:r>
+        <w:br/>
+      </w:r>
+      <w:r>
+        <w:rPr>
+          <w:rStyle w:val="NormalTok"/>
+        </w:rPr>
+        <w:t xml:space="preserve">     </w:t>
+      </w:r>
+      <w:r>
+        <w:rPr>
+          <w:rStyle w:val="DataTypeTok"/>
+        </w:rPr>
+        <w:t xml:space="preserve">&lt;</w:t>
+      </w:r>
+      <w:r>
+        <w:rPr>
+          <w:rStyle w:val="KeywordTok"/>
+        </w:rPr>
+        <w:t xml:space="preserve">td</w:t>
+      </w:r>
+      <w:r>
+        <w:rPr>
+          <w:rStyle w:val="DataTypeTok"/>
+        </w:rPr>
+        <w:t xml:space="preserve">&gt;</w:t>
+      </w:r>
+      <w:r>
+        <w:rPr>
+          <w:rStyle w:val="NormalTok"/>
+        </w:rPr>
+        <w:t xml:space="preserve">14</w:t>
+      </w:r>
+      <w:r>
+        <w:rPr>
+          <w:rStyle w:val="DataTypeTok"/>
+        </w:rPr>
+        <w:t xml:space="preserve">&lt;/</w:t>
+      </w:r>
+      <w:r>
+        <w:rPr>
+          <w:rStyle w:val="KeywordTok"/>
+        </w:rPr>
+        <w:t xml:space="preserve">td</w:t>
+      </w:r>
+      <w:r>
+        <w:rPr>
+          <w:rStyle w:val="DataTypeTok"/>
+        </w:rPr>
+        <w:t xml:space="preserve">&gt;</w:t>
+      </w:r>
+      <w:r>
+        <w:br/>
+      </w:r>
+      <w:r>
+        <w:rPr>
+          <w:rStyle w:val="NormalTok"/>
+        </w:rPr>
+        <w:t xml:space="preserve">     </w:t>
+      </w:r>
+      <w:r>
+        <w:rPr>
+          <w:rStyle w:val="DataTypeTok"/>
+        </w:rPr>
+        <w:t xml:space="preserve">&lt;/</w:t>
+      </w:r>
+      <w:r>
+        <w:rPr>
+          <w:rStyle w:val="KeywordTok"/>
+        </w:rPr>
+        <w:t xml:space="preserve">tr</w:t>
+      </w:r>
+      <w:r>
+        <w:rPr>
+          <w:rStyle w:val="DataTypeTok"/>
+        </w:rPr>
+        <w:t xml:space="preserve">&gt;</w:t>
+      </w:r>
+      <w:r>
+        <w:br/>
+      </w:r>
+      <w:r>
+        <w:rPr>
+          <w:rStyle w:val="NormalTok"/>
+        </w:rPr>
+        <w:t xml:space="preserve"> </w:t>
+      </w:r>
+      <w:r>
+        <w:rPr>
+          <w:rStyle w:val="DataTypeTok"/>
+        </w:rPr>
+        <w:t xml:space="preserve">&lt;/</w:t>
+      </w:r>
+      <w:r>
+        <w:rPr>
+          <w:rStyle w:val="KeywordTok"/>
+        </w:rPr>
+        <w:t xml:space="preserve">table</w:t>
+      </w:r>
+      <w:r>
+        <w:rPr>
+          <w:rStyle w:val="DataTypeTok"/>
+        </w:rPr>
+        <w:t xml:space="preserve">&gt;</w:t>
+      </w:r>
+    </w:p>
+    <w:p>
+      <w:pPr>
+        <w:numPr>
+          <w:ilvl w:val="1"/>
+          <w:numId w:val="1016"/>
+        </w:numPr>
+      </w:pPr>
+      <w:r>
+        <w:t xml:space="preserve">Canvas </w:t>
+      </w:r>
+      <w:r>
+        <w:rPr>
+          <w:rFonts w:hint="eastAsia"/>
+        </w:rPr>
+        <w:t xml:space="preserve">标签。它是一个画布标签，用它可以实现电脑上的画图工具，可以在网页中</w:t>
+      </w:r>
+      <w:r>
+        <w:t xml:space="preserve"> </w:t>
+      </w:r>
+      <w:r>
+        <w:rPr>
+          <w:rFonts w:hint="eastAsia"/>
+        </w:rPr>
+        <w:t xml:space="preserve">画出不同的图形。</w:t>
+      </w:r>
+    </w:p>
+    <w:p>
+      <w:pPr>
+        <w:numPr>
+          <w:ilvl w:val="0"/>
+          <w:numId w:val="1016"/>
+        </w:numPr>
+      </w:pPr>
+      <w:r>
+        <w:rPr>
+          <w:rFonts w:hint="eastAsia"/>
+        </w:rPr>
+        <w:t xml:space="preserve">行内标签</w:t>
+      </w:r>
+    </w:p>
+    <w:p>
+      <w:pPr>
+        <w:numPr>
+          <w:ilvl w:val="0"/>
+          <w:numId w:val="1000"/>
+        </w:numPr>
+      </w:pPr>
+      <w:r>
+        <w:rPr>
+          <w:rFonts w:hint="eastAsia"/>
+        </w:rPr>
+        <w:t xml:space="preserve">行内语义性标签(in-line</w:t>
+      </w:r>
+      <w:r>
+        <w:t xml:space="preserve"> </w:t>
+      </w:r>
+      <w:r>
+        <w:rPr>
+          <w:rFonts w:hint="eastAsia"/>
+        </w:rPr>
+        <w:t xml:space="preserve">tag)主要完成</w:t>
+      </w:r>
+      <w:r>
+        <w:t xml:space="preserve"> Web </w:t>
+      </w:r>
+      <w:r>
+        <w:rPr>
+          <w:rFonts w:hint="eastAsia"/>
+        </w:rPr>
+        <w:t xml:space="preserve">页面具体内容的引用和表述，是丰富内容</w:t>
+      </w:r>
+      <w:r>
+        <w:t xml:space="preserve"> </w:t>
+      </w:r>
+      <w:r>
+        <w:rPr>
+          <w:rFonts w:hint="eastAsia"/>
+        </w:rPr>
+        <w:t xml:space="preserve">展示的基础，这类标签包括以下几个标签。</w:t>
+      </w:r>
+    </w:p>
+    <w:p>
+      <w:pPr>
+        <w:numPr>
+          <w:ilvl w:val="1"/>
+          <w:numId w:val="1017"/>
+        </w:numPr>
+      </w:pPr>
+      <w:r>
+        <w:t xml:space="preserve">meter </w:t>
+      </w:r>
+      <w:r>
+        <w:rPr>
+          <w:rFonts w:hint="eastAsia"/>
+        </w:rPr>
+        <w:t xml:space="preserve">标签表示特定范围内的数值，可用于工资、数量、百分比等。max</w:t>
+      </w:r>
+      <w:r>
+        <w:t xml:space="preserve"> </w:t>
+      </w:r>
+      <w:r>
+        <w:rPr>
+          <w:rFonts w:hint="eastAsia"/>
+        </w:rPr>
+        <w:t xml:space="preserve">表示最大</w:t>
+      </w:r>
+      <w:r>
+        <w:t xml:space="preserve"> </w:t>
+      </w:r>
+      <w:r>
+        <w:rPr>
+          <w:rFonts w:hint="eastAsia"/>
+        </w:rPr>
+        <w:t xml:space="preserve">值，min</w:t>
+      </w:r>
+      <w:r>
+        <w:t xml:space="preserve"> </w:t>
+      </w:r>
+      <w:r>
+        <w:rPr>
+          <w:rFonts w:hint="eastAsia"/>
+        </w:rPr>
+        <w:t xml:space="preserve">表示最小值，value</w:t>
+      </w:r>
+      <w:r>
+        <w:t xml:space="preserve"> </w:t>
+      </w:r>
+      <w:r>
+        <w:rPr>
+          <w:rFonts w:hint="eastAsia"/>
+        </w:rPr>
+        <w:t xml:space="preserve">代表当前值</w:t>
+      </w:r>
+    </w:p>
+    <w:p>
+      <w:pPr>
+        <w:pStyle w:val="SourceCode"/>
+        <w:numPr>
+          <w:ilvl w:val="1"/>
+          <w:numId w:val="1000"/>
+        </w:numPr>
+      </w:pPr>
+      <w:r>
+        <w:rPr>
+          <w:rStyle w:val="DataTypeTok"/>
+        </w:rPr>
+        <w:t xml:space="preserve">&lt;</w:t>
+      </w:r>
+      <w:r>
+        <w:rPr>
+          <w:rStyle w:val="KeywordTok"/>
+        </w:rPr>
+        <w:t xml:space="preserve">meter</w:t>
+      </w:r>
+      <w:r>
+        <w:rPr>
+          <w:rStyle w:val="OtherTok"/>
+        </w:rPr>
+        <w:t xml:space="preserve"> value</w:t>
+      </w:r>
+      <w:r>
+        <w:rPr>
+          <w:rStyle w:val="OperatorTok"/>
+        </w:rPr>
+        <w:t xml:space="preserve">=</w:t>
+      </w:r>
+      <w:r>
+        <w:rPr>
+          <w:rStyle w:val="StringTok"/>
+        </w:rPr>
+        <w:t xml:space="preserve">"6"</w:t>
+      </w:r>
+      <w:r>
+        <w:rPr>
+          <w:rStyle w:val="OtherTok"/>
+        </w:rPr>
+        <w:t xml:space="preserve"> min</w:t>
+      </w:r>
+      <w:r>
+        <w:rPr>
+          <w:rStyle w:val="OperatorTok"/>
+        </w:rPr>
+        <w:t xml:space="preserve">=</w:t>
+      </w:r>
+      <w:r>
+        <w:rPr>
+          <w:rStyle w:val="StringTok"/>
+        </w:rPr>
+        <w:t xml:space="preserve">"0"</w:t>
+      </w:r>
+      <w:r>
+        <w:rPr>
+          <w:rStyle w:val="OtherTok"/>
+        </w:rPr>
+        <w:t xml:space="preserve"> max</w:t>
+      </w:r>
+      <w:r>
+        <w:rPr>
+          <w:rStyle w:val="OperatorTok"/>
+        </w:rPr>
+        <w:t xml:space="preserve">=</w:t>
+      </w:r>
+      <w:r>
+        <w:rPr>
+          <w:rStyle w:val="StringTok"/>
+        </w:rPr>
+        <w:t xml:space="preserve">"10"</w:t>
+      </w:r>
+      <w:r>
+        <w:rPr>
+          <w:rStyle w:val="DataTypeTok"/>
+        </w:rPr>
+        <w:t xml:space="preserve">&gt;</w:t>
+      </w:r>
+      <w:r>
+        <w:rPr>
+          <w:rStyle w:val="NormalTok"/>
+        </w:rPr>
+        <w:t xml:space="preserve">6/10</w:t>
+      </w:r>
+      <w:r>
+        <w:rPr>
+          <w:rStyle w:val="DataTypeTok"/>
+        </w:rPr>
+        <w:t xml:space="preserve">&lt;/</w:t>
+      </w:r>
+      <w:r>
+        <w:rPr>
+          <w:rStyle w:val="KeywordTok"/>
+        </w:rPr>
+        <w:t xml:space="preserve">meter</w:t>
+      </w:r>
+      <w:r>
+        <w:rPr>
+          <w:rStyle w:val="DataTypeTok"/>
+        </w:rPr>
+        <w:t xml:space="preserve">&gt;&lt;</w:t>
+      </w:r>
+      <w:r>
+        <w:rPr>
+          <w:rStyle w:val="KeywordTok"/>
+        </w:rPr>
+        <w:t xml:space="preserve">br</w:t>
+      </w:r>
+      <w:r>
+        <w:rPr>
+          <w:rStyle w:val="DataTypeTok"/>
+        </w:rPr>
+        <w:t xml:space="preserve">&gt;</w:t>
+      </w:r>
+      <w:r>
+        <w:br/>
+      </w:r>
+      <w:r>
+        <w:rPr>
+          <w:rStyle w:val="DataTypeTok"/>
+        </w:rPr>
+        <w:t xml:space="preserve">&lt;</w:t>
+      </w:r>
+      <w:r>
+        <w:rPr>
+          <w:rStyle w:val="KeywordTok"/>
+        </w:rPr>
+        <w:t xml:space="preserve">meter</w:t>
+      </w:r>
+      <w:r>
+        <w:rPr>
+          <w:rStyle w:val="OtherTok"/>
+        </w:rPr>
+        <w:t xml:space="preserve"> value</w:t>
+      </w:r>
+      <w:r>
+        <w:rPr>
+          <w:rStyle w:val="OperatorTok"/>
+        </w:rPr>
+        <w:t xml:space="preserve">=</w:t>
+      </w:r>
+      <w:r>
+        <w:rPr>
+          <w:rStyle w:val="StringTok"/>
+        </w:rPr>
+        <w:t xml:space="preserve">"0.3"</w:t>
+      </w:r>
+      <w:r>
+        <w:rPr>
+          <w:rStyle w:val="DataTypeTok"/>
+        </w:rPr>
+        <w:t xml:space="preserve">&gt;</w:t>
+      </w:r>
+      <w:r>
+        <w:rPr>
+          <w:rStyle w:val="NormalTok"/>
+        </w:rPr>
+        <w:t xml:space="preserve">50%</w:t>
+      </w:r>
+      <w:r>
+        <w:rPr>
+          <w:rStyle w:val="DataTypeTok"/>
+        </w:rPr>
+        <w:t xml:space="preserve">&lt;/</w:t>
+      </w:r>
+      <w:r>
+        <w:rPr>
+          <w:rStyle w:val="KeywordTok"/>
+        </w:rPr>
+        <w:t xml:space="preserve">meter</w:t>
+      </w:r>
+      <w:r>
+        <w:rPr>
+          <w:rStyle w:val="DataTypeTok"/>
+        </w:rPr>
+        <w:t xml:space="preserve">&gt;</w:t>
+      </w:r>
+    </w:p>
+    <w:p>
+      <w:pPr>
+        <w:numPr>
+          <w:ilvl w:val="1"/>
+          <w:numId w:val="1017"/>
+        </w:numPr>
+      </w:pPr>
+      <w:r>
+        <w:t xml:space="preserve">time </w:t>
+      </w:r>
+      <w:r>
+        <w:rPr>
+          <w:rFonts w:hint="eastAsia"/>
+        </w:rPr>
+        <w:t xml:space="preserve">标签表示时间值，该元素能够以机器可读的方式对日期和时间进行编码，属性</w:t>
+      </w:r>
+      <w:r>
+        <w:t xml:space="preserve"> datetime </w:t>
+      </w:r>
+      <w:r>
+        <w:rPr>
+          <w:rFonts w:hint="eastAsia"/>
+        </w:rPr>
+        <w:t xml:space="preserve">强调日期和时间。</w:t>
+      </w:r>
+    </w:p>
+    <w:p>
+      <w:pPr>
+        <w:pStyle w:val="SourceCode"/>
+        <w:numPr>
+          <w:ilvl w:val="1"/>
+          <w:numId w:val="1000"/>
+        </w:numPr>
+      </w:pPr>
+      <w:r>
+        <w:rPr>
+          <w:rStyle w:val="NormalTok"/>
+        </w:rPr>
+        <w:t xml:space="preserve"> </w:t>
+      </w:r>
+      <w:r>
+        <w:rPr>
+          <w:rStyle w:val="DataTypeTok"/>
+        </w:rPr>
+        <w:t xml:space="preserve">&lt;</w:t>
+      </w:r>
+      <w:r>
+        <w:rPr>
+          <w:rStyle w:val="KeywordTok"/>
+        </w:rPr>
+        <w:t xml:space="preserve">p</w:t>
+      </w:r>
+      <w:r>
+        <w:rPr>
+          <w:rStyle w:val="DataTypeTok"/>
+        </w:rPr>
+        <w:t xml:space="preserve">&gt;</w:t>
+      </w:r>
+      <w:r>
+        <w:br/>
+      </w:r>
+      <w:r>
+        <w:rPr>
+          <w:rStyle w:val="DataTypeTok"/>
+        </w:rPr>
+        <w:t xml:space="preserve">&lt;</w:t>
+      </w:r>
+      <w:r>
+        <w:rPr>
+          <w:rStyle w:val="KeywordTok"/>
+        </w:rPr>
+        <w:t xml:space="preserve">time</w:t>
+      </w:r>
+      <w:r>
+        <w:rPr>
+          <w:rStyle w:val="OtherTok"/>
+        </w:rPr>
+        <w:t xml:space="preserve"> datetime</w:t>
+      </w:r>
+      <w:r>
+        <w:rPr>
+          <w:rStyle w:val="OperatorTok"/>
+        </w:rPr>
+        <w:t xml:space="preserve">=</w:t>
+      </w:r>
+      <w:r>
+        <w:rPr>
+          <w:rStyle w:val="StringTok"/>
+        </w:rPr>
+        <w:t xml:space="preserve">"2015-09-27"</w:t>
+      </w:r>
+      <w:r>
+        <w:rPr>
+          <w:rStyle w:val="DataTypeTok"/>
+        </w:rPr>
+        <w:t xml:space="preserve">&gt;</w:t>
+      </w:r>
+      <w:r>
+        <w:rPr>
+          <w:rStyle w:val="NormalTok"/>
+        </w:rPr>
+        <w:t xml:space="preserve">中秋节</w:t>
+      </w:r>
+      <w:r>
+        <w:rPr>
+          <w:rStyle w:val="DataTypeTok"/>
+        </w:rPr>
+        <w:t xml:space="preserve">&lt;/</w:t>
+      </w:r>
+      <w:r>
+        <w:rPr>
+          <w:rStyle w:val="KeywordTok"/>
+        </w:rPr>
+        <w:t xml:space="preserve">time</w:t>
+      </w:r>
+      <w:r>
+        <w:rPr>
+          <w:rStyle w:val="DataTypeTok"/>
+        </w:rPr>
+        <w:t xml:space="preserve">&gt;</w:t>
+      </w:r>
+      <w:r>
+        <w:rPr>
+          <w:rStyle w:val="NormalTok"/>
+        </w:rPr>
+        <w:t xml:space="preserve">马上就到了。</w:t>
+      </w:r>
+      <w:r>
+        <w:br/>
+      </w:r>
+      <w:r>
+        <w:rPr>
+          <w:rStyle w:val="NormalTok"/>
+        </w:rPr>
+        <w:t xml:space="preserve"> </w:t>
+      </w:r>
+      <w:r>
+        <w:rPr>
+          <w:rStyle w:val="DataTypeTok"/>
+        </w:rPr>
+        <w:t xml:space="preserve">&lt;/</w:t>
+      </w:r>
+      <w:r>
+        <w:rPr>
+          <w:rStyle w:val="KeywordTok"/>
+        </w:rPr>
+        <w:t xml:space="preserve">p</w:t>
+      </w:r>
+      <w:r>
+        <w:rPr>
+          <w:rStyle w:val="DataTypeTok"/>
+        </w:rPr>
+        <w:t xml:space="preserve">&gt;</w:t>
+      </w:r>
+    </w:p>
+    <w:p>
+      <w:pPr>
+        <w:numPr>
+          <w:ilvl w:val="1"/>
+          <w:numId w:val="1017"/>
+        </w:numPr>
+      </w:pPr>
+      <w:r>
+        <w:t xml:space="preserve">progress </w:t>
+      </w:r>
+      <w:r>
+        <w:rPr>
+          <w:rFonts w:hint="eastAsia"/>
+        </w:rPr>
+        <w:t xml:space="preserve">标签用来表示任务的进度条，属性</w:t>
+      </w:r>
+      <w:r>
+        <w:t xml:space="preserve"> max </w:t>
+      </w:r>
+      <w:r>
+        <w:rPr>
+          <w:rFonts w:hint="eastAsia"/>
+        </w:rPr>
+        <w:t xml:space="preserve">表示最大任务值，属性</w:t>
+      </w:r>
+      <w:r>
+        <w:t xml:space="preserve"> value </w:t>
+      </w:r>
+      <w:r>
+        <w:rPr>
+          <w:rFonts w:hint="eastAsia"/>
+        </w:rPr>
+        <w:t xml:space="preserve">表示</w:t>
+      </w:r>
+      <w:r>
+        <w:t xml:space="preserve"> </w:t>
+      </w:r>
+      <w:r>
+        <w:rPr>
+          <w:rFonts w:hint="eastAsia"/>
+        </w:rPr>
+        <w:t xml:space="preserve">完成了多少任务</w:t>
+      </w:r>
+    </w:p>
+    <w:p>
+      <w:pPr>
+        <w:pStyle w:val="SourceCode"/>
+        <w:numPr>
+          <w:ilvl w:val="1"/>
+          <w:numId w:val="1000"/>
+        </w:numPr>
+      </w:pPr>
+      <w:r>
+        <w:rPr>
+          <w:rStyle w:val="NormalTok"/>
+        </w:rPr>
+        <w:t xml:space="preserve">      </w:t>
+      </w:r>
+      <w:r>
+        <w:rPr>
+          <w:rStyle w:val="DataTypeTok"/>
+        </w:rPr>
+        <w:t xml:space="preserve">&lt;</w:t>
+      </w:r>
+      <w:r>
+        <w:rPr>
+          <w:rStyle w:val="KeywordTok"/>
+        </w:rPr>
+        <w:t xml:space="preserve">p</w:t>
+      </w:r>
+      <w:r>
+        <w:rPr>
+          <w:rStyle w:val="DataTypeTok"/>
+        </w:rPr>
+        <w:t xml:space="preserve">&gt;</w:t>
+      </w:r>
+      <w:r>
+        <w:rPr>
+          <w:rStyle w:val="NormalTok"/>
+        </w:rPr>
+        <w:t xml:space="preserve">下载进度:</w:t>
+      </w:r>
+      <w:r>
+        <w:rPr>
+          <w:rStyle w:val="DataTypeTok"/>
+        </w:rPr>
+        <w:t xml:space="preserve">&lt;/</w:t>
+      </w:r>
+      <w:r>
+        <w:rPr>
+          <w:rStyle w:val="KeywordTok"/>
+        </w:rPr>
+        <w:t xml:space="preserve">p</w:t>
+      </w:r>
+      <w:r>
+        <w:rPr>
+          <w:rStyle w:val="DataTypeTok"/>
+        </w:rPr>
+        <w:t xml:space="preserve">&gt;</w:t>
+      </w:r>
+      <w:r>
+        <w:br/>
+      </w:r>
+      <w:r>
+        <w:rPr>
+          <w:rStyle w:val="DataTypeTok"/>
+        </w:rPr>
+        <w:t xml:space="preserve">&lt;</w:t>
+      </w:r>
+      <w:r>
+        <w:rPr>
+          <w:rStyle w:val="KeywordTok"/>
+        </w:rPr>
+        <w:t xml:space="preserve">progress</w:t>
+      </w:r>
+      <w:r>
+        <w:rPr>
+          <w:rStyle w:val="OtherTok"/>
+        </w:rPr>
+        <w:t xml:space="preserve"> value</w:t>
+      </w:r>
+      <w:r>
+        <w:rPr>
+          <w:rStyle w:val="OperatorTok"/>
+        </w:rPr>
+        <w:t xml:space="preserve">=</w:t>
+      </w:r>
+      <w:r>
+        <w:rPr>
+          <w:rStyle w:val="StringTok"/>
+        </w:rPr>
+        <w:t xml:space="preserve">"34"</w:t>
+      </w:r>
+      <w:r>
+        <w:rPr>
+          <w:rStyle w:val="OtherTok"/>
+        </w:rPr>
+        <w:t xml:space="preserve"> max</w:t>
+      </w:r>
+      <w:r>
+        <w:rPr>
+          <w:rStyle w:val="OperatorTok"/>
+        </w:rPr>
+        <w:t xml:space="preserve">=</w:t>
+      </w:r>
+      <w:r>
+        <w:rPr>
+          <w:rStyle w:val="StringTok"/>
+        </w:rPr>
+        <w:t xml:space="preserve">"100"</w:t>
+      </w:r>
+      <w:r>
+        <w:rPr>
+          <w:rStyle w:val="DataTypeTok"/>
+        </w:rPr>
+        <w:t xml:space="preserve">&gt;&lt;/</w:t>
+      </w:r>
+      <w:r>
+        <w:rPr>
+          <w:rStyle w:val="KeywordTok"/>
+        </w:rPr>
+        <w:t xml:space="preserve">progress</w:t>
+      </w:r>
+      <w:r>
+        <w:rPr>
+          <w:rStyle w:val="DataTypeTok"/>
+        </w:rPr>
+        <w:t xml:space="preserve">&gt;</w:t>
+      </w:r>
+    </w:p>
+    <w:p>
+      <w:pPr>
+        <w:numPr>
+          <w:ilvl w:val="0"/>
+          <w:numId w:val="1017"/>
+        </w:numPr>
+      </w:pPr>
+      <w:r>
+        <w:rPr>
+          <w:rFonts w:hint="eastAsia"/>
+        </w:rPr>
+        <w:t xml:space="preserve">多媒体标签</w:t>
+      </w:r>
+    </w:p>
+    <w:p>
+      <w:pPr>
+        <w:numPr>
+          <w:ilvl w:val="0"/>
+          <w:numId w:val="1000"/>
+        </w:numPr>
+      </w:pPr>
+      <w:r>
+        <w:rPr>
+          <w:rFonts w:hint="eastAsia"/>
+        </w:rPr>
+        <w:t xml:space="preserve">多媒体标签(multimedia</w:t>
+      </w:r>
+      <w:r>
+        <w:t xml:space="preserve"> </w:t>
+      </w:r>
+      <w:r>
+        <w:rPr>
+          <w:rFonts w:hint="eastAsia"/>
+        </w:rPr>
+        <w:t xml:space="preserve">tag)，它可以让网页对视频和音频有着更好的实现，不用再与</w:t>
+      </w:r>
+      <w:r>
+        <w:t xml:space="preserve"> </w:t>
+      </w:r>
+      <w:r>
+        <w:rPr>
+          <w:rFonts w:hint="eastAsia"/>
+        </w:rPr>
+        <w:t xml:space="preserve">其他的插件配合使用。HTML5</w:t>
+      </w:r>
+      <w:r>
+        <w:t xml:space="preserve"> </w:t>
+      </w:r>
+      <w:r>
+        <w:rPr>
+          <w:rFonts w:hint="eastAsia"/>
+        </w:rPr>
+        <w:t xml:space="preserve">中提供了</w:t>
+      </w:r>
+      <w:r>
+        <w:t xml:space="preserve"> video </w:t>
+      </w:r>
+      <w:r>
+        <w:rPr>
+          <w:rFonts w:hint="eastAsia"/>
+        </w:rPr>
+        <w:t xml:space="preserve">视频标签与</w:t>
+      </w:r>
+      <w:r>
+        <w:t xml:space="preserve"> audio </w:t>
+      </w:r>
+      <w:r>
+        <w:rPr>
+          <w:rFonts w:hint="eastAsia"/>
+        </w:rPr>
+        <w:t xml:space="preserve">音频标签，详情参照第</w:t>
+      </w:r>
+      <w:r>
+        <w:t xml:space="preserve"> 8 </w:t>
+      </w:r>
+      <w:r>
+        <w:rPr>
+          <w:rFonts w:hint="eastAsia"/>
+        </w:rPr>
+        <w:t xml:space="preserve">章</w:t>
+      </w:r>
+      <w:r>
+        <w:t xml:space="preserve"> HTML5 </w:t>
+      </w:r>
+      <w:r>
+        <w:rPr>
+          <w:rFonts w:hint="eastAsia"/>
+        </w:rPr>
+        <w:t xml:space="preserve">对多媒体的支持。</w:t>
+      </w:r>
+    </w:p>
+    <w:bookmarkEnd w:id="31"/>
+    <w:bookmarkEnd w:id="32"/>
+    <w:bookmarkEnd w:id="33"/>
+    <w:bookmarkStart w:id="35" w:name="第3章-html5表单新功能-注册和登录验证实战"/>
+    <w:p>
+      <w:pPr>
+        <w:pStyle w:val="Heading1"/>
+      </w:pPr>
+      <w:r>
+        <w:rPr>
+          <w:rFonts w:hint="eastAsia"/>
+        </w:rPr>
+        <w:t xml:space="preserve">第3章</w:t>
+      </w:r>
+      <w:r>
+        <w:t xml:space="preserve"> </w:t>
+      </w:r>
+      <w:r>
+        <w:rPr>
+          <w:rFonts w:hint="eastAsia"/>
+        </w:rPr>
+        <w:t xml:space="preserve">HTML5表单新功能</w:t>
+      </w:r>
+      <w:r>
+        <w:t xml:space="preserve"> —— </w:t>
+      </w:r>
+      <w:r>
+        <w:rPr>
+          <w:rFonts w:hint="eastAsia"/>
+        </w:rPr>
+        <w:t xml:space="preserve">注册和登录验证实战</w:t>
+      </w:r>
+    </w:p>
+    <w:bookmarkStart w:id="34" w:name="本章重点"/>
+    <w:p>
+      <w:pPr>
+        <w:pStyle w:val="Heading2"/>
+      </w:pPr>
+      <w:r>
+        <w:rPr>
+          <w:rFonts w:hint="eastAsia"/>
+        </w:rPr>
+        <w:t xml:space="preserve">本章重点</w:t>
+      </w:r>
+    </w:p>
+    <w:p>
+      <w:pPr>
+        <w:pStyle w:val="FirstParagraph"/>
+      </w:pPr>
+      <w:r>
+        <w:rPr>
+          <w:rFonts w:hint="eastAsia"/>
+        </w:rPr>
+        <w:t xml:space="preserve">在</w:t>
+      </w:r>
+      <w:r>
+        <w:t xml:space="preserve"> HTML 4 </w:t>
+      </w:r>
+      <w:r>
+        <w:rPr>
+          <w:rFonts w:hint="eastAsia"/>
+        </w:rPr>
+        <w:t xml:space="preserve">中，实现表单信息的录入需要用到的标签有</w:t>
+      </w:r>
+      <w:r>
+        <w:t xml:space="preserve"> input </w:t>
+      </w:r>
+      <w:r>
+        <w:rPr>
+          <w:rFonts w:hint="eastAsia"/>
+        </w:rPr>
+        <w:t xml:space="preserve">标签、select</w:t>
+      </w:r>
+      <w:r>
+        <w:t xml:space="preserve"> </w:t>
+      </w:r>
+      <w:r>
+        <w:rPr>
+          <w:rFonts w:hint="eastAsia"/>
+        </w:rPr>
+        <w:t xml:space="preserve">标签、option</w:t>
+      </w:r>
+      <w:r>
+        <w:t xml:space="preserve"> </w:t>
+      </w:r>
+      <w:r>
+        <w:rPr>
+          <w:rFonts w:hint="eastAsia"/>
+        </w:rPr>
+        <w:t xml:space="preserve">标签、textarea</w:t>
+      </w:r>
+      <w:r>
+        <w:t xml:space="preserve"> </w:t>
+      </w:r>
+      <w:r>
+        <w:rPr>
+          <w:rFonts w:hint="eastAsia"/>
+        </w:rPr>
+        <w:t xml:space="preserve">标签、label</w:t>
+      </w:r>
+      <w:r>
+        <w:t xml:space="preserve"> </w:t>
+      </w:r>
+      <w:r>
+        <w:rPr>
+          <w:rFonts w:hint="eastAsia"/>
+        </w:rPr>
+        <w:t xml:space="preserve">标签等，通过</w:t>
+      </w:r>
+      <w:r>
+        <w:t xml:space="preserve"> input </w:t>
+      </w:r>
+      <w:r>
+        <w:rPr>
+          <w:rFonts w:hint="eastAsia"/>
+        </w:rPr>
+        <w:t xml:space="preserve">的</w:t>
+      </w:r>
+      <w:r>
+        <w:t xml:space="preserve"> type </w:t>
+      </w:r>
+      <w:r>
+        <w:rPr>
+          <w:rFonts w:hint="eastAsia"/>
+        </w:rPr>
+        <w:t xml:space="preserve">属性可以调整输入框的类型。在</w:t>
+      </w:r>
+      <w:r>
+        <w:t xml:space="preserve"> HTML 4 </w:t>
+      </w:r>
+      <w:r>
+        <w:rPr>
+          <w:rFonts w:hint="eastAsia"/>
+        </w:rPr>
+        <w:t xml:space="preserve">中提供了“text”“password”“radio”“checkbox”“submit”等，这些表单控件提供了不同类</w:t>
+      </w:r>
+      <w:r>
+        <w:t xml:space="preserve"> </w:t>
+      </w:r>
+      <w:r>
+        <w:rPr>
+          <w:rFonts w:hint="eastAsia"/>
+        </w:rPr>
+        <w:t xml:space="preserve">型的功能，但是一些数据的验证工作还需要结合</w:t>
+      </w:r>
+      <w:r>
+        <w:t xml:space="preserve"> Javascript </w:t>
+      </w:r>
+      <w:r>
+        <w:rPr>
+          <w:rFonts w:hint="eastAsia"/>
+        </w:rPr>
+        <w:t xml:space="preserve">等脚本语言来实现。</w:t>
+      </w:r>
+    </w:p>
+    <w:p>
+      <w:pPr>
+        <w:pStyle w:val="BodyText"/>
+      </w:pPr>
+      <w:r>
+        <w:t xml:space="preserve">HTML5 </w:t>
+      </w:r>
+      <w:r>
+        <w:rPr>
+          <w:rFonts w:hint="eastAsia"/>
+        </w:rPr>
+        <w:t xml:space="preserve">中的元素和特性提供了更加强大的语义标记，其中关于表单的修改令人眼前一</w:t>
+      </w:r>
+      <w:r>
+        <w:t xml:space="preserve"> </w:t>
+      </w:r>
+      <w:r>
+        <w:rPr>
+          <w:rFonts w:hint="eastAsia"/>
+        </w:rPr>
+        <w:t xml:space="preserve">亮。其中有很多特性功能都非常实用，比如可以像在</w:t>
+      </w:r>
+      <w:r>
+        <w:t xml:space="preserve"> Word </w:t>
+      </w:r>
+      <w:r>
+        <w:rPr>
+          <w:rFonts w:hint="eastAsia"/>
+        </w:rPr>
+        <w:t xml:space="preserve">里面一样通过色板选择某种颜色，</w:t>
+      </w:r>
+      <w:r>
+        <w:t xml:space="preserve"> </w:t>
+      </w:r>
+      <w:r>
+        <w:rPr>
+          <w:rFonts w:hint="eastAsia"/>
+        </w:rPr>
+        <w:t xml:space="preserve">或者直接选择一个日期。此外，还有一些非常好用的属性，比如单击清除的属性，正则验证属</w:t>
+      </w:r>
+      <w:r>
+        <w:t xml:space="preserve"> </w:t>
+      </w:r>
+      <w:r>
+        <w:rPr>
+          <w:rFonts w:hint="eastAsia"/>
+        </w:rPr>
+        <w:t xml:space="preserve">性。虽然在不同的浏览器上的支持各有不同，但是这些新功能还是很值得我们去学习。</w:t>
+      </w:r>
+    </w:p>
+    <w:p>
+      <w:pPr>
+        <w:pStyle w:val="BodyText"/>
+      </w:pPr>
+      <w:r>
+        <w:rPr>
+          <w:rFonts w:hint="eastAsia"/>
+          <w:b/>
+          <w:bCs/>
+        </w:rPr>
+        <w:t xml:space="preserve">本章内容包括:</w:t>
+      </w:r>
+    </w:p>
+    <w:p>
+      <w:pPr>
+        <w:pStyle w:val="Compact"/>
+        <w:numPr>
+          <w:ilvl w:val="0"/>
+          <w:numId w:val="1018"/>
+        </w:numPr>
+      </w:pPr>
+      <w:r>
+        <w:rPr>
+          <w:rFonts w:hint="eastAsia"/>
+        </w:rPr>
+        <w:t xml:space="preserve">关于表单新的控件类型的详细介绍，包括</w:t>
+      </w:r>
+      <w:r>
+        <w:t xml:space="preserve"> form </w:t>
+      </w:r>
+      <w:r>
+        <w:rPr>
+          <w:rFonts w:hint="eastAsia"/>
+        </w:rPr>
+        <w:t xml:space="preserve">标签与</w:t>
+      </w:r>
+      <w:r>
+        <w:t xml:space="preserve"> input </w:t>
+      </w:r>
+      <w:r>
+        <w:rPr>
+          <w:rFonts w:hint="eastAsia"/>
+        </w:rPr>
+        <w:t xml:space="preserve">的标签的新写法，</w:t>
+      </w:r>
+      <w:r>
+        <w:t xml:space="preserve"> email </w:t>
+      </w:r>
+      <w:r>
+        <w:rPr>
+          <w:rFonts w:hint="eastAsia"/>
+        </w:rPr>
+        <w:t xml:space="preserve">输入类型、url</w:t>
+      </w:r>
+      <w:r>
+        <w:t xml:space="preserve"> </w:t>
+      </w:r>
+      <w:r>
+        <w:rPr>
+          <w:rFonts w:hint="eastAsia"/>
+        </w:rPr>
+        <w:t xml:space="preserve">输入类型、日期相关输入类型、time</w:t>
+      </w:r>
+      <w:r>
+        <w:t xml:space="preserve"> </w:t>
+      </w:r>
+      <w:r>
+        <w:rPr>
+          <w:rFonts w:hint="eastAsia"/>
+        </w:rPr>
+        <w:t xml:space="preserve">输入类型、range</w:t>
+      </w:r>
+      <w:r>
+        <w:t xml:space="preserve"> </w:t>
+      </w:r>
+      <w:r>
+        <w:rPr>
+          <w:rFonts w:hint="eastAsia"/>
+        </w:rPr>
+        <w:t xml:space="preserve">输入类型、search</w:t>
+      </w:r>
+      <w:r>
+        <w:t xml:space="preserve"> </w:t>
+      </w:r>
+      <w:r>
+        <w:rPr>
+          <w:rFonts w:hint="eastAsia"/>
+        </w:rPr>
+        <w:t xml:space="preserve">输入类型、color</w:t>
+      </w:r>
+      <w:r>
+        <w:t xml:space="preserve"> </w:t>
+      </w:r>
+      <w:r>
+        <w:rPr>
+          <w:rFonts w:hint="eastAsia"/>
+        </w:rPr>
+        <w:t xml:space="preserve">输入类型、datalist</w:t>
+      </w:r>
+      <w:r>
+        <w:t xml:space="preserve"> </w:t>
+      </w:r>
+      <w:r>
+        <w:rPr>
+          <w:rFonts w:hint="eastAsia"/>
+        </w:rPr>
+        <w:t xml:space="preserve">标签等。</w:t>
+      </w:r>
+    </w:p>
+    <w:p>
+      <w:pPr>
+        <w:pStyle w:val="Compact"/>
+        <w:numPr>
+          <w:ilvl w:val="0"/>
+          <w:numId w:val="1018"/>
+        </w:numPr>
+      </w:pPr>
+      <w:r>
+        <w:rPr>
+          <w:rFonts w:hint="eastAsia"/>
+        </w:rPr>
+        <w:t xml:space="preserve">结合</w:t>
+      </w:r>
+      <w:r>
+        <w:t xml:space="preserve"> HTML5 </w:t>
+      </w:r>
+      <w:r>
+        <w:rPr>
+          <w:rFonts w:hint="eastAsia"/>
+        </w:rPr>
+        <w:t xml:space="preserve">表单特性，制作一个登录页面和一个注册页面。</w:t>
+      </w:r>
+    </w:p>
+    <w:p>
+      <w:pPr>
+        <w:pStyle w:val="Compact"/>
+        <w:numPr>
+          <w:ilvl w:val="0"/>
+          <w:numId w:val="1018"/>
+        </w:numPr>
+      </w:pPr>
+      <w:r>
+        <w:rPr>
+          <w:rFonts w:hint="eastAsia"/>
+        </w:rPr>
+        <w:t xml:space="preserve">了解新的表单验证功能和属性，如</w:t>
+      </w:r>
+      <w:r>
+        <w:t xml:space="preserve"> autofocus </w:t>
+      </w:r>
+      <w:r>
+        <w:rPr>
+          <w:rFonts w:hint="eastAsia"/>
+        </w:rPr>
+        <w:t xml:space="preserve">属性、placeholder</w:t>
+      </w:r>
+      <w:r>
+        <w:t xml:space="preserve"> </w:t>
+      </w:r>
+      <w:r>
+        <w:rPr>
+          <w:rFonts w:hint="eastAsia"/>
+        </w:rPr>
+        <w:t xml:space="preserve">属性、autocomplate</w:t>
+      </w:r>
+      <w:r>
+        <w:t xml:space="preserve"> </w:t>
+      </w:r>
+      <w:r>
+        <w:rPr>
+          <w:rFonts w:hint="eastAsia"/>
+        </w:rPr>
+        <w:t xml:space="preserve">属性、novalidate</w:t>
+      </w:r>
+      <w:r>
+        <w:t xml:space="preserve"> </w:t>
+      </w:r>
+      <w:r>
+        <w:rPr>
+          <w:rFonts w:hint="eastAsia"/>
+        </w:rPr>
+        <w:t xml:space="preserve">属性、multiple</w:t>
+      </w:r>
+      <w:r>
+        <w:t xml:space="preserve"> </w:t>
+      </w:r>
+      <w:r>
+        <w:rPr>
+          <w:rFonts w:hint="eastAsia"/>
+        </w:rPr>
+        <w:t xml:space="preserve">属性、required</w:t>
+      </w:r>
+      <w:r>
+        <w:t xml:space="preserve"> </w:t>
+      </w:r>
+      <w:r>
+        <w:rPr>
+          <w:rFonts w:hint="eastAsia"/>
+        </w:rPr>
+        <w:t xml:space="preserve">属性、pattern</w:t>
+      </w:r>
+      <w:r>
+        <w:t xml:space="preserve"> </w:t>
+      </w:r>
+      <w:r>
+        <w:rPr>
+          <w:rFonts w:hint="eastAsia"/>
+        </w:rPr>
+        <w:t xml:space="preserve">属性、autocomplete</w:t>
+      </w:r>
+      <w:r>
+        <w:t xml:space="preserve"> </w:t>
+      </w:r>
+      <w:r>
+        <w:rPr>
+          <w:rFonts w:hint="eastAsia"/>
+        </w:rPr>
+        <w:t xml:space="preserve">属性等，</w:t>
+      </w:r>
+      <w:r>
+        <w:t xml:space="preserve"> </w:t>
+      </w:r>
+      <w:r>
+        <w:rPr>
+          <w:rFonts w:hint="eastAsia"/>
+        </w:rPr>
+        <w:t xml:space="preserve">并且将这些属性添加到我们所写的页面中。</w:t>
+      </w:r>
+    </w:p>
+    <w:p>
+      <w:pPr>
+        <w:pStyle w:val="Compact"/>
+        <w:numPr>
+          <w:ilvl w:val="0"/>
+          <w:numId w:val="1018"/>
+        </w:numPr>
+      </w:pPr>
+      <w:r>
+        <w:rPr>
+          <w:rFonts w:hint="eastAsia"/>
+        </w:rPr>
+        <w:t xml:space="preserve">完成一个完整的登录注册设计流程。</w:t>
+      </w:r>
+    </w:p>
+    <w:bookmarkEnd w:id="34"/>
+    <w:bookmarkEnd w:id="35"/>
     <w:sectPr/>
   </w:body>
 </w:document>
@@ -942,14 +6730,14 @@
 <file path=word/numbering.xml><?xml version="1.0" encoding="utf-8"?>
 <w:numbering xmlns:w="http://schemas.openxmlformats.org/wordprocessingml/2006/main">
   <w:abstractNum w:abstractNumId="990">
-    <w:nsid w:val="A990"/>
+    <w:nsid w:val="0000A990"/>
     <w:multiLevelType w:val="multilevel"/>
     <w:lvl w:ilvl="0">
       <w:numFmt w:val="bullet"/>
       <w:lvlText w:val=" "/>
       <w:lvlJc w:val="left"/>
       <w:pPr>
-        <w:ind w:left="720" w:hanging="480"/>
+        <w:ind w:left="720" w:hanging="360"/>
       </w:pPr>
     </w:lvl>
     <w:lvl w:ilvl="1">
@@ -957,7 +6745,7 @@
       <w:lvlText w:val=" "/>
       <w:lvlJc w:val="left"/>
       <w:pPr>
-        <w:ind w:left="1440" w:hanging="480"/>
+        <w:ind w:left="1440" w:hanging="360"/>
       </w:pPr>
     </w:lvl>
     <w:lvl w:ilvl="2">
@@ -965,7 +6753,7 @@
       <w:lvlText w:val=" "/>
       <w:lvlJc w:val="left"/>
       <w:pPr>
-        <w:ind w:left="2160" w:hanging="480"/>
+        <w:ind w:left="2160" w:hanging="360"/>
       </w:pPr>
     </w:lvl>
     <w:lvl w:ilvl="3">
@@ -973,7 +6761,7 @@
       <w:lvlText w:val=" "/>
       <w:lvlJc w:val="left"/>
       <w:pPr>
-        <w:ind w:left="2880" w:hanging="480"/>
+        <w:ind w:left="2880" w:hanging="360"/>
       </w:pPr>
     </w:lvl>
     <w:lvl w:ilvl="4">
@@ -981,7 +6769,7 @@
       <w:lvlText w:val=" "/>
       <w:lvlJc w:val="left"/>
       <w:pPr>
-        <w:ind w:left="3600" w:hanging="480"/>
+        <w:ind w:left="3600" w:hanging="360"/>
       </w:pPr>
     </w:lvl>
     <w:lvl w:ilvl="5">
@@ -989,7 +6777,7 @@
       <w:lvlText w:val=" "/>
       <w:lvlJc w:val="left"/>
       <w:pPr>
-        <w:ind w:left="4320" w:hanging="480"/>
+        <w:ind w:left="4320" w:hanging="360"/>
       </w:pPr>
     </w:lvl>
     <w:lvl w:ilvl="6">
@@ -997,7 +6785,7 @@
       <w:lvlText w:val=" "/>
       <w:lvlJc w:val="left"/>
       <w:pPr>
-        <w:ind w:left="5040" w:hanging="480"/>
+        <w:ind w:left="5040" w:hanging="360"/>
       </w:pPr>
     </w:lvl>
     <w:lvl w:ilvl="7">
@@ -1005,7 +6793,7 @@
       <w:lvlText w:val=" "/>
       <w:lvlJc w:val="left"/>
       <w:pPr>
-        <w:ind w:left="5760" w:hanging="480"/>
+        <w:ind w:left="5760" w:hanging="360"/>
       </w:pPr>
     </w:lvl>
     <w:lvl w:ilvl="8">
@@ -1013,12 +6801,12 @@
       <w:lvlText w:val=" "/>
       <w:lvlJc w:val="left"/>
       <w:pPr>
-        <w:ind w:left="6480" w:hanging="480"/>
+        <w:ind w:left="6480" w:hanging="360"/>
       </w:pPr>
     </w:lvl>
   </w:abstractNum>
   <w:abstractNum w:abstractNumId="99201">
-    <w:nsid w:val="A99201"/>
+    <w:nsid w:val="00A99201"/>
     <w:multiLevelType w:val="multilevel"/>
     <w:lvl w:ilvl="0">
       <w:start w:val="1"/>
@@ -1026,7 +6814,7 @@
       <w:lvlText w:val="%1."/>
       <w:lvlJc w:val="left"/>
       <w:pPr>
-        <w:ind w:left="720" w:hanging="480"/>
+        <w:ind w:left="720" w:hanging="360"/>
       </w:pPr>
     </w:lvl>
     <w:lvl w:ilvl="1">
@@ -1035,7 +6823,7 @@
       <w:lvlText w:val="%2."/>
       <w:lvlJc w:val="left"/>
       <w:pPr>
-        <w:ind w:left="1440" w:hanging="480"/>
+        <w:ind w:left="1440" w:hanging="360"/>
       </w:pPr>
     </w:lvl>
     <w:lvl w:ilvl="2">
@@ -1044,7 +6832,7 @@
       <w:lvlText w:val="%3."/>
       <w:lvlJc w:val="left"/>
       <w:pPr>
-        <w:ind w:left="2160" w:hanging="480"/>
+        <w:ind w:left="2160" w:hanging="360"/>
       </w:pPr>
     </w:lvl>
     <w:lvl w:ilvl="3">
@@ -1053,7 +6841,7 @@
       <w:lvlText w:val="%4."/>
       <w:lvlJc w:val="left"/>
       <w:pPr>
-        <w:ind w:left="2880" w:hanging="480"/>
+        <w:ind w:left="2880" w:hanging="360"/>
       </w:pPr>
     </w:lvl>
     <w:lvl w:ilvl="4">
@@ -1062,7 +6850,7 @@
       <w:lvlText w:val="%5."/>
       <w:lvlJc w:val="left"/>
       <w:pPr>
-        <w:ind w:left="3600" w:hanging="480"/>
+        <w:ind w:left="3600" w:hanging="360"/>
       </w:pPr>
     </w:lvl>
     <w:lvl w:ilvl="5">
@@ -1071,7 +6859,7 @@
       <w:lvlText w:val="%6."/>
       <w:lvlJc w:val="left"/>
       <w:pPr>
-        <w:ind w:left="4320" w:hanging="480"/>
+        <w:ind w:left="4320" w:hanging="360"/>
       </w:pPr>
     </w:lvl>
     <w:lvl w:ilvl="6">
@@ -1080,7 +6868,7 @@
       <w:lvlText w:val="%7."/>
       <w:lvlJc w:val="left"/>
       <w:pPr>
-        <w:ind w:left="5040" w:hanging="480"/>
+        <w:ind w:left="5040" w:hanging="360"/>
       </w:pPr>
     </w:lvl>
     <w:lvl w:ilvl="7">
@@ -1089,7 +6877,7 @@
       <w:lvlText w:val="%8."/>
       <w:lvlJc w:val="left"/>
       <w:pPr>
-        <w:ind w:left="5760" w:hanging="480"/>
+        <w:ind w:left="5760" w:hanging="360"/>
       </w:pPr>
     </w:lvl>
     <w:lvl w:ilvl="8">
@@ -1098,84 +6886,111 @@
       <w:lvlText w:val="%9."/>
       <w:lvlJc w:val="left"/>
       <w:pPr>
-        <w:ind w:left="6480" w:hanging="480"/>
+        <w:ind w:left="6480" w:hanging="360"/>
       </w:pPr>
     </w:lvl>
   </w:abstractNum>
   <w:abstractNum w:abstractNumId="991">
-    <w:nsid w:val="A991"/>
+    <w:nsid w:val="0000A991"/>
     <w:multiLevelType w:val="multilevel"/>
     <w:lvl w:ilvl="0">
       <w:numFmt w:val="bullet"/>
-      <w:lvlText w:val="•"/>
+      <w:lvlText w:val=""/>
       <w:lvlJc w:val="left"/>
       <w:pPr>
-        <w:ind w:left="720" w:hanging="480"/>
-      </w:pPr>
+        <w:ind w:left="720" w:hanging="360"/>
+      </w:pPr>
+      <w:rPr>
+        <w:rFonts w:ascii="Symbol" w:hAnsi="Symbol" w:cs="Symbol" w:hint="default"/>
+      </w:rPr>
     </w:lvl>
     <w:lvl w:ilvl="1">
       <w:numFmt w:val="bullet"/>
-      <w:lvlText w:val="–"/>
+      <w:lvlText w:val="o"/>
       <w:lvlJc w:val="left"/>
       <w:pPr>
-        <w:ind w:left="1440" w:hanging="480"/>
-      </w:pPr>
+        <w:ind w:left="1440" w:hanging="360"/>
+      </w:pPr>
+      <w:rPr>
+        <w:rFonts w:ascii="Courier New" w:hAnsi="Courier New" w:cs="Courier New" w:hint="default"/>
+      </w:rPr>
     </w:lvl>
     <w:lvl w:ilvl="2">
       <w:numFmt w:val="bullet"/>
-      <w:lvlText w:val="•"/>
+      <w:lvlText w:val=""/>
       <w:lvlJc w:val="left"/>
       <w:pPr>
-        <w:ind w:left="2160" w:hanging="480"/>
-      </w:pPr>
+        <w:ind w:left="2160" w:hanging="360"/>
+      </w:pPr>
+      <w:rPr>
+        <w:rFonts w:ascii="Wingdings" w:hAnsi="Wingdings" w:cs="Wingdings" w:hint="default"/>
+      </w:rPr>
     </w:lvl>
     <w:lvl w:ilvl="3">
       <w:numFmt w:val="bullet"/>
-      <w:lvlText w:val="–"/>
+      <w:lvlText w:val=""/>
       <w:lvlJc w:val="left"/>
       <w:pPr>
-        <w:ind w:left="2880" w:hanging="480"/>
-      </w:pPr>
+        <w:ind w:left="2880" w:hanging="360"/>
+      </w:pPr>
+      <w:rPr>
+        <w:rFonts w:ascii="Symbol" w:hAnsi="Symbol" w:cs="Symbol" w:hint="default"/>
+      </w:rPr>
     </w:lvl>
     <w:lvl w:ilvl="4">
       <w:numFmt w:val="bullet"/>
-      <w:lvlText w:val="•"/>
+      <w:lvlText w:val="o"/>
       <w:lvlJc w:val="left"/>
       <w:pPr>
-        <w:ind w:left="3600" w:hanging="480"/>
-      </w:pPr>
+        <w:ind w:left="3600" w:hanging="360"/>
+      </w:pPr>
+      <w:rPr>
+        <w:rFonts w:ascii="Courier New" w:hAnsi="Courier New" w:cs="Courier New" w:hint="default"/>
+      </w:rPr>
     </w:lvl>
     <w:lvl w:ilvl="5">
       <w:numFmt w:val="bullet"/>
-      <w:lvlText w:val="–"/>
+      <w:lvlText w:val=""/>
       <w:lvlJc w:val="left"/>
       <w:pPr>
-        <w:ind w:left="4320" w:hanging="480"/>
-      </w:pPr>
+        <w:ind w:left="4320" w:hanging="360"/>
+      </w:pPr>
+      <w:rPr>
+        <w:rFonts w:ascii="Wingdings" w:hAnsi="Wingdings" w:cs="Wingdings" w:hint="default"/>
+      </w:rPr>
     </w:lvl>
     <w:lvl w:ilvl="6">
       <w:numFmt w:val="bullet"/>
-      <w:lvlText w:val="•"/>
+      <w:lvlText w:val=""/>
       <w:lvlJc w:val="left"/>
       <w:pPr>
-        <w:ind w:left="5040" w:hanging="480"/>
-      </w:pPr>
+        <w:ind w:left="5040" w:hanging="360"/>
+      </w:pPr>
+      <w:rPr>
+        <w:rFonts w:ascii="Symbol" w:hAnsi="Symbol" w:cs="Symbol" w:hint="default"/>
+      </w:rPr>
     </w:lvl>
     <w:lvl w:ilvl="7">
       <w:numFmt w:val="bullet"/>
-      <w:lvlText w:val="–"/>
+      <w:lvlText w:val="o"/>
       <w:lvlJc w:val="left"/>
       <w:pPr>
-        <w:ind w:left="5760" w:hanging="480"/>
-      </w:pPr>
+        <w:ind w:left="5760" w:hanging="360"/>
+      </w:pPr>
+      <w:rPr>
+        <w:rFonts w:ascii="Courier New" w:hAnsi="Courier New" w:cs="Courier New" w:hint="default"/>
+      </w:rPr>
     </w:lvl>
     <w:lvl w:ilvl="8">
       <w:numFmt w:val="bullet"/>
-      <w:lvlText w:val="•"/>
+      <w:lvlText w:val=""/>
       <w:lvlJc w:val="left"/>
       <w:pPr>
-        <w:ind w:left="6480" w:hanging="480"/>
-      </w:pPr>
+        <w:ind w:left="6480" w:hanging="360"/>
+      </w:pPr>
+      <w:rPr>
+        <w:rFonts w:ascii="Wingdings" w:hAnsi="Wingdings" w:cs="Wingdings" w:hint="default"/>
+      </w:rPr>
     </w:lvl>
   </w:abstractNum>
   <w:num w:numId="1000">
@@ -1308,6 +7123,255 @@
     </w:lvlOverride>
   </w:num>
   <w:num w:numId="1007">
+    <w:abstractNumId w:val="991"/>
+  </w:num>
+  <w:num w:numId="1008">
+    <w:abstractNumId w:val="99201"/>
+    <w:lvlOverride w:ilvl="0">
+      <w:startOverride w:val="1"/>
+    </w:lvlOverride>
+    <w:lvlOverride w:ilvl="1">
+      <w:startOverride w:val="1"/>
+    </w:lvlOverride>
+    <w:lvlOverride w:ilvl="2">
+      <w:startOverride w:val="1"/>
+    </w:lvlOverride>
+    <w:lvlOverride w:ilvl="3">
+      <w:startOverride w:val="1"/>
+    </w:lvlOverride>
+    <w:lvlOverride w:ilvl="4">
+      <w:startOverride w:val="1"/>
+    </w:lvlOverride>
+    <w:lvlOverride w:ilvl="5">
+      <w:startOverride w:val="1"/>
+    </w:lvlOverride>
+    <w:lvlOverride w:ilvl="6">
+      <w:startOverride w:val="1"/>
+    </w:lvlOverride>
+    <w:lvlOverride w:ilvl="7">
+      <w:startOverride w:val="1"/>
+    </w:lvlOverride>
+    <w:lvlOverride w:ilvl="8">
+      <w:startOverride w:val="1"/>
+    </w:lvlOverride>
+  </w:num>
+  <w:num w:numId="1009">
+    <w:abstractNumId w:val="99201"/>
+    <w:lvlOverride w:ilvl="0">
+      <w:startOverride w:val="1"/>
+    </w:lvlOverride>
+    <w:lvlOverride w:ilvl="1">
+      <w:startOverride w:val="1"/>
+    </w:lvlOverride>
+    <w:lvlOverride w:ilvl="2">
+      <w:startOverride w:val="1"/>
+    </w:lvlOverride>
+    <w:lvlOverride w:ilvl="3">
+      <w:startOverride w:val="1"/>
+    </w:lvlOverride>
+    <w:lvlOverride w:ilvl="4">
+      <w:startOverride w:val="1"/>
+    </w:lvlOverride>
+    <w:lvlOverride w:ilvl="5">
+      <w:startOverride w:val="1"/>
+    </w:lvlOverride>
+    <w:lvlOverride w:ilvl="6">
+      <w:startOverride w:val="1"/>
+    </w:lvlOverride>
+    <w:lvlOverride w:ilvl="7">
+      <w:startOverride w:val="1"/>
+    </w:lvlOverride>
+    <w:lvlOverride w:ilvl="8">
+      <w:startOverride w:val="1"/>
+    </w:lvlOverride>
+  </w:num>
+  <w:num w:numId="1010">
+    <w:abstractNumId w:val="99201"/>
+    <w:lvlOverride w:ilvl="0">
+      <w:startOverride w:val="1"/>
+    </w:lvlOverride>
+    <w:lvlOverride w:ilvl="1">
+      <w:startOverride w:val="1"/>
+    </w:lvlOverride>
+    <w:lvlOverride w:ilvl="2">
+      <w:startOverride w:val="1"/>
+    </w:lvlOverride>
+    <w:lvlOverride w:ilvl="3">
+      <w:startOverride w:val="1"/>
+    </w:lvlOverride>
+    <w:lvlOverride w:ilvl="4">
+      <w:startOverride w:val="1"/>
+    </w:lvlOverride>
+    <w:lvlOverride w:ilvl="5">
+      <w:startOverride w:val="1"/>
+    </w:lvlOverride>
+    <w:lvlOverride w:ilvl="6">
+      <w:startOverride w:val="1"/>
+    </w:lvlOverride>
+    <w:lvlOverride w:ilvl="7">
+      <w:startOverride w:val="1"/>
+    </w:lvlOverride>
+    <w:lvlOverride w:ilvl="8">
+      <w:startOverride w:val="1"/>
+    </w:lvlOverride>
+  </w:num>
+  <w:num w:numId="1011">
+    <w:abstractNumId w:val="991"/>
+  </w:num>
+  <w:num w:numId="1012">
+    <w:abstractNumId w:val="99201"/>
+    <w:lvlOverride w:ilvl="0">
+      <w:startOverride w:val="1"/>
+    </w:lvlOverride>
+    <w:lvlOverride w:ilvl="1">
+      <w:startOverride w:val="1"/>
+    </w:lvlOverride>
+    <w:lvlOverride w:ilvl="2">
+      <w:startOverride w:val="1"/>
+    </w:lvlOverride>
+    <w:lvlOverride w:ilvl="3">
+      <w:startOverride w:val="1"/>
+    </w:lvlOverride>
+    <w:lvlOverride w:ilvl="4">
+      <w:startOverride w:val="1"/>
+    </w:lvlOverride>
+    <w:lvlOverride w:ilvl="5">
+      <w:startOverride w:val="1"/>
+    </w:lvlOverride>
+    <w:lvlOverride w:ilvl="6">
+      <w:startOverride w:val="1"/>
+    </w:lvlOverride>
+    <w:lvlOverride w:ilvl="7">
+      <w:startOverride w:val="1"/>
+    </w:lvlOverride>
+    <w:lvlOverride w:ilvl="8">
+      <w:startOverride w:val="1"/>
+    </w:lvlOverride>
+  </w:num>
+  <w:num w:numId="1013">
+    <w:abstractNumId w:val="991"/>
+  </w:num>
+  <w:num w:numId="1014">
+    <w:abstractNumId w:val="99201"/>
+    <w:lvlOverride w:ilvl="0">
+      <w:startOverride w:val="1"/>
+    </w:lvlOverride>
+    <w:lvlOverride w:ilvl="1">
+      <w:startOverride w:val="1"/>
+    </w:lvlOverride>
+    <w:lvlOverride w:ilvl="2">
+      <w:startOverride w:val="1"/>
+    </w:lvlOverride>
+    <w:lvlOverride w:ilvl="3">
+      <w:startOverride w:val="1"/>
+    </w:lvlOverride>
+    <w:lvlOverride w:ilvl="4">
+      <w:startOverride w:val="1"/>
+    </w:lvlOverride>
+    <w:lvlOverride w:ilvl="5">
+      <w:startOverride w:val="1"/>
+    </w:lvlOverride>
+    <w:lvlOverride w:ilvl="6">
+      <w:startOverride w:val="1"/>
+    </w:lvlOverride>
+    <w:lvlOverride w:ilvl="7">
+      <w:startOverride w:val="1"/>
+    </w:lvlOverride>
+    <w:lvlOverride w:ilvl="8">
+      <w:startOverride w:val="1"/>
+    </w:lvlOverride>
+  </w:num>
+  <w:num w:numId="1015">
+    <w:abstractNumId w:val="99201"/>
+    <w:lvlOverride w:ilvl="0">
+      <w:startOverride w:val="1"/>
+    </w:lvlOverride>
+    <w:lvlOverride w:ilvl="1">
+      <w:startOverride w:val="1"/>
+    </w:lvlOverride>
+    <w:lvlOverride w:ilvl="2">
+      <w:startOverride w:val="1"/>
+    </w:lvlOverride>
+    <w:lvlOverride w:ilvl="3">
+      <w:startOverride w:val="1"/>
+    </w:lvlOverride>
+    <w:lvlOverride w:ilvl="4">
+      <w:startOverride w:val="1"/>
+    </w:lvlOverride>
+    <w:lvlOverride w:ilvl="5">
+      <w:startOverride w:val="1"/>
+    </w:lvlOverride>
+    <w:lvlOverride w:ilvl="6">
+      <w:startOverride w:val="1"/>
+    </w:lvlOverride>
+    <w:lvlOverride w:ilvl="7">
+      <w:startOverride w:val="1"/>
+    </w:lvlOverride>
+    <w:lvlOverride w:ilvl="8">
+      <w:startOverride w:val="1"/>
+    </w:lvlOverride>
+  </w:num>
+  <w:num w:numId="1016">
+    <w:abstractNumId w:val="99201"/>
+    <w:lvlOverride w:ilvl="0">
+      <w:startOverride w:val="1"/>
+    </w:lvlOverride>
+    <w:lvlOverride w:ilvl="1">
+      <w:startOverride w:val="1"/>
+    </w:lvlOverride>
+    <w:lvlOverride w:ilvl="2">
+      <w:startOverride w:val="1"/>
+    </w:lvlOverride>
+    <w:lvlOverride w:ilvl="3">
+      <w:startOverride w:val="1"/>
+    </w:lvlOverride>
+    <w:lvlOverride w:ilvl="4">
+      <w:startOverride w:val="1"/>
+    </w:lvlOverride>
+    <w:lvlOverride w:ilvl="5">
+      <w:startOverride w:val="1"/>
+    </w:lvlOverride>
+    <w:lvlOverride w:ilvl="6">
+      <w:startOverride w:val="1"/>
+    </w:lvlOverride>
+    <w:lvlOverride w:ilvl="7">
+      <w:startOverride w:val="1"/>
+    </w:lvlOverride>
+    <w:lvlOverride w:ilvl="8">
+      <w:startOverride w:val="1"/>
+    </w:lvlOverride>
+  </w:num>
+  <w:num w:numId="1017">
+    <w:abstractNumId w:val="99201"/>
+    <w:lvlOverride w:ilvl="0">
+      <w:startOverride w:val="1"/>
+    </w:lvlOverride>
+    <w:lvlOverride w:ilvl="1">
+      <w:startOverride w:val="1"/>
+    </w:lvlOverride>
+    <w:lvlOverride w:ilvl="2">
+      <w:startOverride w:val="1"/>
+    </w:lvlOverride>
+    <w:lvlOverride w:ilvl="3">
+      <w:startOverride w:val="1"/>
+    </w:lvlOverride>
+    <w:lvlOverride w:ilvl="4">
+      <w:startOverride w:val="1"/>
+    </w:lvlOverride>
+    <w:lvlOverride w:ilvl="5">
+      <w:startOverride w:val="1"/>
+    </w:lvlOverride>
+    <w:lvlOverride w:ilvl="6">
+      <w:startOverride w:val="1"/>
+    </w:lvlOverride>
+    <w:lvlOverride w:ilvl="7">
+      <w:startOverride w:val="1"/>
+    </w:lvlOverride>
+    <w:lvlOverride w:ilvl="8">
+      <w:startOverride w:val="1"/>
+    </w:lvlOverride>
+  </w:num>
+  <w:num w:numId="1018">
     <w:abstractNumId w:val="991"/>
   </w:num>
 </w:numbering>
@@ -1339,10 +7403,10 @@
     <w:name w:val="Body Text"/>
     <w:basedOn w:val="Normal"/>
     <w:link w:val="BodyTextChar"/>
+    <w:qFormat/>
     <w:pPr>
       <w:spacing w:after="180" w:before="180"/>
     </w:pPr>
-    <w:qFormat/>
   </w:style>
   <w:style w:customStyle="1" w:styleId="FirstParagraph" w:type="paragraph">
     <w:name w:val="First Paragraph"/>
@@ -1362,36 +7426,69 @@
     <w:name w:val="Title"/>
     <w:basedOn w:val="Normal"/>
     <w:next w:val="BodyText"/>
+    <w:link w:val="TitleChar"/>
+    <w:uiPriority w:val="10"/>
     <w:qFormat/>
+    <w:rsid w:val="00A10FD9"/>
     <w:pPr>
-      <w:keepNext/>
-      <w:keepLines/>
-      <w:spacing w:after="240" w:before="480"/>
+      <w:spacing w:after="80" w:line="240" w:lineRule="auto"/>
+      <w:contextualSpacing/>
       <w:jc w:val="center"/>
     </w:pPr>
     <w:rPr>
       <w:rFonts w:asciiTheme="majorHAnsi" w:cstheme="majorBidi" w:eastAsiaTheme="majorEastAsia" w:hAnsiTheme="majorHAnsi"/>
-      <w:b/>
-      <w:bCs/>
-      <w:color w:themeColor="accent1" w:themeShade="B5" w:val="345A8A"/>
-      <w:sz w:val="36"/>
-      <w:szCs w:val="36"/>
+      <w:spacing w:val="-10"/>
+      <w:kern w:val="28"/>
+      <w:sz w:val="56"/>
+      <w:szCs w:val="56"/>
+    </w:rPr>
+  </w:style>
+  <w:style w:customStyle="1" w:styleId="TitleChar" w:type="character">
+    <w:name w:val="Title Char"/>
+    <w:basedOn w:val="DefaultParagraphFont"/>
+    <w:link w:val="Title"/>
+    <w:uiPriority w:val="10"/>
+    <w:rsid w:val="00A10FD9"/>
+    <w:rPr>
+      <w:rFonts w:asciiTheme="majorHAnsi" w:cstheme="majorBidi" w:eastAsiaTheme="majorEastAsia" w:hAnsiTheme="majorHAnsi"/>
+      <w:spacing w:val="-10"/>
+      <w:kern w:val="28"/>
+      <w:sz w:val="56"/>
+      <w:szCs w:val="56"/>
     </w:rPr>
   </w:style>
   <w:style w:styleId="Subtitle" w:type="paragraph">
     <w:name w:val="Subtitle"/>
     <w:basedOn w:val="Title"/>
     <w:next w:val="BodyText"/>
+    <w:link w:val="SubtitleChar"/>
+    <w:uiPriority w:val="11"/>
     <w:qFormat/>
+    <w:rsid w:val="00A10FD9"/>
     <w:pPr>
-      <w:keepNext/>
-      <w:keepLines/>
-      <w:spacing w:after="240" w:before="240"/>
-      <w:jc w:val="center"/>
+      <w:numPr>
+        <w:ilvl w:val="1"/>
+      </w:numPr>
     </w:pPr>
     <w:rPr>
-      <w:sz w:val="30"/>
-      <w:szCs w:val="30"/>
+      <w:rFonts w:cstheme="majorBidi" w:eastAsiaTheme="majorEastAsia"/>
+      <w:spacing w:val="15"/>
+      <w:sz w:val="28"/>
+      <w:szCs w:val="28"/>
+    </w:rPr>
+  </w:style>
+  <w:style w:customStyle="1" w:styleId="SubtitleChar" w:type="character">
+    <w:name w:val="Subtitle Char"/>
+    <w:basedOn w:val="DefaultParagraphFont"/>
+    <w:link w:val="Subtitle"/>
+    <w:uiPriority w:val="11"/>
+    <w:rsid w:val="00A10FD9"/>
+    <w:rPr>
+      <w:rFonts w:cstheme="majorBidi" w:eastAsiaTheme="majorEastAsia"/>
+      <w:color w:themeColor="text1" w:themeTint="A6" w:val="595959"/>
+      <w:spacing w:val="15"/>
+      <w:sz w:val="28"/>
+      <w:szCs w:val="28"/>
     </w:rPr>
   </w:style>
   <w:style w:customStyle="1" w:styleId="Author" w:type="paragraph">
@@ -1422,15 +7519,13 @@
     <w:pPr>
       <w:keepNext/>
       <w:keepLines/>
+      <w:spacing w:after="0" w:before="300"/>
       <w:jc w:val="center"/>
-      <w:spacing w:after="0" w:before="300"/>
     </w:pPr>
     <w:rPr>
+      <w:b/>
       <w:sz w:val="20"/>
       <w:szCs w:val="20"/>
-      <w:b/>
-      <w:color w:val="345A8A"/>
-      &gt;
     </w:rPr>
   </w:style>
   <w:style w:customStyle="1" w:styleId="Abstract" w:type="paragraph">
@@ -1457,191 +7552,321 @@
     <w:rPr/>
   </w:style>
   <w:style w:styleId="Heading1" w:type="paragraph">
-    <w:name w:val="Heading 1"/>
+    <w:name w:val="heading 1"/>
     <w:basedOn w:val="Normal"/>
     <w:next w:val="BodyText"/>
+    <w:link w:val="Heading1Char"/>
     <w:uiPriority w:val="9"/>
     <w:qFormat/>
+    <w:rsid w:val="00A10FD9"/>
     <w:pPr>
       <w:keepNext/>
       <w:keepLines/>
-      <w:spacing w:after="0" w:before="480"/>
+      <w:spacing w:after="80" w:before="360"/>
       <w:outlineLvl w:val="0"/>
     </w:pPr>
     <w:rPr>
       <w:rFonts w:asciiTheme="majorHAnsi" w:cstheme="majorBidi" w:eastAsiaTheme="majorEastAsia" w:hAnsiTheme="majorHAnsi"/>
-      <w:b/>
-      <w:bCs/>
-      <w:color w:themeColor="accent1" w:val="4F81BD"/>
+      <w:color w:themeColor="accent1" w:themeShade="BF" w:val="0F4761"/>
+      <w:sz w:val="40"/>
+      <w:szCs w:val="40"/>
+    </w:rPr>
+  </w:style>
+  <w:style w:styleId="Heading2" w:type="paragraph">
+    <w:name w:val="heading 2"/>
+    <w:basedOn w:val="Normal"/>
+    <w:next w:val="BodyText"/>
+    <w:link w:val="Heading2Char"/>
+    <w:uiPriority w:val="9"/>
+    <w:semiHidden/>
+    <w:unhideWhenUsed/>
+    <w:qFormat/>
+    <w:rsid w:val="00A10FD9"/>
+    <w:pPr>
+      <w:keepNext/>
+      <w:keepLines/>
+      <w:spacing w:after="80" w:before="160"/>
+      <w:outlineLvl w:val="1"/>
+    </w:pPr>
+    <w:rPr>
+      <w:rFonts w:asciiTheme="majorHAnsi" w:cstheme="majorBidi" w:eastAsiaTheme="majorEastAsia" w:hAnsiTheme="majorHAnsi"/>
+      <w:color w:themeColor="accent1" w:themeShade="BF" w:val="0F4761"/>
       <w:sz w:val="32"/>
       <w:szCs w:val="32"/>
     </w:rPr>
   </w:style>
-  <w:style w:styleId="Heading2" w:type="paragraph">
-    <w:name w:val="Heading 2"/>
+  <w:style w:styleId="Heading3" w:type="paragraph">
+    <w:name w:val="heading 3"/>
     <w:basedOn w:val="Normal"/>
     <w:next w:val="BodyText"/>
+    <w:link w:val="Heading3Char"/>
     <w:uiPriority w:val="9"/>
+    <w:semiHidden/>
     <w:unhideWhenUsed/>
     <w:qFormat/>
+    <w:rsid w:val="00A10FD9"/>
     <w:pPr>
       <w:keepNext/>
       <w:keepLines/>
-      <w:spacing w:after="0" w:before="200"/>
-      <w:outlineLvl w:val="1"/>
+      <w:spacing w:after="80" w:before="160"/>
+      <w:outlineLvl w:val="2"/>
     </w:pPr>
     <w:rPr>
-      <w:rFonts w:asciiTheme="majorHAnsi" w:cstheme="majorBidi" w:eastAsiaTheme="majorEastAsia" w:hAnsiTheme="majorHAnsi"/>
-      <w:b/>
-      <w:bCs/>
-      <w:color w:themeColor="accent1" w:val="4F81BD"/>
+      <w:rFonts w:cstheme="majorBidi" w:eastAsiaTheme="majorEastAsia"/>
+      <w:color w:themeColor="accent1" w:themeShade="BF" w:val="0F4761"/>
       <w:sz w:val="28"/>
       <w:szCs w:val="28"/>
     </w:rPr>
   </w:style>
-  <w:style w:styleId="Heading3" w:type="paragraph">
-    <w:name w:val="Heading 3"/>
+  <w:style w:styleId="Heading4" w:type="paragraph">
+    <w:name w:val="heading 4"/>
     <w:basedOn w:val="Normal"/>
     <w:next w:val="BodyText"/>
+    <w:link w:val="Heading4Char"/>
     <w:uiPriority w:val="9"/>
+    <w:semiHidden/>
     <w:unhideWhenUsed/>
     <w:qFormat/>
+    <w:rsid w:val="00A10FD9"/>
     <w:pPr>
       <w:keepNext/>
       <w:keepLines/>
-      <w:spacing w:after="0" w:before="200"/>
-      <w:outlineLvl w:val="2"/>
+      <w:spacing w:after="40" w:before="80"/>
+      <w:outlineLvl w:val="3"/>
     </w:pPr>
     <w:rPr>
-      <w:rFonts w:asciiTheme="majorHAnsi" w:cstheme="majorBidi" w:eastAsiaTheme="majorEastAsia" w:hAnsiTheme="majorHAnsi"/>
-      <w:b/>
-      <w:bCs/>
-      <w:color w:themeColor="accent1" w:val="4F81BD"/>
-      <w:sz w:val="24"/>
-      <w:szCs w:val="24"/>
+      <w:rFonts w:cstheme="majorBidi" w:eastAsiaTheme="majorEastAsia"/>
+      <w:i/>
+      <w:iCs/>
+      <w:color w:themeColor="accent1" w:themeShade="BF" w:val="0F4761"/>
     </w:rPr>
   </w:style>
-  <w:style w:styleId="Heading4" w:type="paragraph">
-    <w:name w:val="Heading 4"/>
+  <w:style w:styleId="Heading5" w:type="paragraph">
+    <w:name w:val="heading 5"/>
     <w:basedOn w:val="Normal"/>
     <w:next w:val="BodyText"/>
+    <w:link w:val="Heading5Char"/>
     <w:uiPriority w:val="9"/>
+    <w:semiHidden/>
     <w:unhideWhenUsed/>
     <w:qFormat/>
+    <w:rsid w:val="00A10FD9"/>
     <w:pPr>
       <w:keepNext/>
       <w:keepLines/>
-      <w:spacing w:after="0" w:before="200"/>
-      <w:outlineLvl w:val="3"/>
+      <w:spacing w:after="40" w:before="80"/>
+      <w:outlineLvl w:val="4"/>
     </w:pPr>
     <w:rPr>
-      <w:rFonts w:asciiTheme="majorHAnsi" w:cstheme="majorBidi" w:eastAsiaTheme="majorEastAsia" w:hAnsiTheme="majorHAnsi"/>
-      <w:i/>
-      <w:bCs/>
-      <w:color w:themeColor="accent1" w:val="4F81BD"/>
-      <w:sz w:val="24"/>
-      <w:szCs w:val="24"/>
+      <w:rFonts w:cstheme="majorBidi" w:eastAsiaTheme="majorEastAsia"/>
+      <w:color w:themeColor="accent1" w:themeShade="BF" w:val="0F4761"/>
     </w:rPr>
   </w:style>
-  <w:style w:styleId="Heading5" w:type="paragraph">
-    <w:name w:val="Heading 5"/>
+  <w:style w:styleId="Heading6" w:type="paragraph">
+    <w:name w:val="heading 6"/>
     <w:basedOn w:val="Normal"/>
     <w:next w:val="BodyText"/>
+    <w:link w:val="Heading6Char"/>
     <w:uiPriority w:val="9"/>
+    <w:semiHidden/>
     <w:unhideWhenUsed/>
     <w:qFormat/>
+    <w:rsid w:val="00A10FD9"/>
     <w:pPr>
       <w:keepNext/>
       <w:keepLines/>
-      <w:spacing w:after="0" w:before="200"/>
-      <w:outlineLvl w:val="4"/>
+      <w:spacing w:after="0" w:before="40"/>
+      <w:outlineLvl w:val="5"/>
     </w:pPr>
     <w:rPr>
-      <w:rFonts w:asciiTheme="majorHAnsi" w:cstheme="majorBidi" w:eastAsiaTheme="majorEastAsia" w:hAnsiTheme="majorHAnsi"/>
+      <w:rFonts w:cstheme="majorBidi" w:eastAsiaTheme="majorEastAsia"/>
+      <w:i/>
       <w:iCs/>
-      <w:color w:themeColor="accent1" w:val="4F81BD"/>
-      <w:sz w:val="24"/>
-      <w:szCs w:val="24"/>
+      <w:color w:themeColor="text1" w:themeTint="A6" w:val="595959"/>
     </w:rPr>
   </w:style>
-  <w:style w:styleId="Heading6" w:type="paragraph">
-    <w:name w:val="Heading 6"/>
+  <w:style w:styleId="Heading7" w:type="paragraph">
+    <w:name w:val="heading 7"/>
     <w:basedOn w:val="Normal"/>
     <w:next w:val="BodyText"/>
+    <w:link w:val="Heading7Char"/>
     <w:uiPriority w:val="9"/>
+    <w:semiHidden/>
     <w:unhideWhenUsed/>
     <w:qFormat/>
+    <w:rsid w:val="00A10FD9"/>
     <w:pPr>
       <w:keepNext/>
       <w:keepLines/>
-      <w:spacing w:after="0" w:before="200"/>
-      <w:outlineLvl w:val="5"/>
+      <w:spacing w:after="0" w:before="40"/>
+      <w:outlineLvl w:val="6"/>
     </w:pPr>
     <w:rPr>
-      <w:rFonts w:asciiTheme="majorHAnsi" w:cstheme="majorBidi" w:eastAsiaTheme="majorEastAsia" w:hAnsiTheme="majorHAnsi"/>
-      <w:color w:themeColor="accent1" w:val="4F81BD"/>
-      <w:sz w:val="24"/>
-      <w:szCs w:val="24"/>
+      <w:rFonts w:cstheme="majorBidi" w:eastAsiaTheme="majorEastAsia"/>
+      <w:color w:themeColor="text1" w:themeTint="A6" w:val="595959"/>
     </w:rPr>
   </w:style>
-  <w:style w:styleId="Heading7" w:type="paragraph">
-    <w:name w:val="Heading 7"/>
+  <w:style w:styleId="Heading8" w:type="paragraph">
+    <w:name w:val="heading 8"/>
     <w:basedOn w:val="Normal"/>
     <w:next w:val="BodyText"/>
+    <w:link w:val="Heading8Char"/>
     <w:uiPriority w:val="9"/>
+    <w:semiHidden/>
     <w:unhideWhenUsed/>
     <w:qFormat/>
+    <w:rsid w:val="00A10FD9"/>
     <w:pPr>
       <w:keepNext/>
       <w:keepLines/>
-      <w:spacing w:after="0" w:before="200"/>
-      <w:outlineLvl w:val="6"/>
+      <w:spacing w:after="0"/>
+      <w:outlineLvl w:val="7"/>
     </w:pPr>
     <w:rPr>
-      <w:rFonts w:asciiTheme="majorHAnsi" w:cstheme="majorBidi" w:eastAsiaTheme="majorEastAsia" w:hAnsiTheme="majorHAnsi"/>
-      <w:color w:themeColor="accent1" w:val="4F81BD"/>
-      <w:sz w:val="24"/>
-      <w:szCs w:val="24"/>
+      <w:rFonts w:cstheme="majorBidi" w:eastAsiaTheme="majorEastAsia"/>
+      <w:i/>
+      <w:iCs/>
+      <w:color w:themeColor="text1" w:themeTint="D8" w:val="272727"/>
     </w:rPr>
   </w:style>
-  <w:style w:styleId="Heading8" w:type="paragraph">
-    <w:name w:val="Heading 8"/>
+  <w:style w:styleId="Heading9" w:type="paragraph">
+    <w:name w:val="heading 9"/>
     <w:basedOn w:val="Normal"/>
     <w:next w:val="BodyText"/>
+    <w:link w:val="Heading9Char"/>
     <w:uiPriority w:val="9"/>
+    <w:semiHidden/>
     <w:unhideWhenUsed/>
     <w:qFormat/>
+    <w:rsid w:val="00A10FD9"/>
     <w:pPr>
       <w:keepNext/>
       <w:keepLines/>
-      <w:spacing w:after="0" w:before="200"/>
-      <w:outlineLvl w:val="7"/>
-    </w:pPr>
-    <w:rPr>
-      <w:rFonts w:asciiTheme="majorHAnsi" w:cstheme="majorBidi" w:eastAsiaTheme="majorEastAsia" w:hAnsiTheme="majorHAnsi"/>
-      <w:color w:themeColor="accent1" w:val="4F81BD"/>
-      <w:sz w:val="24"/>
-      <w:szCs w:val="24"/>
-    </w:rPr>
-  </w:style>
-  <w:style w:styleId="Heading9" w:type="paragraph">
-    <w:name w:val="Heading 9"/>
-    <w:basedOn w:val="Normal"/>
-    <w:next w:val="BodyText"/>
-    <w:uiPriority w:val="9"/>
-    <w:unhideWhenUsed/>
-    <w:qFormat/>
-    <w:pPr>
-      <w:keepNext/>
-      <w:keepLines/>
-      <w:spacing w:after="0" w:before="200"/>
+      <w:spacing w:after="0"/>
       <w:outlineLvl w:val="8"/>
     </w:pPr>
     <w:rPr>
+      <w:rFonts w:cstheme="majorBidi" w:eastAsiaTheme="majorEastAsia"/>
+      <w:color w:themeColor="text1" w:themeTint="D8" w:val="272727"/>
+    </w:rPr>
+  </w:style>
+  <w:style w:customStyle="1" w:styleId="Heading1Char" w:type="character">
+    <w:name w:val="Heading 1 Char"/>
+    <w:basedOn w:val="DefaultParagraphFont"/>
+    <w:link w:val="Heading1"/>
+    <w:uiPriority w:val="9"/>
+    <w:rsid w:val="00A10FD9"/>
+    <w:rPr>
       <w:rFonts w:asciiTheme="majorHAnsi" w:cstheme="majorBidi" w:eastAsiaTheme="majorEastAsia" w:hAnsiTheme="majorHAnsi"/>
-      <w:color w:themeColor="accent1" w:val="4F81BD"/>
-      <w:sz w:val="24"/>
-      <w:szCs w:val="24"/>
+      <w:color w:themeColor="accent1" w:themeShade="BF" w:val="0F4761"/>
+      <w:sz w:val="40"/>
+      <w:szCs w:val="40"/>
+    </w:rPr>
+  </w:style>
+  <w:style w:customStyle="1" w:styleId="Heading2Char" w:type="character">
+    <w:name w:val="Heading 2 Char"/>
+    <w:basedOn w:val="DefaultParagraphFont"/>
+    <w:link w:val="Heading2"/>
+    <w:uiPriority w:val="9"/>
+    <w:semiHidden/>
+    <w:rsid w:val="00A10FD9"/>
+    <w:rPr>
+      <w:rFonts w:asciiTheme="majorHAnsi" w:cstheme="majorBidi" w:eastAsiaTheme="majorEastAsia" w:hAnsiTheme="majorHAnsi"/>
+      <w:color w:themeColor="accent1" w:themeShade="BF" w:val="0F4761"/>
+      <w:sz w:val="32"/>
+      <w:szCs w:val="32"/>
+    </w:rPr>
+  </w:style>
+  <w:style w:customStyle="1" w:styleId="Heading3Char" w:type="character">
+    <w:name w:val="Heading 3 Char"/>
+    <w:basedOn w:val="DefaultParagraphFont"/>
+    <w:link w:val="Heading3"/>
+    <w:uiPriority w:val="9"/>
+    <w:semiHidden/>
+    <w:rsid w:val="00A10FD9"/>
+    <w:rPr>
+      <w:rFonts w:cstheme="majorBidi" w:eastAsiaTheme="majorEastAsia"/>
+      <w:color w:themeColor="accent1" w:themeShade="BF" w:val="0F4761"/>
+      <w:sz w:val="28"/>
+      <w:szCs w:val="28"/>
+    </w:rPr>
+  </w:style>
+  <w:style w:customStyle="1" w:styleId="Heading4Char" w:type="character">
+    <w:name w:val="Heading 4 Char"/>
+    <w:basedOn w:val="DefaultParagraphFont"/>
+    <w:link w:val="Heading4"/>
+    <w:uiPriority w:val="9"/>
+    <w:semiHidden/>
+    <w:rsid w:val="00A10FD9"/>
+    <w:rPr>
+      <w:rFonts w:cstheme="majorBidi" w:eastAsiaTheme="majorEastAsia"/>
+      <w:i/>
+      <w:iCs/>
+      <w:color w:themeColor="accent1" w:themeShade="BF" w:val="0F4761"/>
+    </w:rPr>
+  </w:style>
+  <w:style w:customStyle="1" w:styleId="Heading5Char" w:type="character">
+    <w:name w:val="Heading 5 Char"/>
+    <w:basedOn w:val="DefaultParagraphFont"/>
+    <w:link w:val="Heading5"/>
+    <w:uiPriority w:val="9"/>
+    <w:semiHidden/>
+    <w:rsid w:val="00A10FD9"/>
+    <w:rPr>
+      <w:rFonts w:cstheme="majorBidi" w:eastAsiaTheme="majorEastAsia"/>
+      <w:color w:themeColor="accent1" w:themeShade="BF" w:val="0F4761"/>
+    </w:rPr>
+  </w:style>
+  <w:style w:customStyle="1" w:styleId="Heading6Char" w:type="character">
+    <w:name w:val="Heading 6 Char"/>
+    <w:basedOn w:val="DefaultParagraphFont"/>
+    <w:link w:val="Heading6"/>
+    <w:uiPriority w:val="9"/>
+    <w:semiHidden/>
+    <w:rsid w:val="00A10FD9"/>
+    <w:rPr>
+      <w:rFonts w:cstheme="majorBidi" w:eastAsiaTheme="majorEastAsia"/>
+      <w:i/>
+      <w:iCs/>
+      <w:color w:themeColor="text1" w:themeTint="A6" w:val="595959"/>
+    </w:rPr>
+  </w:style>
+  <w:style w:customStyle="1" w:styleId="Heading7Char" w:type="character">
+    <w:name w:val="Heading 7 Char"/>
+    <w:basedOn w:val="DefaultParagraphFont"/>
+    <w:link w:val="Heading7"/>
+    <w:uiPriority w:val="9"/>
+    <w:semiHidden/>
+    <w:rsid w:val="00A10FD9"/>
+    <w:rPr>
+      <w:rFonts w:cstheme="majorBidi" w:eastAsiaTheme="majorEastAsia"/>
+      <w:color w:themeColor="text1" w:themeTint="A6" w:val="595959"/>
+    </w:rPr>
+  </w:style>
+  <w:style w:customStyle="1" w:styleId="Heading8Char" w:type="character">
+    <w:name w:val="Heading 8 Char"/>
+    <w:basedOn w:val="DefaultParagraphFont"/>
+    <w:link w:val="Heading8"/>
+    <w:uiPriority w:val="9"/>
+    <w:semiHidden/>
+    <w:rsid w:val="00A10FD9"/>
+    <w:rPr>
+      <w:rFonts w:cstheme="majorBidi" w:eastAsiaTheme="majorEastAsia"/>
+      <w:i/>
+      <w:iCs/>
+      <w:color w:themeColor="text1" w:themeTint="D8" w:val="272727"/>
+    </w:rPr>
+  </w:style>
+  <w:style w:customStyle="1" w:styleId="Heading9Char" w:type="character">
+    <w:name w:val="Heading 9 Char"/>
+    <w:basedOn w:val="DefaultParagraphFont"/>
+    <w:link w:val="Heading9"/>
+    <w:uiPriority w:val="9"/>
+    <w:semiHidden/>
+    <w:rsid w:val="00A10FD9"/>
+    <w:rPr>
+      <w:rFonts w:cstheme="majorBidi" w:eastAsiaTheme="majorEastAsia"/>
+      <w:color w:themeColor="text1" w:themeTint="D8" w:val="272727"/>
     </w:rPr>
   </w:style>
   <w:style w:styleId="BlockText" w:type="paragraph">
@@ -1663,6 +7888,18 @@
     <w:uiPriority w:val="9"/>
     <w:unhideWhenUsed/>
     <w:qFormat/>
+  </w:style>
+  <w:style w:styleId="FootnoteBlockText" w:type="paragraph">
+    <w:name w:val="Footnote Block Text"/>
+    <w:basedOn w:val="FootnoteText"/>
+    <w:next w:val="FootnoteText"/>
+    <w:uiPriority w:val="9"/>
+    <w:unhideWhenUsed/>
+    <w:qFormat/>
+    <w:pPr>
+      <w:spacing w:after="100" w:before="100"/>
+      <w:ind w:firstLine="0" w:left="480" w:right="480"/>
+    </w:pPr>
   </w:style>
   <w:style w:default="1" w:styleId="DefaultParagraphFont" w:type="character">
     <w:name w:val="Default Paragraph Font"/>
@@ -1693,10 +7930,10 @@
         <w:jc w:val="left"/>
       </w:trPr>
       <w:tcPr>
-        <w:vAlign w:val="bottom"/>
         <w:tcBorders>
           <w:bottom w:val="single"/>
         </w:tcBorders>
+        <w:vAlign w:val="bottom"/>
       </w:tcPr>
     </w:tblStylePr>
   </w:style>
@@ -1811,8 +8048,8 @@
     <w:name w:val="KeywordTok"/>
     <w:basedOn w:val="VerbatimChar"/>
     <w:rPr>
+      <w:b/>
       <w:color w:val="007020"/>
-      <w:b/>
     </w:rPr>
   </w:style>
   <w:style w:type="character" w:customStyle="1" w:styleId="DataTypeTok">
@@ -1889,42 +8126,42 @@
     <w:name w:val="ImportTok"/>
     <w:basedOn w:val="VerbatimChar"/>
     <w:rPr>
+      <w:b/>
       <w:color w:val="008000"/>
-      <w:b/>
     </w:rPr>
   </w:style>
   <w:style w:type="character" w:customStyle="1" w:styleId="CommentTok">
     <w:name w:val="CommentTok"/>
     <w:basedOn w:val="VerbatimChar"/>
     <w:rPr>
+      <w:i/>
       <w:color w:val="60a0b0"/>
-      <w:i/>
     </w:rPr>
   </w:style>
   <w:style w:type="character" w:customStyle="1" w:styleId="DocumentationTok">
     <w:name w:val="DocumentationTok"/>
     <w:basedOn w:val="VerbatimChar"/>
     <w:rPr>
+      <w:i/>
       <w:color w:val="ba2121"/>
-      <w:i/>
     </w:rPr>
   </w:style>
   <w:style w:type="character" w:customStyle="1" w:styleId="AnnotationTok">
     <w:name w:val="AnnotationTok"/>
     <w:basedOn w:val="VerbatimChar"/>
     <w:rPr>
-      <w:color w:val="60a0b0"/>
       <w:b/>
       <w:i/>
+      <w:color w:val="60a0b0"/>
     </w:rPr>
   </w:style>
   <w:style w:type="character" w:customStyle="1" w:styleId="CommentVarTok">
     <w:name w:val="CommentVarTok"/>
     <w:basedOn w:val="VerbatimChar"/>
     <w:rPr>
-      <w:color w:val="60a0b0"/>
       <w:b/>
       <w:i/>
+      <w:color w:val="60a0b0"/>
     </w:rPr>
   </w:style>
   <w:style w:type="character" w:customStyle="1" w:styleId="OtherTok">
@@ -1952,8 +8189,8 @@
     <w:name w:val="ControlFlowTok"/>
     <w:basedOn w:val="VerbatimChar"/>
     <w:rPr>
+      <w:b/>
       <w:color w:val="007020"/>
-      <w:b/>
     </w:rPr>
   </w:style>
   <w:style w:type="character" w:customStyle="1" w:styleId="OperatorTok">
@@ -1998,34 +8235,34 @@
     <w:name w:val="InformationTok"/>
     <w:basedOn w:val="VerbatimChar"/>
     <w:rPr>
-      <w:color w:val="60a0b0"/>
       <w:b/>
       <w:i/>
+      <w:color w:val="60a0b0"/>
     </w:rPr>
   </w:style>
   <w:style w:type="character" w:customStyle="1" w:styleId="WarningTok">
     <w:name w:val="WarningTok"/>
     <w:basedOn w:val="VerbatimChar"/>
     <w:rPr>
-      <w:color w:val="60a0b0"/>
       <w:b/>
       <w:i/>
+      <w:color w:val="60a0b0"/>
     </w:rPr>
   </w:style>
   <w:style w:type="character" w:customStyle="1" w:styleId="AlertTok">
     <w:name w:val="AlertTok"/>
     <w:basedOn w:val="VerbatimChar"/>
     <w:rPr>
+      <w:b/>
       <w:color w:val="ff0000"/>
-      <w:b/>
     </w:rPr>
   </w:style>
   <w:style w:type="character" w:customStyle="1" w:styleId="ErrorTok">
     <w:name w:val="ErrorTok"/>
     <w:basedOn w:val="VerbatimChar"/>
     <w:rPr>
+      <w:b/>
       <w:color w:val="ff0000"/>
-      <w:b/>
     </w:rPr>
   </w:style>
   <w:style w:type="character" w:customStyle="1" w:styleId="NormalTok">
@@ -2047,44 +8284,44 @@
         <a:sysClr val="window" lastClr="FFFFFF"/>
       </a:lt1>
       <a:dk2>
-        <a:srgbClr val="1F497D"/>
+        <a:srgbClr val="0E2841"/>
       </a:dk2>
       <a:lt2>
-        <a:srgbClr val="EEECE1"/>
+        <a:srgbClr val="E8E8E8"/>
       </a:lt2>
       <a:accent1>
-        <a:srgbClr val="4F81BD"/>
+        <a:srgbClr val="156082"/>
       </a:accent1>
       <a:accent2>
-        <a:srgbClr val="C0504D"/>
+        <a:srgbClr val="E97132"/>
       </a:accent2>
       <a:accent3>
-        <a:srgbClr val="9BBB59"/>
+        <a:srgbClr val="196B24"/>
       </a:accent3>
       <a:accent4>
-        <a:srgbClr val="8064A2"/>
+        <a:srgbClr val="0F9ED5"/>
       </a:accent4>
       <a:accent5>
-        <a:srgbClr val="4BACC6"/>
+        <a:srgbClr val="A02B93"/>
       </a:accent5>
       <a:accent6>
-        <a:srgbClr val="F79646"/>
+        <a:srgbClr val="4EA72E"/>
       </a:accent6>
       <a:hlink>
-        <a:srgbClr val="0000FF"/>
+        <a:srgbClr val="467886"/>
       </a:hlink>
       <a:folHlink>
-        <a:srgbClr val="800080"/>
+        <a:srgbClr val="96607D"/>
       </a:folHlink>
     </a:clrScheme>
     <a:fontScheme name="Office">
       <a:majorFont>
-        <a:latin typeface="Calibri"/>
+        <a:latin typeface="Aptos Display" panose="02110004020202020204"/>
         <a:ea typeface=""/>
         <a:cs typeface=""/>
-        <a:font script="Jpan" typeface="ＭＳ ゴシック"/>
+        <a:font script="Jpan" typeface="游ゴシック Light"/>
         <a:font script="Hang" typeface="맑은 고딕"/>
-        <a:font script="Hans" typeface="宋体"/>
+        <a:font script="Hans" typeface="等线 Light"/>
         <a:font script="Hant" typeface="新細明體"/>
         <a:font script="Arab" typeface="Times New Roman"/>
         <a:font script="Hebr" typeface="Times New Roman"/>
@@ -2111,14 +8348,32 @@
         <a:font script="Mong" typeface="Mongolian Baiti"/>
         <a:font script="Viet" typeface="Times New Roman"/>
         <a:font script="Uigh" typeface="Microsoft Uighur"/>
+        <a:font script="Geor" typeface="Sylfaen"/>
+        <a:font script="Armn" typeface="Arial"/>
+        <a:font script="Bugi" typeface="Leelawadee UI"/>
+        <a:font script="Bopo" typeface="Microsoft JhengHei"/>
+        <a:font script="Java" typeface="Javanese Text"/>
+        <a:font script="Lisu" typeface="Segoe UI"/>
+        <a:font script="Mymr" typeface="Myanmar Text"/>
+        <a:font script="Nkoo" typeface="Ebrima"/>
+        <a:font script="Olck" typeface="Nirmala UI"/>
+        <a:font script="Osma" typeface="Ebrima"/>
+        <a:font script="Phag" typeface="Phagspa"/>
+        <a:font script="Syrn" typeface="Estrangelo Edessa"/>
+        <a:font script="Syrj" typeface="Estrangelo Edessa"/>
+        <a:font script="Syre" typeface="Estrangelo Edessa"/>
+        <a:font script="Sora" typeface="Nirmala UI"/>
+        <a:font script="Tale" typeface="Microsoft Tai Le"/>
+        <a:font script="Talu" typeface="Microsoft New Tai Lue"/>
+        <a:font script="Tfng" typeface="Ebrima"/>
       </a:majorFont>
       <a:minorFont>
-        <a:latin typeface="Cambria"/>
+        <a:latin typeface="Aptos" panose="02110004020202020204"/>
         <a:ea typeface=""/>
         <a:cs typeface=""/>
-        <a:font script="Jpan" typeface="ＭＳ 明朝"/>
+        <a:font script="Jpan" typeface="游明朝"/>
         <a:font script="Hang" typeface="맑은 고딕"/>
-        <a:font script="Hans" typeface="宋体"/>
+        <a:font script="Hans" typeface="等线"/>
         <a:font script="Hant" typeface="新細明體"/>
         <a:font script="Arab" typeface="Arial"/>
         <a:font script="Hebr" typeface="Arial"/>
@@ -2145,6 +8400,24 @@
         <a:font script="Mong" typeface="Mongolian Baiti"/>
         <a:font script="Viet" typeface="Arial"/>
         <a:font script="Uigh" typeface="Microsoft Uighur"/>
+        <a:font script="Geor" typeface="Sylfaen"/>
+        <a:font script="Armn" typeface="Arial"/>
+        <a:font script="Bugi" typeface="Leelawadee UI"/>
+        <a:font script="Bopo" typeface="Microsoft JhengHei"/>
+        <a:font script="Java" typeface="Javanese Text"/>
+        <a:font script="Lisu" typeface="Segoe UI"/>
+        <a:font script="Mymr" typeface="Myanmar Text"/>
+        <a:font script="Nkoo" typeface="Ebrima"/>
+        <a:font script="Olck" typeface="Nirmala UI"/>
+        <a:font script="Osma" typeface="Ebrima"/>
+        <a:font script="Phag" typeface="Phagspa"/>
+        <a:font script="Syrn" typeface="Estrangelo Edessa"/>
+        <a:font script="Syrj" typeface="Estrangelo Edessa"/>
+        <a:font script="Syre" typeface="Estrangelo Edessa"/>
+        <a:font script="Sora" typeface="Nirmala UI"/>
+        <a:font script="Tale" typeface="Microsoft Tai Le"/>
+        <a:font script="Talu" typeface="Microsoft New Tai Lue"/>
+        <a:font script="Tfng" typeface="Ebrima"/>
       </a:minorFont>
     </a:fontScheme>
     <a:fmtScheme name="Office">
@@ -2156,200 +8429,141 @@
           <a:gsLst>
             <a:gs pos="0">
               <a:schemeClr val="phClr">
-                <a:tint val="50000"/>
-                <a:satMod val="300000"/>
+                <a:lumMod val="110000"/>
+                <a:satMod val="105000"/>
+                <a:tint val="67000"/>
               </a:schemeClr>
             </a:gs>
-            <a:gs pos="35000">
+            <a:gs pos="50000">
               <a:schemeClr val="phClr">
-                <a:tint val="37000"/>
-                <a:satMod val="300000"/>
+                <a:lumMod val="105000"/>
+                <a:satMod val="103000"/>
+                <a:tint val="73000"/>
               </a:schemeClr>
             </a:gs>
             <a:gs pos="100000">
               <a:schemeClr val="phClr">
-                <a:tint val="15000"/>
-                <a:satMod val="350000"/>
+                <a:lumMod val="105000"/>
+                <a:satMod val="109000"/>
+                <a:tint val="81000"/>
               </a:schemeClr>
             </a:gs>
           </a:gsLst>
-          <a:lin ang="16200000" scaled="1"/>
+          <a:lin ang="5400000" scaled="0"/>
         </a:gradFill>
         <a:gradFill rotWithShape="1">
           <a:gsLst>
             <a:gs pos="0">
               <a:schemeClr val="phClr">
-                <a:tint val="100000"/>
+                <a:satMod val="103000"/>
+                <a:lumMod val="102000"/>
+                <a:tint val="94000"/>
+              </a:schemeClr>
+            </a:gs>
+            <a:gs pos="50000">
+              <a:schemeClr val="phClr">
+                <a:satMod val="110000"/>
+                <a:lumMod val="100000"/>
                 <a:shade val="100000"/>
-                <a:satMod val="130000"/>
               </a:schemeClr>
             </a:gs>
             <a:gs pos="100000">
               <a:schemeClr val="phClr">
-                <a:tint val="50000"/>
-                <a:shade val="100000"/>
-                <a:satMod val="350000"/>
+                <a:lumMod val="99000"/>
+                <a:satMod val="120000"/>
+                <a:shade val="78000"/>
               </a:schemeClr>
             </a:gs>
           </a:gsLst>
-          <a:lin ang="16200000" scaled="0"/>
+          <a:lin ang="5400000" scaled="0"/>
         </a:gradFill>
       </a:fillStyleLst>
       <a:lnStyleLst>
-        <a:ln w="9525" cap="flat" cmpd="sng" algn="ctr">
-          <a:solidFill>
-            <a:schemeClr val="phClr">
-              <a:shade val="95000"/>
-              <a:satMod val="105000"/>
-            </a:schemeClr>
-          </a:solidFill>
-          <a:prstDash val="solid"/>
-        </a:ln>
-        <a:ln w="25400" cap="flat" cmpd="sng" algn="ctr">
+        <a:ln w="6350" cap="flat" cmpd="sng" algn="ctr">
           <a:solidFill>
             <a:schemeClr val="phClr"/>
           </a:solidFill>
           <a:prstDash val="solid"/>
+          <a:miter lim="800000"/>
         </a:ln>
-        <a:ln w="38100" cap="flat" cmpd="sng" algn="ctr">
+        <a:ln w="12700" cap="flat" cmpd="sng" algn="ctr">
           <a:solidFill>
             <a:schemeClr val="phClr"/>
           </a:solidFill>
           <a:prstDash val="solid"/>
+          <a:miter lim="800000"/>
+        </a:ln>
+        <a:ln w="19050" cap="flat" cmpd="sng" algn="ctr">
+          <a:solidFill>
+            <a:schemeClr val="phClr"/>
+          </a:solidFill>
+          <a:prstDash val="solid"/>
+          <a:miter lim="800000"/>
         </a:ln>
       </a:lnStyleLst>
       <a:effectStyleLst>
         <a:effectStyle>
+          <a:effectLst/>
+        </a:effectStyle>
+        <a:effectStyle>
+          <a:effectLst/>
+        </a:effectStyle>
+        <a:effectStyle>
           <a:effectLst>
-            <a:outerShdw blurRad="40000" dist="20000" dir="5400000" rotWithShape="0">
+            <a:outerShdw blurRad="57150" dist="19050" dir="5400000" algn="ctr" rotWithShape="0">
               <a:srgbClr val="000000">
-                <a:alpha val="38000"/>
+                <a:alpha val="63000"/>
               </a:srgbClr>
             </a:outerShdw>
           </a:effectLst>
-        </a:effectStyle>
-        <a:effectStyle>
-          <a:effectLst>
-            <a:outerShdw blurRad="40000" dist="23000" dir="5400000" rotWithShape="0">
-              <a:srgbClr val="000000">
-                <a:alpha val="35000"/>
-              </a:srgbClr>
-            </a:outerShdw>
-          </a:effectLst>
-        </a:effectStyle>
-        <a:effectStyle>
-          <a:effectLst>
-            <a:outerShdw blurRad="40000" dist="23000" dir="5400000" rotWithShape="0">
-              <a:srgbClr val="000000">
-                <a:alpha val="35000"/>
-              </a:srgbClr>
-            </a:outerShdw>
-          </a:effectLst>
-          <a:scene3d>
-            <a:camera prst="orthographicFront">
-              <a:rot lat="0" lon="0" rev="0"/>
-            </a:camera>
-            <a:lightRig rig="threePt" dir="t">
-              <a:rot lat="0" lon="0" rev="1200000"/>
-            </a:lightRig>
-          </a:scene3d>
-          <a:sp3d>
-            <a:bevelT w="63500" h="25400"/>
-          </a:sp3d>
         </a:effectStyle>
       </a:effectStyleLst>
       <a:bgFillStyleLst>
         <a:solidFill>
           <a:schemeClr val="phClr"/>
         </a:solidFill>
+        <a:solidFill>
+          <a:schemeClr val="phClr">
+            <a:tint val="95000"/>
+            <a:satMod val="170000"/>
+          </a:schemeClr>
+        </a:solidFill>
         <a:gradFill rotWithShape="1">
           <a:gsLst>
             <a:gs pos="0">
               <a:schemeClr val="phClr">
-                <a:tint val="40000"/>
-                <a:satMod val="350000"/>
+                <a:tint val="93000"/>
+                <a:satMod val="150000"/>
+                <a:shade val="98000"/>
+                <a:lumMod val="102000"/>
               </a:schemeClr>
             </a:gs>
-            <a:gs pos="40000">
+            <a:gs pos="50000">
               <a:schemeClr val="phClr">
-                <a:tint val="45000"/>
-                <a:shade val="99000"/>
-                <a:satMod val="350000"/>
+                <a:tint val="98000"/>
+                <a:satMod val="130000"/>
+                <a:shade val="90000"/>
+                <a:lumMod val="103000"/>
               </a:schemeClr>
             </a:gs>
             <a:gs pos="100000">
               <a:schemeClr val="phClr">
-                <a:shade val="20000"/>
-                <a:satMod val="255000"/>
+                <a:shade val="63000"/>
+                <a:satMod val="120000"/>
               </a:schemeClr>
             </a:gs>
           </a:gsLst>
-          <a:path path="circle">
-            <a:fillToRect l="50000" t="-80000" r="50000" b="180000"/>
-          </a:path>
-        </a:gradFill>
-        <a:gradFill rotWithShape="1">
-          <a:gsLst>
-            <a:gs pos="0">
-              <a:schemeClr val="phClr">
-                <a:tint val="80000"/>
-                <a:satMod val="300000"/>
-              </a:schemeClr>
-            </a:gs>
-            <a:gs pos="100000">
-              <a:schemeClr val="phClr">
-                <a:shade val="30000"/>
-                <a:satMod val="200000"/>
-              </a:schemeClr>
-            </a:gs>
-          </a:gsLst>
-          <a:path path="circle">
-            <a:fillToRect l="50000" t="50000" r="50000" b="50000"/>
-          </a:path>
+          <a:lin ang="5400000" scaled="0"/>
         </a:gradFill>
       </a:bgFillStyleLst>
     </a:fmtScheme>
   </a:themeElements>
-  <a:objectDefaults>
-    <a:spDef>
-      <a:spPr/>
-      <a:bodyPr/>
-      <a:lstStyle/>
-      <a:style>
-        <a:lnRef idx="1">
-          <a:schemeClr val="accent1"/>
-        </a:lnRef>
-        <a:fillRef idx="3">
-          <a:schemeClr val="accent1"/>
-        </a:fillRef>
-        <a:effectRef idx="2">
-          <a:schemeClr val="accent1"/>
-        </a:effectRef>
-        <a:fontRef idx="minor">
-          <a:schemeClr val="lt1"/>
-        </a:fontRef>
-      </a:style>
-    </a:spDef>
-    <a:lnDef>
-      <a:spPr/>
-      <a:bodyPr/>
-      <a:lstStyle/>
-      <a:style>
-        <a:lnRef idx="2">
-          <a:schemeClr val="accent1"/>
-        </a:lnRef>
-        <a:fillRef idx="0">
-          <a:schemeClr val="accent1"/>
-        </a:fillRef>
-        <a:effectRef idx="1">
-          <a:schemeClr val="accent1"/>
-        </a:effectRef>
-        <a:fontRef idx="minor">
-          <a:schemeClr val="tx1"/>
-        </a:fontRef>
-      </a:style>
-    </a:lnDef>
-  </a:objectDefaults>
+  <a:objectDefaults/>
   <a:extraClrSchemeLst/>
+  <a:extLst>
+    <a:ext uri="{05A4C25C-085E-4340-85A3-A5531E510DB2}">
+      <thm15:themeFamily xmlns:thm15="http://schemas.microsoft.com/office/thememl/2012/main" name="Office Theme" id="{2E142A2C-CD16-42D6-873A-C26D2A0506FA}" vid="{1BDDFF52-6CD6-40A5-AB3C-68EB2F1E4D0A}"/>
+    </a:ext>
+  </a:extLst>
 </a:theme>
 </file>